--- a/Projekt_nr2/Sprawozdanie.docx
+++ b/Projekt_nr2/Sprawozdanie.docx
@@ -1,6 +1,6 @@
 
 <file path=word/document.xml><?xml version="1.0" encoding="utf-8"?>
-<w:document xmlns:wpc="http://schemas.microsoft.com/office/word/2010/wordprocessingCanvas" xmlns:mc="http://schemas.openxmlformats.org/markup-compatibility/2006" xmlns:o="urn:schemas-microsoft-com:office:office" xmlns:r="http://schemas.openxmlformats.org/officeDocument/2006/relationships" xmlns:m="http://schemas.openxmlformats.org/officeDocument/2006/math" xmlns:v="urn:schemas-microsoft-com:vml" xmlns:wp14="http://schemas.microsoft.com/office/word/2010/wordprocessingDrawing" xmlns:wp="http://schemas.openxmlformats.org/drawingml/2006/wordprocessingDrawing" xmlns:w10="urn:schemas-microsoft-com:office:word" xmlns:w="http://schemas.openxmlformats.org/wordprocessingml/2006/main" xmlns:w14="http://schemas.microsoft.com/office/word/2010/wordml" xmlns:w15="http://schemas.microsoft.com/office/word/2012/wordml" xmlns:wpg="http://schemas.microsoft.com/office/word/2010/wordprocessingGroup" xmlns:wpi="http://schemas.microsoft.com/office/word/2010/wordprocessingInk" xmlns:wne="http://schemas.microsoft.com/office/word/2006/wordml" xmlns:wps="http://schemas.microsoft.com/office/word/2010/wordprocessingShape" mc:Ignorable="w14 w15 wp14">
+<w:document xmlns:ve="http://schemas.openxmlformats.org/markup-compatibility/2006" xmlns:o="urn:schemas-microsoft-com:office:office" xmlns:r="http://schemas.openxmlformats.org/officeDocument/2006/relationships" xmlns:m="http://schemas.openxmlformats.org/officeDocument/2006/math" xmlns:v="urn:schemas-microsoft-com:vml" xmlns:wp="http://schemas.openxmlformats.org/drawingml/2006/wordprocessingDrawing" xmlns:w10="urn:schemas-microsoft-com:office:word" xmlns:w="http://schemas.openxmlformats.org/wordprocessingml/2006/main" xmlns:wne="http://schemas.microsoft.com/office/word/2006/wordml">
   <w:body>
     <w:p>
       <w:pPr>
@@ -34,8 +34,16 @@
         <w:rPr>
           <w:sz w:val="24"/>
         </w:rPr>
-        <w:t>Wykonał: Kamil Wieniecki</w:t>
-      </w:r>
+        <w:t xml:space="preserve">Wykonał: Kamil </w:t>
+      </w:r>
+      <w:proofErr w:type="spellStart"/>
+      <w:r>
+        <w:rPr>
+          <w:sz w:val="24"/>
+        </w:rPr>
+        <w:t>Wieniecki</w:t>
+      </w:r>
+      <w:proofErr w:type="spellEnd"/>
     </w:p>
     <w:p>
       <w:pPr>
@@ -47,13 +55,7 @@
         <w:rPr>
           <w:u w:val="single"/>
         </w:rPr>
-        <w:t xml:space="preserve">Temat ćwiczenia: </w:t>
-      </w:r>
-      <w:r>
-        <w:rPr>
-          <w:u w:val="single"/>
-        </w:rPr>
-        <w:t>Budowa i działanie sieci jednowarstwowej</w:t>
+        <w:t>Temat ćwiczenia: Budowa i działanie sieci jednowarstwowej</w:t>
       </w:r>
     </w:p>
     <w:p>
@@ -107,6 +109,7 @@
       <w:r>
         <w:t xml:space="preserve">Wybrany przeze mnie język programowania do realizacji laboratorium to </w:t>
       </w:r>
+      <w:proofErr w:type="spellStart"/>
       <w:r>
         <w:rPr>
           <w:b/>
@@ -114,6 +117,7 @@
         </w:rPr>
         <w:t>Python</w:t>
       </w:r>
+      <w:proofErr w:type="spellEnd"/>
       <w:r>
         <w:t>.</w:t>
       </w:r>
@@ -129,20 +133,60 @@
         <w:t>neuronu</w:t>
       </w:r>
       <w:r>
-        <w:t xml:space="preserve"> McCullocha – Pittsa, natomiast druga implementacja to Adaline.</w:t>
-      </w:r>
-    </w:p>
-    <w:p>
-      <w:pPr>
-        <w:ind w:left="360"/>
-      </w:pPr>
-    </w:p>
-    <w:p>
-      <w:pPr>
-        <w:ind w:left="360"/>
-      </w:pPr>
-      <w:r>
-        <w:t>Graficzne przedstawienie modelu McCullocha – Pittsa:</w:t>
+        <w:t xml:space="preserve"> </w:t>
+      </w:r>
+      <w:proofErr w:type="spellStart"/>
+      <w:r>
+        <w:t>McCullocha</w:t>
+      </w:r>
+      <w:proofErr w:type="spellEnd"/>
+      <w:r>
+        <w:t xml:space="preserve"> – </w:t>
+      </w:r>
+      <w:proofErr w:type="spellStart"/>
+      <w:r>
+        <w:t>Pittsa</w:t>
+      </w:r>
+      <w:proofErr w:type="spellEnd"/>
+      <w:r>
+        <w:t xml:space="preserve">, natomiast druga implementacja to </w:t>
+      </w:r>
+      <w:proofErr w:type="spellStart"/>
+      <w:r>
+        <w:t>Adaline</w:t>
+      </w:r>
+      <w:proofErr w:type="spellEnd"/>
+      <w:r>
+        <w:t>.</w:t>
+      </w:r>
+    </w:p>
+    <w:p>
+      <w:pPr>
+        <w:ind w:left="360"/>
+      </w:pPr>
+    </w:p>
+    <w:p>
+      <w:pPr>
+        <w:ind w:left="360"/>
+      </w:pPr>
+      <w:r>
+        <w:t xml:space="preserve">Graficzne przedstawienie modelu </w:t>
+      </w:r>
+      <w:proofErr w:type="spellStart"/>
+      <w:r>
+        <w:t>McCullocha</w:t>
+      </w:r>
+      <w:proofErr w:type="spellEnd"/>
+      <w:r>
+        <w:t xml:space="preserve"> – </w:t>
+      </w:r>
+      <w:proofErr w:type="spellStart"/>
+      <w:r>
+        <w:t>Pittsa</w:t>
+      </w:r>
+      <w:proofErr w:type="spellEnd"/>
+      <w:r>
+        <w:t>:</w:t>
       </w:r>
     </w:p>
     <w:p>
@@ -161,7 +205,7 @@
           <w:lang w:eastAsia="pl-PL"/>
         </w:rPr>
         <w:drawing>
-          <wp:inline distT="0" distB="0" distL="0" distR="0" wp14:anchorId="754E7B0E" wp14:editId="4EDF905F">
+          <wp:inline distT="0" distB="0" distL="0" distR="0">
             <wp:extent cx="3914775" cy="2257425"/>
             <wp:effectExtent l="0" t="0" r="9525" b="9525"/>
             <wp:docPr id="1" name="Obraz 1"/>
@@ -176,7 +220,7 @@
                     <pic:cNvPicPr/>
                   </pic:nvPicPr>
                   <pic:blipFill>
-                    <a:blip r:embed="rId7"/>
+                    <a:blip r:embed="rId7" cstate="print"/>
                     <a:stretch>
                       <a:fillRect/>
                     </a:stretch>
@@ -202,7 +246,15 @@
         <w:ind w:left="360"/>
       </w:pPr>
       <w:r>
-        <w:t>Graficzne przedstawienie modelu Adaline:</w:t>
+        <w:t xml:space="preserve">Graficzne przedstawienie modelu </w:t>
+      </w:r>
+      <w:proofErr w:type="spellStart"/>
+      <w:r>
+        <w:t>Adaline</w:t>
+      </w:r>
+      <w:proofErr w:type="spellEnd"/>
+      <w:r>
+        <w:t>:</w:t>
       </w:r>
     </w:p>
     <w:p>
@@ -215,7 +267,7 @@
           <w:lang w:eastAsia="pl-PL"/>
         </w:rPr>
         <w:drawing>
-          <wp:anchor distT="0" distB="0" distL="114300" distR="114300" simplePos="0" relativeHeight="251658240" behindDoc="1" locked="0" layoutInCell="1" allowOverlap="1" wp14:anchorId="50CD2D1B" wp14:editId="6A4840BE">
+          <wp:anchor distT="0" distB="0" distL="114300" distR="114300" simplePos="0" relativeHeight="251658240" behindDoc="1" locked="0" layoutInCell="1" allowOverlap="1">
             <wp:simplePos x="0" y="0"/>
             <wp:positionH relativeFrom="column">
               <wp:posOffset>1614805</wp:posOffset>
@@ -238,10 +290,10 @@
                     <pic:cNvPicPr/>
                   </pic:nvPicPr>
                   <pic:blipFill>
-                    <a:blip r:embed="rId8">
+                    <a:blip r:embed="rId8" cstate="print">
                       <a:extLst>
                         <a:ext uri="{28A0092B-C50C-407E-A947-70E740481C1C}">
-                          <a14:useLocalDpi xmlns:a14="http://schemas.microsoft.com/office/drawing/2010/main" val="0"/>
+                          <a14:useLocalDpi xmlns="" xmlns:wpc="http://schemas.microsoft.com/office/word/2010/wordprocessingCanvas" xmlns:mc="http://schemas.openxmlformats.org/markup-compatibility/2006" xmlns:o="urn:schemas-microsoft-com:office:office" xmlns:v="urn:schemas-microsoft-com:vml" xmlns:wp14="http://schemas.microsoft.com/office/word/2010/wordprocessingDrawing" xmlns:w10="urn:schemas-microsoft-com:office:word" xmlns:w="http://schemas.openxmlformats.org/wordprocessingml/2006/main" xmlns:w14="http://schemas.microsoft.com/office/word/2010/wordml" xmlns:w15="http://schemas.microsoft.com/office/word/2012/wordml" xmlns:wpg="http://schemas.microsoft.com/office/word/2010/wordprocessingGroup" xmlns:wpi="http://schemas.microsoft.com/office/word/2010/wordprocessingInk" xmlns:wps="http://schemas.microsoft.com/office/word/2010/wordprocessingShape" xmlns:a14="http://schemas.microsoft.com/office/drawing/2010/main" val="0"/>
                         </a:ext>
                       </a:extLst>
                     </a:blip>
@@ -261,12 +313,6 @@
                 </pic:pic>
               </a:graphicData>
             </a:graphic>
-            <wp14:sizeRelH relativeFrom="page">
-              <wp14:pctWidth>0</wp14:pctWidth>
-            </wp14:sizeRelH>
-            <wp14:sizeRelV relativeFrom="page">
-              <wp14:pctHeight>0</wp14:pctHeight>
-            </wp14:sizeRelV>
           </wp:anchor>
         </w:drawing>
       </w:r>
@@ -312,7 +358,39 @@
       </w:pPr>
       <w:r>
         <w:lastRenderedPageBreak/>
-        <w:t>Nauka sieci opiera się na algorytmie Widrowa – Hoffa.</w:t>
+        <w:t xml:space="preserve">Nauka sieci opiera się na algorytmie </w:t>
+      </w:r>
+      <w:proofErr w:type="spellStart"/>
+      <w:r>
+        <w:t>Widrowa</w:t>
+      </w:r>
+      <w:proofErr w:type="spellEnd"/>
+      <w:r>
+        <w:t xml:space="preserve"> – </w:t>
+      </w:r>
+      <w:proofErr w:type="spellStart"/>
+      <w:r>
+        <w:t>Hoffa</w:t>
+      </w:r>
+      <w:proofErr w:type="spellEnd"/>
+      <w:r>
+        <w:t>.</w:t>
+      </w:r>
+    </w:p>
+    <w:p>
+      <w:pPr>
+        <w:ind w:left="360"/>
+      </w:pPr>
+      <w:r>
+        <w:t xml:space="preserve">Progowa funkcja aktywacji dla modelu </w:t>
+      </w:r>
+      <w:proofErr w:type="spellStart"/>
+      <w:r>
+        <w:t>McCullocha-Pittsa</w:t>
+      </w:r>
+      <w:proofErr w:type="spellEnd"/>
+      <w:r>
+        <w:t xml:space="preserve"> wygląda następująco:</w:t>
       </w:r>
     </w:p>
     <w:p>
@@ -325,7 +403,404 @@
           <w:lang w:eastAsia="pl-PL"/>
         </w:rPr>
         <w:drawing>
-          <wp:anchor distT="0" distB="0" distL="114300" distR="114300" simplePos="0" relativeHeight="251660288" behindDoc="1" locked="0" layoutInCell="1" allowOverlap="1" wp14:anchorId="4D1D82FA" wp14:editId="00367C21">
+          <wp:inline distT="0" distB="0" distL="0" distR="0">
+            <wp:extent cx="1752600" cy="514350"/>
+            <wp:effectExtent l="19050" t="0" r="0" b="0"/>
+            <wp:docPr id="3" name="Obraz 1"/>
+            <wp:cNvGraphicFramePr>
+              <a:graphicFrameLocks xmlns:a="http://schemas.openxmlformats.org/drawingml/2006/main" noChangeAspect="1"/>
+            </wp:cNvGraphicFramePr>
+            <a:graphic xmlns:a="http://schemas.openxmlformats.org/drawingml/2006/main">
+              <a:graphicData uri="http://schemas.openxmlformats.org/drawingml/2006/picture">
+                <pic:pic xmlns:pic="http://schemas.openxmlformats.org/drawingml/2006/picture">
+                  <pic:nvPicPr>
+                    <pic:cNvPr id="0" name="Picture 1"/>
+                    <pic:cNvPicPr>
+                      <a:picLocks noChangeAspect="1" noChangeArrowheads="1"/>
+                    </pic:cNvPicPr>
+                  </pic:nvPicPr>
+                  <pic:blipFill>
+                    <a:blip r:embed="rId9" cstate="print"/>
+                    <a:srcRect/>
+                    <a:stretch>
+                      <a:fillRect/>
+                    </a:stretch>
+                  </pic:blipFill>
+                  <pic:spPr bwMode="auto">
+                    <a:xfrm>
+                      <a:off x="0" y="0"/>
+                      <a:ext cx="1752600" cy="514350"/>
+                    </a:xfrm>
+                    <a:prstGeom prst="rect">
+                      <a:avLst/>
+                    </a:prstGeom>
+                    <a:noFill/>
+                    <a:ln w="9525">
+                      <a:noFill/>
+                      <a:miter lim="800000"/>
+                      <a:headEnd/>
+                      <a:tailEnd/>
+                    </a:ln>
+                  </pic:spPr>
+                </pic:pic>
+              </a:graphicData>
+            </a:graphic>
+          </wp:inline>
+        </w:drawing>
+      </w:r>
+    </w:p>
+    <w:p>
+      <w:pPr>
+        <w:ind w:left="360"/>
+      </w:pPr>
+      <w:r>
+        <w:t xml:space="preserve">Natomiast dla modelu </w:t>
+      </w:r>
+      <w:proofErr w:type="spellStart"/>
+      <w:r>
+        <w:t>Adaline</w:t>
+      </w:r>
+      <w:proofErr w:type="spellEnd"/>
+      <w:r>
+        <w:t>:</w:t>
+      </w:r>
+    </w:p>
+    <w:p>
+      <w:pPr>
+        <w:ind w:left="360"/>
+      </w:pPr>
+      <w:r>
+        <w:rPr>
+          <w:noProof/>
+          <w:lang w:eastAsia="pl-PL"/>
+        </w:rPr>
+        <w:drawing>
+          <wp:inline distT="0" distB="0" distL="0" distR="0">
+            <wp:extent cx="1914525" cy="571500"/>
+            <wp:effectExtent l="19050" t="0" r="9525" b="0"/>
+            <wp:docPr id="16" name="Obraz 4"/>
+            <wp:cNvGraphicFramePr>
+              <a:graphicFrameLocks xmlns:a="http://schemas.openxmlformats.org/drawingml/2006/main" noChangeAspect="1"/>
+            </wp:cNvGraphicFramePr>
+            <a:graphic xmlns:a="http://schemas.openxmlformats.org/drawingml/2006/main">
+              <a:graphicData uri="http://schemas.openxmlformats.org/drawingml/2006/picture">
+                <pic:pic xmlns:pic="http://schemas.openxmlformats.org/drawingml/2006/picture">
+                  <pic:nvPicPr>
+                    <pic:cNvPr id="0" name="Picture 4"/>
+                    <pic:cNvPicPr>
+                      <a:picLocks noChangeAspect="1" noChangeArrowheads="1"/>
+                    </pic:cNvPicPr>
+                  </pic:nvPicPr>
+                  <pic:blipFill>
+                    <a:blip r:embed="rId10" cstate="print"/>
+                    <a:srcRect/>
+                    <a:stretch>
+                      <a:fillRect/>
+                    </a:stretch>
+                  </pic:blipFill>
+                  <pic:spPr bwMode="auto">
+                    <a:xfrm>
+                      <a:off x="0" y="0"/>
+                      <a:ext cx="1914525" cy="571500"/>
+                    </a:xfrm>
+                    <a:prstGeom prst="rect">
+                      <a:avLst/>
+                    </a:prstGeom>
+                    <a:noFill/>
+                    <a:ln w="9525">
+                      <a:noFill/>
+                      <a:miter lim="800000"/>
+                      <a:headEnd/>
+                      <a:tailEnd/>
+                    </a:ln>
+                  </pic:spPr>
+                </pic:pic>
+              </a:graphicData>
+            </a:graphic>
+          </wp:inline>
+        </w:drawing>
+      </w:r>
+    </w:p>
+    <w:p>
+      <w:pPr>
+        <w:ind w:left="360"/>
+      </w:pPr>
+      <w:r>
+        <w:t xml:space="preserve">Metoda sumowania sygnałów wejściowych </w:t>
+      </w:r>
+      <w:r>
+        <w:t>wygląda następująco:</w:t>
+      </w:r>
+    </w:p>
+    <w:p>
+      <w:pPr>
+        <w:ind w:left="360"/>
+      </w:pPr>
+      <w:r>
+        <w:t xml:space="preserve">y = </w:t>
+      </w:r>
+      <w:r>
+        <w:rPr>
+          <w:rFonts w:cstheme="minorHAnsi"/>
+        </w:rPr>
+        <w:t>∑</w:t>
+      </w:r>
+      <w:r>
+        <w:t xml:space="preserve"> </w:t>
+      </w:r>
+      <w:proofErr w:type="spellStart"/>
+      <w:r>
+        <w:t>w</w:t>
+      </w:r>
+      <w:r>
+        <w:rPr>
+          <w:vertAlign w:val="subscript"/>
+        </w:rPr>
+        <w:t>i</w:t>
+      </w:r>
+      <w:r>
+        <w:t>x</w:t>
+      </w:r>
+      <w:r>
+        <w:rPr>
+          <w:vertAlign w:val="subscript"/>
+        </w:rPr>
+        <w:t>i</w:t>
+      </w:r>
+      <w:proofErr w:type="spellEnd"/>
+      <w:r>
+        <w:t xml:space="preserve"> </w:t>
+      </w:r>
+    </w:p>
+    <w:p>
+      <w:pPr>
+        <w:ind w:left="360"/>
+      </w:pPr>
+      <w:r>
+        <w:t xml:space="preserve">gdzie </w:t>
+      </w:r>
+      <w:proofErr w:type="spellStart"/>
+      <w:r>
+        <w:t>w</w:t>
+      </w:r>
+      <w:r>
+        <w:rPr>
+          <w:vertAlign w:val="subscript"/>
+        </w:rPr>
+        <w:t>i</w:t>
+      </w:r>
+      <w:proofErr w:type="spellEnd"/>
+      <w:r>
+        <w:t xml:space="preserve"> – waga, x</w:t>
+      </w:r>
+      <w:r>
+        <w:rPr>
+          <w:vertAlign w:val="subscript"/>
+        </w:rPr>
+        <w:t>i</w:t>
+      </w:r>
+      <w:r>
+        <w:t xml:space="preserve"> – sygnał wejściowy.</w:t>
+      </w:r>
+    </w:p>
+    <w:p>
+      <w:pPr>
+        <w:ind w:left="360"/>
+      </w:pPr>
+      <w:r>
+        <w:t>Metoda uczenia opisana jest w następujący sposób:</w:t>
+      </w:r>
+    </w:p>
+    <w:p>
+      <w:pPr>
+        <w:ind w:left="360"/>
+      </w:pPr>
+      <w:proofErr w:type="spellStart"/>
+      <w:r>
+        <w:t>W</w:t>
+      </w:r>
+      <w:r>
+        <w:rPr>
+          <w:vertAlign w:val="subscript"/>
+        </w:rPr>
+        <w:t>i</w:t>
+      </w:r>
+      <w:proofErr w:type="spellEnd"/>
+      <w:r>
+        <w:t xml:space="preserve"> = </w:t>
+      </w:r>
+      <w:proofErr w:type="spellStart"/>
+      <w:r>
+        <w:t>w</w:t>
+      </w:r>
+      <w:r>
+        <w:rPr>
+          <w:vertAlign w:val="subscript"/>
+        </w:rPr>
+        <w:t>i</w:t>
+      </w:r>
+      <w:proofErr w:type="spellEnd"/>
+      <w:r>
+        <w:t xml:space="preserve"> + (y – y’) * </w:t>
+      </w:r>
+      <w:proofErr w:type="spellStart"/>
+      <w:r>
+        <w:t>learning_rate</w:t>
+      </w:r>
+      <w:proofErr w:type="spellEnd"/>
+      <w:r>
+        <w:t xml:space="preserve"> * x</w:t>
+      </w:r>
+      <w:r>
+        <w:rPr>
+          <w:vertAlign w:val="subscript"/>
+        </w:rPr>
+        <w:t>i</w:t>
+      </w:r>
+    </w:p>
+    <w:p>
+      <w:pPr>
+        <w:ind w:left="360"/>
+      </w:pPr>
+      <w:r>
+        <w:t xml:space="preserve">Gdzie w – dana waga, y –wielkość litery (0, 1), y’ – wielkość litery „nauczona”, </w:t>
+      </w:r>
+      <w:proofErr w:type="spellStart"/>
+      <w:r>
+        <w:t>learning_rate</w:t>
+      </w:r>
+      <w:proofErr w:type="spellEnd"/>
+      <w:r>
+        <w:t xml:space="preserve"> – współczynnik szybkości nauki, x</w:t>
+      </w:r>
+      <w:r>
+        <w:rPr>
+          <w:vertAlign w:val="subscript"/>
+        </w:rPr>
+        <w:t>i</w:t>
+      </w:r>
+      <w:r>
+        <w:t xml:space="preserve"> – sygnał wejściowy.</w:t>
+      </w:r>
+      <w:r>
+        <w:br/>
+        <w:t xml:space="preserve">Budowa </w:t>
+      </w:r>
+      <w:proofErr w:type="spellStart"/>
+      <w:r>
+        <w:t>Adaline</w:t>
+      </w:r>
+      <w:proofErr w:type="spellEnd"/>
+      <w:r>
+        <w:t xml:space="preserve"> i Perceptronu niewiele się różni</w:t>
+      </w:r>
+      <w:r>
+        <w:t xml:space="preserve"> tzn. głównie różnica jest przy funkcji aktywacji oraz </w:t>
+      </w:r>
+      <w:proofErr w:type="spellStart"/>
+      <w:r>
+        <w:t>Adaline</w:t>
+      </w:r>
+      <w:proofErr w:type="spellEnd"/>
+      <w:r>
+        <w:t xml:space="preserve"> ma dodatkowo metodę test, która zwraca funkcję aktywacji z parametrem sumowania wag (jako argument).</w:t>
+      </w:r>
+    </w:p>
+    <w:p>
+      <w:pPr>
+        <w:ind w:left="360"/>
+      </w:pPr>
+      <w:r>
+        <w:t xml:space="preserve">Sieci składają się z siedmiu neuronów, 6 neuronów wysyła sygnały wyjściowe do neuronu nr 7 jako do neuronu wyjściowego. Każdy neuron dostaje 7 sygnałów wejściowych (pierwszy to </w:t>
+      </w:r>
+      <w:proofErr w:type="spellStart"/>
+      <w:r>
+        <w:t>bias</w:t>
+      </w:r>
+      <w:proofErr w:type="spellEnd"/>
+      <w:r>
+        <w:t>, pozostałe to obliczenia czy w danym sektorze znajduje się fragment litery). Schemat połączeń:</w:t>
+      </w:r>
+    </w:p>
+    <w:p>
+      <w:pPr>
+        <w:ind w:left="360"/>
+        <w:jc w:val="center"/>
+      </w:pPr>
+      <w:r>
+        <w:rPr>
+          <w:noProof/>
+          <w:lang w:eastAsia="pl-PL"/>
+        </w:rPr>
+        <w:drawing>
+          <wp:inline distT="0" distB="0" distL="0" distR="0">
+            <wp:extent cx="2857500" cy="2838450"/>
+            <wp:effectExtent l="19050" t="0" r="0" b="0"/>
+            <wp:docPr id="17" name="Obraz 7"/>
+            <wp:cNvGraphicFramePr>
+              <a:graphicFrameLocks xmlns:a="http://schemas.openxmlformats.org/drawingml/2006/main" noChangeAspect="1"/>
+            </wp:cNvGraphicFramePr>
+            <a:graphic xmlns:a="http://schemas.openxmlformats.org/drawingml/2006/main">
+              <a:graphicData uri="http://schemas.openxmlformats.org/drawingml/2006/picture">
+                <pic:pic xmlns:pic="http://schemas.openxmlformats.org/drawingml/2006/picture">
+                  <pic:nvPicPr>
+                    <pic:cNvPr id="0" name="Picture 7"/>
+                    <pic:cNvPicPr>
+                      <a:picLocks noChangeAspect="1" noChangeArrowheads="1"/>
+                    </pic:cNvPicPr>
+                  </pic:nvPicPr>
+                  <pic:blipFill>
+                    <a:blip r:embed="rId11" cstate="print"/>
+                    <a:srcRect/>
+                    <a:stretch>
+                      <a:fillRect/>
+                    </a:stretch>
+                  </pic:blipFill>
+                  <pic:spPr bwMode="auto">
+                    <a:xfrm>
+                      <a:off x="0" y="0"/>
+                      <a:ext cx="2857500" cy="2838450"/>
+                    </a:xfrm>
+                    <a:prstGeom prst="rect">
+                      <a:avLst/>
+                    </a:prstGeom>
+                    <a:noFill/>
+                    <a:ln w="9525">
+                      <a:noFill/>
+                      <a:miter lim="800000"/>
+                      <a:headEnd/>
+                      <a:tailEnd/>
+                    </a:ln>
+                  </pic:spPr>
+                </pic:pic>
+              </a:graphicData>
+            </a:graphic>
+          </wp:inline>
+        </w:drawing>
+      </w:r>
+    </w:p>
+    <w:p>
+      <w:pPr>
+        <w:ind w:left="360"/>
+      </w:pPr>
+    </w:p>
+    <w:p>
+      <w:pPr>
+        <w:ind w:left="360"/>
+      </w:pPr>
+    </w:p>
+    <w:p>
+      <w:pPr>
+        <w:ind w:left="360"/>
+      </w:pPr>
+      <w:r>
+        <w:rPr>
+          <w:noProof/>
+          <w:lang w:eastAsia="pl-PL"/>
+        </w:rPr>
+        <w:lastRenderedPageBreak/>
+        <w:drawing>
+          <wp:anchor distT="0" distB="0" distL="114300" distR="114300" simplePos="0" relativeHeight="251660288" behindDoc="1" locked="0" layoutInCell="1" allowOverlap="1">
             <wp:simplePos x="0" y="0"/>
             <wp:positionH relativeFrom="column">
               <wp:posOffset>586105</wp:posOffset>
@@ -348,10 +823,10 @@
                     <pic:cNvPicPr/>
                   </pic:nvPicPr>
                   <pic:blipFill>
-                    <a:blip r:embed="rId9">
+                    <a:blip r:embed="rId12" cstate="print">
                       <a:extLst>
                         <a:ext uri="{28A0092B-C50C-407E-A947-70E740481C1C}">
-                          <a14:useLocalDpi xmlns:a14="http://schemas.microsoft.com/office/drawing/2010/main" val="0"/>
+                          <a14:useLocalDpi xmlns="" xmlns:wpc="http://schemas.microsoft.com/office/word/2010/wordprocessingCanvas" xmlns:mc="http://schemas.openxmlformats.org/markup-compatibility/2006" xmlns:o="urn:schemas-microsoft-com:office:office" xmlns:v="urn:schemas-microsoft-com:vml" xmlns:wp14="http://schemas.microsoft.com/office/word/2010/wordprocessingDrawing" xmlns:w10="urn:schemas-microsoft-com:office:word" xmlns:w="http://schemas.openxmlformats.org/wordprocessingml/2006/main" xmlns:w14="http://schemas.microsoft.com/office/word/2010/wordml" xmlns:w15="http://schemas.microsoft.com/office/word/2012/wordml" xmlns:wpg="http://schemas.microsoft.com/office/word/2010/wordprocessingGroup" xmlns:wpi="http://schemas.microsoft.com/office/word/2010/wordprocessingInk" xmlns:wps="http://schemas.microsoft.com/office/word/2010/wordprocessingShape" xmlns:a14="http://schemas.microsoft.com/office/drawing/2010/main" val="0"/>
                         </a:ext>
                       </a:extLst>
                     </a:blip>
@@ -371,12 +846,6 @@
                 </pic:pic>
               </a:graphicData>
             </a:graphic>
-            <wp14:sizeRelH relativeFrom="page">
-              <wp14:pctWidth>0</wp14:pctWidth>
-            </wp14:sizeRelH>
-            <wp14:sizeRelV relativeFrom="page">
-              <wp14:pctHeight>0</wp14:pctHeight>
-            </wp14:sizeRelV>
           </wp:anchor>
         </w:drawing>
       </w:r>
@@ -384,7 +853,15 @@
         <w:t>Przygotowany przeze mnie zestaw danych do nauki sieci to macierze 5x7 - 10 dużych i 10 małych liter alfabetu.</w:t>
       </w:r>
       <w:r>
-        <w:t xml:space="preserve"> Każda litera została podzielona na ponumerowane obszary wg. schematu:</w:t>
+        <w:t xml:space="preserve"> Każda litera została podzielona na ponumerowane obszary </w:t>
+      </w:r>
+      <w:proofErr w:type="spellStart"/>
+      <w:r>
+        <w:t>wg</w:t>
+      </w:r>
+      <w:proofErr w:type="spellEnd"/>
+      <w:r>
+        <w:t>. schematu:</w:t>
       </w:r>
     </w:p>
     <w:p>
@@ -403,7 +880,7 @@
           <w:lang w:eastAsia="pl-PL"/>
         </w:rPr>
         <w:drawing>
-          <wp:anchor distT="0" distB="0" distL="114300" distR="114300" simplePos="0" relativeHeight="251659264" behindDoc="1" locked="0" layoutInCell="1" allowOverlap="1" wp14:anchorId="68FA5381" wp14:editId="66626C54">
+          <wp:anchor distT="0" distB="0" distL="114300" distR="114300" simplePos="0" relativeHeight="251659264" behindDoc="1" locked="0" layoutInCell="1" allowOverlap="1">
             <wp:simplePos x="0" y="0"/>
             <wp:positionH relativeFrom="column">
               <wp:posOffset>2510155</wp:posOffset>
@@ -426,10 +903,10 @@
                     <pic:cNvPicPr/>
                   </pic:nvPicPr>
                   <pic:blipFill>
-                    <a:blip r:embed="rId10">
+                    <a:blip r:embed="rId13" cstate="print">
                       <a:extLst>
                         <a:ext uri="{28A0092B-C50C-407E-A947-70E740481C1C}">
-                          <a14:useLocalDpi xmlns:a14="http://schemas.microsoft.com/office/drawing/2010/main" val="0"/>
+                          <a14:useLocalDpi xmlns="" xmlns:wpc="http://schemas.microsoft.com/office/word/2010/wordprocessingCanvas" xmlns:mc="http://schemas.openxmlformats.org/markup-compatibility/2006" xmlns:o="urn:schemas-microsoft-com:office:office" xmlns:v="urn:schemas-microsoft-com:vml" xmlns:wp14="http://schemas.microsoft.com/office/word/2010/wordprocessingDrawing" xmlns:w10="urn:schemas-microsoft-com:office:word" xmlns:w="http://schemas.openxmlformats.org/wordprocessingml/2006/main" xmlns:w14="http://schemas.microsoft.com/office/word/2010/wordml" xmlns:w15="http://schemas.microsoft.com/office/word/2012/wordml" xmlns:wpg="http://schemas.microsoft.com/office/word/2010/wordprocessingGroup" xmlns:wpi="http://schemas.microsoft.com/office/word/2010/wordprocessingInk" xmlns:wps="http://schemas.microsoft.com/office/word/2010/wordprocessingShape" xmlns:a14="http://schemas.microsoft.com/office/drawing/2010/main" val="0"/>
                         </a:ext>
                       </a:extLst>
                     </a:blip>
@@ -449,12 +926,6 @@
                 </pic:pic>
               </a:graphicData>
             </a:graphic>
-            <wp14:sizeRelH relativeFrom="page">
-              <wp14:pctWidth>0</wp14:pctWidth>
-            </wp14:sizeRelH>
-            <wp14:sizeRelV relativeFrom="page">
-              <wp14:pctHeight>0</wp14:pctHeight>
-            </wp14:sizeRelV>
           </wp:anchor>
         </w:drawing>
       </w:r>
@@ -497,7 +968,6 @@
         <w:t>Czerwonymi liniami został zaznaczony rzeczywisty podział na przykładzie liczby „A” i „a”.</w:t>
       </w:r>
     </w:p>
-    <w:p/>
     <w:p>
       <w:r>
         <w:rPr>
@@ -505,7 +975,7 @@
           <w:lang w:eastAsia="pl-PL"/>
         </w:rPr>
         <w:drawing>
-          <wp:anchor distT="0" distB="0" distL="114300" distR="114300" simplePos="0" relativeHeight="251662336" behindDoc="1" locked="0" layoutInCell="1" allowOverlap="1" wp14:anchorId="656FC0C8" wp14:editId="0B43B56A">
+          <wp:anchor distT="0" distB="0" distL="114300" distR="114300" simplePos="0" relativeHeight="251662336" behindDoc="1" locked="0" layoutInCell="1" allowOverlap="1">
             <wp:simplePos x="0" y="0"/>
             <wp:positionH relativeFrom="column">
               <wp:posOffset>2405380</wp:posOffset>
@@ -528,10 +998,10 @@
                     <pic:cNvPicPr/>
                   </pic:nvPicPr>
                   <pic:blipFill>
-                    <a:blip r:embed="rId11">
+                    <a:blip r:embed="rId14" cstate="print">
                       <a:extLst>
                         <a:ext uri="{28A0092B-C50C-407E-A947-70E740481C1C}">
-                          <a14:useLocalDpi xmlns:a14="http://schemas.microsoft.com/office/drawing/2010/main" val="0"/>
+                          <a14:useLocalDpi xmlns="" xmlns:wpc="http://schemas.microsoft.com/office/word/2010/wordprocessingCanvas" xmlns:mc="http://schemas.openxmlformats.org/markup-compatibility/2006" xmlns:o="urn:schemas-microsoft-com:office:office" xmlns:v="urn:schemas-microsoft-com:vml" xmlns:wp14="http://schemas.microsoft.com/office/word/2010/wordprocessingDrawing" xmlns:w10="urn:schemas-microsoft-com:office:word" xmlns:w="http://schemas.openxmlformats.org/wordprocessingml/2006/main" xmlns:w14="http://schemas.microsoft.com/office/word/2010/wordml" xmlns:w15="http://schemas.microsoft.com/office/word/2012/wordml" xmlns:wpg="http://schemas.microsoft.com/office/word/2010/wordprocessingGroup" xmlns:wpi="http://schemas.microsoft.com/office/word/2010/wordprocessingInk" xmlns:wps="http://schemas.microsoft.com/office/word/2010/wordprocessingShape" xmlns:a14="http://schemas.microsoft.com/office/drawing/2010/main" val="0"/>
                         </a:ext>
                       </a:extLst>
                     </a:blip>
@@ -551,12 +1021,6 @@
                 </pic:pic>
               </a:graphicData>
             </a:graphic>
-            <wp14:sizeRelH relativeFrom="page">
-              <wp14:pctWidth>0</wp14:pctWidth>
-            </wp14:sizeRelH>
-            <wp14:sizeRelV relativeFrom="page">
-              <wp14:pctHeight>0</wp14:pctHeight>
-            </wp14:sizeRelV>
           </wp:anchor>
         </w:drawing>
       </w:r>
@@ -566,7 +1030,7 @@
           <w:lang w:eastAsia="pl-PL"/>
         </w:rPr>
         <w:drawing>
-          <wp:anchor distT="0" distB="0" distL="114300" distR="114300" simplePos="0" relativeHeight="251661312" behindDoc="1" locked="0" layoutInCell="1" allowOverlap="1" wp14:anchorId="3F93678B" wp14:editId="14F816A4">
+          <wp:anchor distT="0" distB="0" distL="114300" distR="114300" simplePos="0" relativeHeight="251661312" behindDoc="1" locked="0" layoutInCell="1" allowOverlap="1">
             <wp:simplePos x="0" y="0"/>
             <wp:positionH relativeFrom="margin">
               <wp:align>left</wp:align>
@@ -589,10 +1053,10 @@
                     <pic:cNvPicPr/>
                   </pic:nvPicPr>
                   <pic:blipFill>
-                    <a:blip r:embed="rId12">
+                    <a:blip r:embed="rId15" cstate="print">
                       <a:extLst>
                         <a:ext uri="{28A0092B-C50C-407E-A947-70E740481C1C}">
-                          <a14:useLocalDpi xmlns:a14="http://schemas.microsoft.com/office/drawing/2010/main" val="0"/>
+                          <a14:useLocalDpi xmlns="" xmlns:wpc="http://schemas.microsoft.com/office/word/2010/wordprocessingCanvas" xmlns:mc="http://schemas.openxmlformats.org/markup-compatibility/2006" xmlns:o="urn:schemas-microsoft-com:office:office" xmlns:v="urn:schemas-microsoft-com:vml" xmlns:wp14="http://schemas.microsoft.com/office/word/2010/wordprocessingDrawing" xmlns:w10="urn:schemas-microsoft-com:office:word" xmlns:w="http://schemas.openxmlformats.org/wordprocessingml/2006/main" xmlns:w14="http://schemas.microsoft.com/office/word/2010/wordml" xmlns:w15="http://schemas.microsoft.com/office/word/2012/wordml" xmlns:wpg="http://schemas.microsoft.com/office/word/2010/wordprocessingGroup" xmlns:wpi="http://schemas.microsoft.com/office/word/2010/wordprocessingInk" xmlns:wps="http://schemas.microsoft.com/office/word/2010/wordprocessingShape" xmlns:a14="http://schemas.microsoft.com/office/drawing/2010/main" val="0"/>
                         </a:ext>
                       </a:extLst>
                     </a:blip>
@@ -612,12 +1076,6 @@
                 </pic:pic>
               </a:graphicData>
             </a:graphic>
-            <wp14:sizeRelH relativeFrom="page">
-              <wp14:pctWidth>0</wp14:pctWidth>
-            </wp14:sizeRelH>
-            <wp14:sizeRelV relativeFrom="page">
-              <wp14:pctHeight>0</wp14:pctHeight>
-            </wp14:sizeRelV>
           </wp:anchor>
         </w:drawing>
       </w:r>
@@ -674,10 +1132,10 @@
                     <pic:cNvPicPr/>
                   </pic:nvPicPr>
                   <pic:blipFill>
-                    <a:blip r:embed="rId13">
+                    <a:blip r:embed="rId16" cstate="print">
                       <a:extLst>
                         <a:ext uri="{28A0092B-C50C-407E-A947-70E740481C1C}">
-                          <a14:useLocalDpi xmlns:a14="http://schemas.microsoft.com/office/drawing/2010/main" val="0"/>
+                          <a14:useLocalDpi xmlns="" xmlns:wpc="http://schemas.microsoft.com/office/word/2010/wordprocessingCanvas" xmlns:mc="http://schemas.openxmlformats.org/markup-compatibility/2006" xmlns:o="urn:schemas-microsoft-com:office:office" xmlns:v="urn:schemas-microsoft-com:vml" xmlns:wp14="http://schemas.microsoft.com/office/word/2010/wordprocessingDrawing" xmlns:w10="urn:schemas-microsoft-com:office:word" xmlns:w="http://schemas.openxmlformats.org/wordprocessingml/2006/main" xmlns:w14="http://schemas.microsoft.com/office/word/2010/wordml" xmlns:w15="http://schemas.microsoft.com/office/word/2012/wordml" xmlns:wpg="http://schemas.microsoft.com/office/word/2010/wordprocessingGroup" xmlns:wpi="http://schemas.microsoft.com/office/word/2010/wordprocessingInk" xmlns:wps="http://schemas.microsoft.com/office/word/2010/wordprocessingShape" xmlns:a14="http://schemas.microsoft.com/office/drawing/2010/main" val="0"/>
                         </a:ext>
                       </a:extLst>
                     </a:blip>
@@ -697,12 +1155,6 @@
                 </pic:pic>
               </a:graphicData>
             </a:graphic>
-            <wp14:sizeRelH relativeFrom="page">
-              <wp14:pctWidth>0</wp14:pctWidth>
-            </wp14:sizeRelH>
-            <wp14:sizeRelV relativeFrom="page">
-              <wp14:pctHeight>0</wp14:pctHeight>
-            </wp14:sizeRelV>
           </wp:anchor>
         </w:drawing>
       </w:r>
@@ -735,10 +1187,10 @@
                     <pic:cNvPicPr/>
                   </pic:nvPicPr>
                   <pic:blipFill>
-                    <a:blip r:embed="rId14">
+                    <a:blip r:embed="rId17" cstate="print">
                       <a:extLst>
                         <a:ext uri="{28A0092B-C50C-407E-A947-70E740481C1C}">
-                          <a14:useLocalDpi xmlns:a14="http://schemas.microsoft.com/office/drawing/2010/main" val="0"/>
+                          <a14:useLocalDpi xmlns="" xmlns:wpc="http://schemas.microsoft.com/office/word/2010/wordprocessingCanvas" xmlns:mc="http://schemas.openxmlformats.org/markup-compatibility/2006" xmlns:o="urn:schemas-microsoft-com:office:office" xmlns:v="urn:schemas-microsoft-com:vml" xmlns:wp14="http://schemas.microsoft.com/office/word/2010/wordprocessingDrawing" xmlns:w10="urn:schemas-microsoft-com:office:word" xmlns:w="http://schemas.openxmlformats.org/wordprocessingml/2006/main" xmlns:w14="http://schemas.microsoft.com/office/word/2010/wordml" xmlns:w15="http://schemas.microsoft.com/office/word/2012/wordml" xmlns:wpg="http://schemas.microsoft.com/office/word/2010/wordprocessingGroup" xmlns:wpi="http://schemas.microsoft.com/office/word/2010/wordprocessingInk" xmlns:wps="http://schemas.microsoft.com/office/word/2010/wordprocessingShape" xmlns:a14="http://schemas.microsoft.com/office/drawing/2010/main" val="0"/>
                         </a:ext>
                       </a:extLst>
                     </a:blip>
@@ -758,12 +1210,6 @@
                 </pic:pic>
               </a:graphicData>
             </a:graphic>
-            <wp14:sizeRelH relativeFrom="page">
-              <wp14:pctWidth>0</wp14:pctWidth>
-            </wp14:sizeRelH>
-            <wp14:sizeRelV relativeFrom="page">
-              <wp14:pctHeight>0</wp14:pctHeight>
-            </wp14:sizeRelV>
           </wp:anchor>
         </w:drawing>
       </w:r>
@@ -796,10 +1242,10 @@
                     <pic:cNvPicPr/>
                   </pic:nvPicPr>
                   <pic:blipFill>
-                    <a:blip r:embed="rId15">
+                    <a:blip r:embed="rId18" cstate="print">
                       <a:extLst>
                         <a:ext uri="{28A0092B-C50C-407E-A947-70E740481C1C}">
-                          <a14:useLocalDpi xmlns:a14="http://schemas.microsoft.com/office/drawing/2010/main" val="0"/>
+                          <a14:useLocalDpi xmlns="" xmlns:wpc="http://schemas.microsoft.com/office/word/2010/wordprocessingCanvas" xmlns:mc="http://schemas.openxmlformats.org/markup-compatibility/2006" xmlns:o="urn:schemas-microsoft-com:office:office" xmlns:v="urn:schemas-microsoft-com:vml" xmlns:wp14="http://schemas.microsoft.com/office/word/2010/wordprocessingDrawing" xmlns:w10="urn:schemas-microsoft-com:office:word" xmlns:w="http://schemas.openxmlformats.org/wordprocessingml/2006/main" xmlns:w14="http://schemas.microsoft.com/office/word/2010/wordml" xmlns:w15="http://schemas.microsoft.com/office/word/2012/wordml" xmlns:wpg="http://schemas.microsoft.com/office/word/2010/wordprocessingGroup" xmlns:wpi="http://schemas.microsoft.com/office/word/2010/wordprocessingInk" xmlns:wps="http://schemas.microsoft.com/office/word/2010/wordprocessingShape" xmlns:a14="http://schemas.microsoft.com/office/drawing/2010/main" val="0"/>
                         </a:ext>
                       </a:extLst>
                     </a:blip>
@@ -819,12 +1265,6 @@
                 </pic:pic>
               </a:graphicData>
             </a:graphic>
-            <wp14:sizeRelH relativeFrom="page">
-              <wp14:pctWidth>0</wp14:pctWidth>
-            </wp14:sizeRelH>
-            <wp14:sizeRelV relativeFrom="page">
-              <wp14:pctHeight>0</wp14:pctHeight>
-            </wp14:sizeRelV>
           </wp:anchor>
         </w:drawing>
       </w:r>
@@ -857,10 +1297,10 @@
                     <pic:cNvPicPr/>
                   </pic:nvPicPr>
                   <pic:blipFill>
-                    <a:blip r:embed="rId16">
+                    <a:blip r:embed="rId19" cstate="print">
                       <a:extLst>
                         <a:ext uri="{28A0092B-C50C-407E-A947-70E740481C1C}">
-                          <a14:useLocalDpi xmlns:a14="http://schemas.microsoft.com/office/drawing/2010/main" val="0"/>
+                          <a14:useLocalDpi xmlns="" xmlns:wpc="http://schemas.microsoft.com/office/word/2010/wordprocessingCanvas" xmlns:mc="http://schemas.openxmlformats.org/markup-compatibility/2006" xmlns:o="urn:schemas-microsoft-com:office:office" xmlns:v="urn:schemas-microsoft-com:vml" xmlns:wp14="http://schemas.microsoft.com/office/word/2010/wordprocessingDrawing" xmlns:w10="urn:schemas-microsoft-com:office:word" xmlns:w="http://schemas.openxmlformats.org/wordprocessingml/2006/main" xmlns:w14="http://schemas.microsoft.com/office/word/2010/wordml" xmlns:w15="http://schemas.microsoft.com/office/word/2012/wordml" xmlns:wpg="http://schemas.microsoft.com/office/word/2010/wordprocessingGroup" xmlns:wpi="http://schemas.microsoft.com/office/word/2010/wordprocessingInk" xmlns:wps="http://schemas.microsoft.com/office/word/2010/wordprocessingShape" xmlns:a14="http://schemas.microsoft.com/office/drawing/2010/main" val="0"/>
                         </a:ext>
                       </a:extLst>
                     </a:blip>
@@ -880,12 +1320,6 @@
                 </pic:pic>
               </a:graphicData>
             </a:graphic>
-            <wp14:sizeRelH relativeFrom="page">
-              <wp14:pctWidth>0</wp14:pctWidth>
-            </wp14:sizeRelH>
-            <wp14:sizeRelV relativeFrom="page">
-              <wp14:pctHeight>0</wp14:pctHeight>
-            </wp14:sizeRelV>
           </wp:anchor>
         </w:drawing>
       </w:r>
@@ -895,7 +1329,7 @@
           <w:lang w:eastAsia="pl-PL"/>
         </w:rPr>
         <w:drawing>
-          <wp:anchor distT="0" distB="0" distL="114300" distR="114300" simplePos="0" relativeHeight="251664384" behindDoc="1" locked="0" layoutInCell="1" allowOverlap="1" wp14:anchorId="107DABF7" wp14:editId="403AE617">
+          <wp:anchor distT="0" distB="0" distL="114300" distR="114300" simplePos="0" relativeHeight="251664384" behindDoc="1" locked="0" layoutInCell="1" allowOverlap="1">
             <wp:simplePos x="0" y="0"/>
             <wp:positionH relativeFrom="column">
               <wp:posOffset>2395855</wp:posOffset>
@@ -918,10 +1352,10 @@
                     <pic:cNvPicPr/>
                   </pic:nvPicPr>
                   <pic:blipFill>
-                    <a:blip r:embed="rId17">
+                    <a:blip r:embed="rId20" cstate="print">
                       <a:extLst>
                         <a:ext uri="{28A0092B-C50C-407E-A947-70E740481C1C}">
-                          <a14:useLocalDpi xmlns:a14="http://schemas.microsoft.com/office/drawing/2010/main" val="0"/>
+                          <a14:useLocalDpi xmlns="" xmlns:wpc="http://schemas.microsoft.com/office/word/2010/wordprocessingCanvas" xmlns:mc="http://schemas.openxmlformats.org/markup-compatibility/2006" xmlns:o="urn:schemas-microsoft-com:office:office" xmlns:v="urn:schemas-microsoft-com:vml" xmlns:wp14="http://schemas.microsoft.com/office/word/2010/wordprocessingDrawing" xmlns:w10="urn:schemas-microsoft-com:office:word" xmlns:w="http://schemas.openxmlformats.org/wordprocessingml/2006/main" xmlns:w14="http://schemas.microsoft.com/office/word/2010/wordml" xmlns:w15="http://schemas.microsoft.com/office/word/2012/wordml" xmlns:wpg="http://schemas.microsoft.com/office/word/2010/wordprocessingGroup" xmlns:wpi="http://schemas.microsoft.com/office/word/2010/wordprocessingInk" xmlns:wps="http://schemas.microsoft.com/office/word/2010/wordprocessingShape" xmlns:a14="http://schemas.microsoft.com/office/drawing/2010/main" val="0"/>
                         </a:ext>
                       </a:extLst>
                     </a:blip>
@@ -941,12 +1375,6 @@
                 </pic:pic>
               </a:graphicData>
             </a:graphic>
-            <wp14:sizeRelH relativeFrom="page">
-              <wp14:pctWidth>0</wp14:pctWidth>
-            </wp14:sizeRelH>
-            <wp14:sizeRelV relativeFrom="page">
-              <wp14:pctHeight>0</wp14:pctHeight>
-            </wp14:sizeRelV>
           </wp:anchor>
         </w:drawing>
       </w:r>
@@ -956,7 +1384,7 @@
           <w:lang w:eastAsia="pl-PL"/>
         </w:rPr>
         <w:drawing>
-          <wp:anchor distT="0" distB="0" distL="114300" distR="114300" simplePos="0" relativeHeight="251663360" behindDoc="1" locked="0" layoutInCell="1" allowOverlap="1" wp14:anchorId="1281BABF" wp14:editId="15E5F6C6">
+          <wp:anchor distT="0" distB="0" distL="114300" distR="114300" simplePos="0" relativeHeight="251663360" behindDoc="1" locked="0" layoutInCell="1" allowOverlap="1">
             <wp:simplePos x="0" y="0"/>
             <wp:positionH relativeFrom="margin">
               <wp:posOffset>104775</wp:posOffset>
@@ -979,10 +1407,10 @@
                     <pic:cNvPicPr/>
                   </pic:nvPicPr>
                   <pic:blipFill>
-                    <a:blip r:embed="rId18">
+                    <a:blip r:embed="rId21" cstate="print">
                       <a:extLst>
                         <a:ext uri="{28A0092B-C50C-407E-A947-70E740481C1C}">
-                          <a14:useLocalDpi xmlns:a14="http://schemas.microsoft.com/office/drawing/2010/main" val="0"/>
+                          <a14:useLocalDpi xmlns="" xmlns:wpc="http://schemas.microsoft.com/office/word/2010/wordprocessingCanvas" xmlns:mc="http://schemas.openxmlformats.org/markup-compatibility/2006" xmlns:o="urn:schemas-microsoft-com:office:office" xmlns:v="urn:schemas-microsoft-com:vml" xmlns:wp14="http://schemas.microsoft.com/office/word/2010/wordprocessingDrawing" xmlns:w10="urn:schemas-microsoft-com:office:word" xmlns:w="http://schemas.openxmlformats.org/wordprocessingml/2006/main" xmlns:w14="http://schemas.microsoft.com/office/word/2010/wordml" xmlns:w15="http://schemas.microsoft.com/office/word/2012/wordml" xmlns:wpg="http://schemas.microsoft.com/office/word/2010/wordprocessingGroup" xmlns:wpi="http://schemas.microsoft.com/office/word/2010/wordprocessingInk" xmlns:wps="http://schemas.microsoft.com/office/word/2010/wordprocessingShape" xmlns:a14="http://schemas.microsoft.com/office/drawing/2010/main" val="0"/>
                         </a:ext>
                       </a:extLst>
                     </a:blip>
@@ -1002,12 +1430,6 @@
                 </pic:pic>
               </a:graphicData>
             </a:graphic>
-            <wp14:sizeRelH relativeFrom="page">
-              <wp14:pctWidth>0</wp14:pctWidth>
-            </wp14:sizeRelH>
-            <wp14:sizeRelV relativeFrom="page">
-              <wp14:pctHeight>0</wp14:pctHeight>
-            </wp14:sizeRelV>
           </wp:anchor>
         </w:drawing>
       </w:r>
@@ -1048,23 +1470,92 @@
           <w:tab w:val="left" w:pos="7830"/>
         </w:tabs>
       </w:pPr>
+    </w:p>
+    <w:p>
+      <w:pPr>
+        <w:tabs>
+          <w:tab w:val="left" w:pos="5400"/>
+        </w:tabs>
+      </w:pPr>
+    </w:p>
+    <w:p>
+      <w:pPr>
+        <w:tabs>
+          <w:tab w:val="left" w:pos="5400"/>
+        </w:tabs>
+      </w:pPr>
       <w:r>
         <w:rPr>
           <w:noProof/>
           <w:lang w:eastAsia="pl-PL"/>
         </w:rPr>
         <w:lastRenderedPageBreak/>
+        <w:drawing>
+          <wp:anchor distT="0" distB="0" distL="114300" distR="114300" simplePos="0" relativeHeight="251669504" behindDoc="1" locked="0" layoutInCell="1" allowOverlap="1">
+            <wp:simplePos x="0" y="0"/>
+            <wp:positionH relativeFrom="margin">
+              <wp:posOffset>2348230</wp:posOffset>
+            </wp:positionH>
+            <wp:positionV relativeFrom="paragraph">
+              <wp:posOffset>7620</wp:posOffset>
+            </wp:positionV>
+            <wp:extent cx="2295525" cy="1466850"/>
+            <wp:effectExtent l="19050" t="0" r="9525" b="0"/>
+            <wp:wrapNone/>
+            <wp:docPr id="14" name="Obraz 14"/>
+            <wp:cNvGraphicFramePr>
+              <a:graphicFrameLocks xmlns:a="http://schemas.openxmlformats.org/drawingml/2006/main" noChangeAspect="1"/>
+            </wp:cNvGraphicFramePr>
+            <a:graphic xmlns:a="http://schemas.openxmlformats.org/drawingml/2006/main">
+              <a:graphicData uri="http://schemas.openxmlformats.org/drawingml/2006/picture">
+                <pic:pic xmlns:pic="http://schemas.openxmlformats.org/drawingml/2006/picture">
+                  <pic:nvPicPr>
+                    <pic:cNvPr id="1" name=""/>
+                    <pic:cNvPicPr/>
+                  </pic:nvPicPr>
+                  <pic:blipFill>
+                    <a:blip r:embed="rId22" cstate="print">
+                      <a:extLst>
+                        <a:ext uri="{28A0092B-C50C-407E-A947-70E740481C1C}">
+                          <a14:useLocalDpi xmlns="" xmlns:wpc="http://schemas.microsoft.com/office/word/2010/wordprocessingCanvas" xmlns:mc="http://schemas.openxmlformats.org/markup-compatibility/2006" xmlns:o="urn:schemas-microsoft-com:office:office" xmlns:v="urn:schemas-microsoft-com:vml" xmlns:wp14="http://schemas.microsoft.com/office/word/2010/wordprocessingDrawing" xmlns:w10="urn:schemas-microsoft-com:office:word" xmlns:w="http://schemas.openxmlformats.org/wordprocessingml/2006/main" xmlns:w14="http://schemas.microsoft.com/office/word/2010/wordml" xmlns:w15="http://schemas.microsoft.com/office/word/2012/wordml" xmlns:wpg="http://schemas.microsoft.com/office/word/2010/wordprocessingGroup" xmlns:wpi="http://schemas.microsoft.com/office/word/2010/wordprocessingInk" xmlns:wps="http://schemas.microsoft.com/office/word/2010/wordprocessingShape" xmlns:a14="http://schemas.microsoft.com/office/drawing/2010/main" val="0"/>
+                        </a:ext>
+                      </a:extLst>
+                    </a:blip>
+                    <a:stretch>
+                      <a:fillRect/>
+                    </a:stretch>
+                  </pic:blipFill>
+                  <pic:spPr>
+                    <a:xfrm>
+                      <a:off x="0" y="0"/>
+                      <a:ext cx="2295525" cy="1466850"/>
+                    </a:xfrm>
+                    <a:prstGeom prst="rect">
+                      <a:avLst/>
+                    </a:prstGeom>
+                  </pic:spPr>
+                </pic:pic>
+              </a:graphicData>
+            </a:graphic>
+          </wp:anchor>
+        </w:drawing>
+      </w:r>
+      <w:r>
+        <w:rPr>
+          <w:noProof/>
+          <w:lang w:eastAsia="pl-PL"/>
+        </w:rPr>
         <w:drawing>
           <wp:anchor distT="0" distB="0" distL="114300" distR="114300" simplePos="0" relativeHeight="251670528" behindDoc="1" locked="0" layoutInCell="1" allowOverlap="1">
             <wp:simplePos x="0" y="0"/>
             <wp:positionH relativeFrom="column">
-              <wp:posOffset>2291080</wp:posOffset>
+              <wp:posOffset>81280</wp:posOffset>
             </wp:positionH>
             <wp:positionV relativeFrom="paragraph">
-              <wp:posOffset>-556895</wp:posOffset>
+              <wp:posOffset>7620</wp:posOffset>
             </wp:positionV>
             <wp:extent cx="2314575" cy="1466850"/>
-            <wp:effectExtent l="0" t="0" r="9525" b="0"/>
+            <wp:effectExtent l="19050" t="0" r="9525" b="0"/>
             <wp:wrapNone/>
             <wp:docPr id="15" name="Obraz 15"/>
             <wp:cNvGraphicFramePr>
@@ -1078,10 +1569,10 @@
                     <pic:cNvPicPr/>
                   </pic:nvPicPr>
                   <pic:blipFill>
-                    <a:blip r:embed="rId19">
+                    <a:blip r:embed="rId23" cstate="print">
                       <a:extLst>
                         <a:ext uri="{28A0092B-C50C-407E-A947-70E740481C1C}">
-                          <a14:useLocalDpi xmlns:a14="http://schemas.microsoft.com/office/drawing/2010/main" val="0"/>
+                          <a14:useLocalDpi xmlns="" xmlns:wpc="http://schemas.microsoft.com/office/word/2010/wordprocessingCanvas" xmlns:mc="http://schemas.openxmlformats.org/markup-compatibility/2006" xmlns:o="urn:schemas-microsoft-com:office:office" xmlns:v="urn:schemas-microsoft-com:vml" xmlns:wp14="http://schemas.microsoft.com/office/word/2010/wordprocessingDrawing" xmlns:w10="urn:schemas-microsoft-com:office:word" xmlns:w="http://schemas.openxmlformats.org/wordprocessingml/2006/main" xmlns:w14="http://schemas.microsoft.com/office/word/2010/wordml" xmlns:w15="http://schemas.microsoft.com/office/word/2012/wordml" xmlns:wpg="http://schemas.microsoft.com/office/word/2010/wordprocessingGroup" xmlns:wpi="http://schemas.microsoft.com/office/word/2010/wordprocessingInk" xmlns:wps="http://schemas.microsoft.com/office/word/2010/wordprocessingShape" xmlns:a14="http://schemas.microsoft.com/office/drawing/2010/main" val="0"/>
                         </a:ext>
                       </a:extLst>
                     </a:blip>
@@ -1101,33 +1592,103 @@
                 </pic:pic>
               </a:graphicData>
             </a:graphic>
-            <wp14:sizeRelH relativeFrom="page">
-              <wp14:pctWidth>0</wp14:pctWidth>
-            </wp14:sizeRelH>
-            <wp14:sizeRelV relativeFrom="page">
-              <wp14:pctHeight>0</wp14:pctHeight>
-            </wp14:sizeRelV>
           </wp:anchor>
         </w:drawing>
       </w:r>
+    </w:p>
+    <w:p>
+      <w:pPr>
+        <w:tabs>
+          <w:tab w:val="left" w:pos="5400"/>
+        </w:tabs>
+      </w:pPr>
+    </w:p>
+    <w:p>
+      <w:pPr>
+        <w:tabs>
+          <w:tab w:val="left" w:pos="5400"/>
+        </w:tabs>
+      </w:pPr>
+    </w:p>
+    <w:p>
+      <w:pPr>
+        <w:tabs>
+          <w:tab w:val="left" w:pos="5400"/>
+        </w:tabs>
+      </w:pPr>
+    </w:p>
+    <w:p>
+      <w:pPr>
+        <w:tabs>
+          <w:tab w:val="left" w:pos="5400"/>
+        </w:tabs>
+      </w:pPr>
+    </w:p>
+    <w:p>
+      <w:pPr>
+        <w:tabs>
+          <w:tab w:val="left" w:pos="5400"/>
+        </w:tabs>
+      </w:pPr>
+    </w:p>
+    <w:p>
+      <w:pPr>
+        <w:tabs>
+          <w:tab w:val="left" w:pos="5400"/>
+        </w:tabs>
+      </w:pPr>
+      <w:r>
+        <w:t xml:space="preserve">Zielone obszary zostały opisane wartością 1, </w:t>
+      </w:r>
+      <w:r>
+        <w:t xml:space="preserve">natomiast </w:t>
+      </w:r>
+      <w:bookmarkStart w:id="0" w:name="_GoBack"/>
+      <w:bookmarkEnd w:id="0"/>
+      <w:r>
+        <w:t>białe (puste) wartością 0.</w:t>
+      </w:r>
+    </w:p>
+    <w:p>
+      <w:pPr>
+        <w:tabs>
+          <w:tab w:val="left" w:pos="7095"/>
+        </w:tabs>
+      </w:pPr>
+    </w:p>
+    <w:p>
+      <w:pPr>
+        <w:pStyle w:val="Akapitzlist"/>
+        <w:numPr>
+          <w:ilvl w:val="0"/>
+          <w:numId w:val="1"/>
+        </w:numPr>
+        <w:tabs>
+          <w:tab w:val="left" w:pos="7095"/>
+        </w:tabs>
+        <w:rPr>
+          <w:sz w:val="28"/>
+        </w:rPr>
+      </w:pPr>
       <w:r>
         <w:rPr>
           <w:noProof/>
+          <w:sz w:val="28"/>
           <w:lang w:eastAsia="pl-PL"/>
         </w:rPr>
         <w:drawing>
-          <wp:anchor distT="0" distB="0" distL="114300" distR="114300" simplePos="0" relativeHeight="251669504" behindDoc="1" locked="0" layoutInCell="1" allowOverlap="1">
+          <wp:anchor distT="0" distB="0" distL="114300" distR="114300" simplePos="0" relativeHeight="251672576" behindDoc="1" locked="0" layoutInCell="1" allowOverlap="1">
             <wp:simplePos x="0" y="0"/>
-            <wp:positionH relativeFrom="margin">
-              <wp:align>left</wp:align>
+            <wp:positionH relativeFrom="column">
+              <wp:posOffset>-4445</wp:posOffset>
             </wp:positionH>
             <wp:positionV relativeFrom="paragraph">
-              <wp:posOffset>-556895</wp:posOffset>
+              <wp:posOffset>262890</wp:posOffset>
             </wp:positionV>
-            <wp:extent cx="2295525" cy="1466850"/>
-            <wp:effectExtent l="0" t="0" r="9525" b="0"/>
+            <wp:extent cx="5334000" cy="3467100"/>
+            <wp:effectExtent l="19050" t="0" r="0" b="0"/>
             <wp:wrapNone/>
-            <wp:docPr id="14" name="Obraz 14"/>
+            <wp:docPr id="18" name="Obraz 10"/>
             <wp:cNvGraphicFramePr>
               <a:graphicFrameLocks xmlns:a="http://schemas.openxmlformats.org/drawingml/2006/main" noChangeAspect="1"/>
             </wp:cNvGraphicFramePr>
@@ -1135,68 +1696,45 @@
               <a:graphicData uri="http://schemas.openxmlformats.org/drawingml/2006/picture">
                 <pic:pic xmlns:pic="http://schemas.openxmlformats.org/drawingml/2006/picture">
                   <pic:nvPicPr>
-                    <pic:cNvPr id="1" name=""/>
-                    <pic:cNvPicPr/>
+                    <pic:cNvPr id="0" name="Picture 10"/>
+                    <pic:cNvPicPr>
+                      <a:picLocks noChangeAspect="1" noChangeArrowheads="1"/>
+                    </pic:cNvPicPr>
                   </pic:nvPicPr>
                   <pic:blipFill>
-                    <a:blip r:embed="rId20">
-                      <a:extLst>
-                        <a:ext uri="{28A0092B-C50C-407E-A947-70E740481C1C}">
-                          <a14:useLocalDpi xmlns:a14="http://schemas.microsoft.com/office/drawing/2010/main" val="0"/>
-                        </a:ext>
-                      </a:extLst>
-                    </a:blip>
+                    <a:blip r:embed="rId24" cstate="print"/>
+                    <a:srcRect/>
                     <a:stretch>
                       <a:fillRect/>
                     </a:stretch>
                   </pic:blipFill>
-                  <pic:spPr>
+                  <pic:spPr bwMode="auto">
                     <a:xfrm>
                       <a:off x="0" y="0"/>
-                      <a:ext cx="2295525" cy="1466850"/>
+                      <a:ext cx="5334000" cy="3467100"/>
                     </a:xfrm>
                     <a:prstGeom prst="rect">
                       <a:avLst/>
                     </a:prstGeom>
+                    <a:noFill/>
+                    <a:ln w="9525">
+                      <a:noFill/>
+                      <a:miter lim="800000"/>
+                      <a:headEnd/>
+                      <a:tailEnd/>
+                    </a:ln>
                   </pic:spPr>
                 </pic:pic>
               </a:graphicData>
             </a:graphic>
-            <wp14:sizeRelH relativeFrom="page">
-              <wp14:pctWidth>0</wp14:pctWidth>
-            </wp14:sizeRelH>
-            <wp14:sizeRelV relativeFrom="page">
-              <wp14:pctHeight>0</wp14:pctHeight>
-            </wp14:sizeRelV>
           </wp:anchor>
         </w:drawing>
       </w:r>
-    </w:p>
-    <w:p/>
-    <w:p/>
-    <w:p>
-      <w:pPr>
-        <w:tabs>
-          <w:tab w:val="left" w:pos="5400"/>
-        </w:tabs>
-      </w:pPr>
-    </w:p>
-    <w:p>
-      <w:pPr>
-        <w:tabs>
-          <w:tab w:val="left" w:pos="5400"/>
-        </w:tabs>
-      </w:pPr>
-      <w:r>
-        <w:t xml:space="preserve">Zielone obszary zostały opisane wartością 1, </w:t>
-      </w:r>
-      <w:r>
-        <w:t xml:space="preserve">natomiast </w:t>
-      </w:r>
-      <w:bookmarkStart w:id="0" w:name="_GoBack"/>
-      <w:bookmarkEnd w:id="0"/>
-      <w:r>
-        <w:t>białe (puste) wartością 0.</w:t>
+      <w:r>
+        <w:rPr>
+          <w:sz w:val="28"/>
+        </w:rPr>
+        <w:t>Wyniki:</w:t>
       </w:r>
     </w:p>
     <w:p>
@@ -1205,6 +1743,289 @@
           <w:tab w:val="left" w:pos="7095"/>
         </w:tabs>
       </w:pPr>
+    </w:p>
+    <w:p>
+      <w:pPr>
+        <w:tabs>
+          <w:tab w:val="left" w:pos="7095"/>
+        </w:tabs>
+      </w:pPr>
+    </w:p>
+    <w:p>
+      <w:pPr>
+        <w:tabs>
+          <w:tab w:val="left" w:pos="7095"/>
+        </w:tabs>
+      </w:pPr>
+      <w:r>
+        <w:rPr>
+          <w:noProof/>
+          <w:lang w:eastAsia="pl-PL"/>
+        </w:rPr>
+        <w:drawing>
+          <wp:anchor distT="0" distB="0" distL="114300" distR="114300" simplePos="0" relativeHeight="251671552" behindDoc="1" locked="0" layoutInCell="1" allowOverlap="1">
+            <wp:simplePos x="0" y="0"/>
+            <wp:positionH relativeFrom="column">
+              <wp:posOffset>-4445</wp:posOffset>
+            </wp:positionH>
+            <wp:positionV relativeFrom="paragraph">
+              <wp:posOffset>2873375</wp:posOffset>
+            </wp:positionV>
+            <wp:extent cx="5686425" cy="3695700"/>
+            <wp:effectExtent l="19050" t="0" r="9525" b="0"/>
+            <wp:wrapNone/>
+            <wp:docPr id="19" name="Obraz 13"/>
+            <wp:cNvGraphicFramePr>
+              <a:graphicFrameLocks xmlns:a="http://schemas.openxmlformats.org/drawingml/2006/main" noChangeAspect="1"/>
+            </wp:cNvGraphicFramePr>
+            <a:graphic xmlns:a="http://schemas.openxmlformats.org/drawingml/2006/main">
+              <a:graphicData uri="http://schemas.openxmlformats.org/drawingml/2006/picture">
+                <pic:pic xmlns:pic="http://schemas.openxmlformats.org/drawingml/2006/picture">
+                  <pic:nvPicPr>
+                    <pic:cNvPr id="0" name="Picture 13"/>
+                    <pic:cNvPicPr>
+                      <a:picLocks noChangeAspect="1" noChangeArrowheads="1"/>
+                    </pic:cNvPicPr>
+                  </pic:nvPicPr>
+                  <pic:blipFill>
+                    <a:blip r:embed="rId25" cstate="print"/>
+                    <a:srcRect/>
+                    <a:stretch>
+                      <a:fillRect/>
+                    </a:stretch>
+                  </pic:blipFill>
+                  <pic:spPr bwMode="auto">
+                    <a:xfrm>
+                      <a:off x="0" y="0"/>
+                      <a:ext cx="5686425" cy="3695700"/>
+                    </a:xfrm>
+                    <a:prstGeom prst="rect">
+                      <a:avLst/>
+                    </a:prstGeom>
+                    <a:noFill/>
+                    <a:ln w="9525">
+                      <a:noFill/>
+                      <a:miter lim="800000"/>
+                      <a:headEnd/>
+                      <a:tailEnd/>
+                    </a:ln>
+                  </pic:spPr>
+                </pic:pic>
+              </a:graphicData>
+            </a:graphic>
+          </wp:anchor>
+        </w:drawing>
+      </w:r>
+    </w:p>
+    <w:p/>
+    <w:p/>
+    <w:p/>
+    <w:p/>
+    <w:p/>
+    <w:p/>
+    <w:p/>
+    <w:p/>
+    <w:p/>
+    <w:p/>
+    <w:p/>
+    <w:p/>
+    <w:p/>
+    <w:p/>
+    <w:p/>
+    <w:p/>
+    <w:p/>
+    <w:p/>
+    <w:p>
+      <w:pPr>
+        <w:tabs>
+          <w:tab w:val="left" w:pos="5835"/>
+        </w:tabs>
+      </w:pPr>
+    </w:p>
+    <w:p>
+      <w:pPr>
+        <w:tabs>
+          <w:tab w:val="left" w:pos="5835"/>
+        </w:tabs>
+      </w:pPr>
+      <w:r>
+        <w:rPr>
+          <w:noProof/>
+          <w:lang w:eastAsia="pl-PL"/>
+        </w:rPr>
+        <w:lastRenderedPageBreak/>
+        <w:drawing>
+          <wp:anchor distT="0" distB="0" distL="114300" distR="114300" simplePos="0" relativeHeight="251675648" behindDoc="1" locked="0" layoutInCell="1" allowOverlap="1">
+            <wp:simplePos x="0" y="0"/>
+            <wp:positionH relativeFrom="column">
+              <wp:posOffset>109855</wp:posOffset>
+            </wp:positionH>
+            <wp:positionV relativeFrom="paragraph">
+              <wp:posOffset>6367780</wp:posOffset>
+            </wp:positionV>
+            <wp:extent cx="5762625" cy="2943225"/>
+            <wp:effectExtent l="19050" t="0" r="9525" b="0"/>
+            <wp:wrapNone/>
+            <wp:docPr id="28" name="Obraz 28"/>
+            <wp:cNvGraphicFramePr>
+              <a:graphicFrameLocks xmlns:a="http://schemas.openxmlformats.org/drawingml/2006/main" noChangeAspect="1"/>
+            </wp:cNvGraphicFramePr>
+            <a:graphic xmlns:a="http://schemas.openxmlformats.org/drawingml/2006/main">
+              <a:graphicData uri="http://schemas.openxmlformats.org/drawingml/2006/picture">
+                <pic:pic xmlns:pic="http://schemas.openxmlformats.org/drawingml/2006/picture">
+                  <pic:nvPicPr>
+                    <pic:cNvPr id="0" name="Picture 28"/>
+                    <pic:cNvPicPr>
+                      <a:picLocks noChangeAspect="1" noChangeArrowheads="1"/>
+                    </pic:cNvPicPr>
+                  </pic:nvPicPr>
+                  <pic:blipFill>
+                    <a:blip r:embed="rId26" cstate="print"/>
+                    <a:srcRect/>
+                    <a:stretch>
+                      <a:fillRect/>
+                    </a:stretch>
+                  </pic:blipFill>
+                  <pic:spPr bwMode="auto">
+                    <a:xfrm>
+                      <a:off x="0" y="0"/>
+                      <a:ext cx="5762625" cy="2943225"/>
+                    </a:xfrm>
+                    <a:prstGeom prst="rect">
+                      <a:avLst/>
+                    </a:prstGeom>
+                    <a:noFill/>
+                    <a:ln w="9525">
+                      <a:noFill/>
+                      <a:miter lim="800000"/>
+                      <a:headEnd/>
+                      <a:tailEnd/>
+                    </a:ln>
+                  </pic:spPr>
+                </pic:pic>
+              </a:graphicData>
+            </a:graphic>
+          </wp:anchor>
+        </w:drawing>
+      </w:r>
+      <w:r>
+        <w:rPr>
+          <w:noProof/>
+          <w:lang w:eastAsia="pl-PL"/>
+        </w:rPr>
+        <w:drawing>
+          <wp:anchor distT="0" distB="0" distL="114300" distR="114300" simplePos="0" relativeHeight="251674624" behindDoc="1" locked="0" layoutInCell="1" allowOverlap="1">
+            <wp:simplePos x="0" y="0"/>
+            <wp:positionH relativeFrom="column">
+              <wp:posOffset>176530</wp:posOffset>
+            </wp:positionH>
+            <wp:positionV relativeFrom="paragraph">
+              <wp:posOffset>2786380</wp:posOffset>
+            </wp:positionV>
+            <wp:extent cx="5695950" cy="3648075"/>
+            <wp:effectExtent l="19050" t="0" r="0" b="0"/>
+            <wp:wrapNone/>
+            <wp:docPr id="25" name="Obraz 25"/>
+            <wp:cNvGraphicFramePr>
+              <a:graphicFrameLocks xmlns:a="http://schemas.openxmlformats.org/drawingml/2006/main" noChangeAspect="1"/>
+            </wp:cNvGraphicFramePr>
+            <a:graphic xmlns:a="http://schemas.openxmlformats.org/drawingml/2006/main">
+              <a:graphicData uri="http://schemas.openxmlformats.org/drawingml/2006/picture">
+                <pic:pic xmlns:pic="http://schemas.openxmlformats.org/drawingml/2006/picture">
+                  <pic:nvPicPr>
+                    <pic:cNvPr id="0" name="Picture 25"/>
+                    <pic:cNvPicPr>
+                      <a:picLocks noChangeAspect="1" noChangeArrowheads="1"/>
+                    </pic:cNvPicPr>
+                  </pic:nvPicPr>
+                  <pic:blipFill>
+                    <a:blip r:embed="rId27" cstate="print"/>
+                    <a:srcRect/>
+                    <a:stretch>
+                      <a:fillRect/>
+                    </a:stretch>
+                  </pic:blipFill>
+                  <pic:spPr bwMode="auto">
+                    <a:xfrm>
+                      <a:off x="0" y="0"/>
+                      <a:ext cx="5695950" cy="3648075"/>
+                    </a:xfrm>
+                    <a:prstGeom prst="rect">
+                      <a:avLst/>
+                    </a:prstGeom>
+                    <a:noFill/>
+                    <a:ln w="9525">
+                      <a:noFill/>
+                      <a:miter lim="800000"/>
+                      <a:headEnd/>
+                      <a:tailEnd/>
+                    </a:ln>
+                  </pic:spPr>
+                </pic:pic>
+              </a:graphicData>
+            </a:graphic>
+          </wp:anchor>
+        </w:drawing>
+      </w:r>
+      <w:r>
+        <w:rPr>
+          <w:noProof/>
+          <w:lang w:eastAsia="pl-PL"/>
+        </w:rPr>
+        <w:drawing>
+          <wp:anchor distT="0" distB="0" distL="114300" distR="114300" simplePos="0" relativeHeight="251673600" behindDoc="1" locked="0" layoutInCell="1" allowOverlap="1">
+            <wp:simplePos x="0" y="0"/>
+            <wp:positionH relativeFrom="column">
+              <wp:posOffset>-4445</wp:posOffset>
+            </wp:positionH>
+            <wp:positionV relativeFrom="paragraph">
+              <wp:posOffset>-785495</wp:posOffset>
+            </wp:positionV>
+            <wp:extent cx="5676900" cy="3686175"/>
+            <wp:effectExtent l="19050" t="0" r="0" b="0"/>
+            <wp:wrapNone/>
+            <wp:docPr id="20" name="Obraz 16"/>
+            <wp:cNvGraphicFramePr>
+              <a:graphicFrameLocks xmlns:a="http://schemas.openxmlformats.org/drawingml/2006/main" noChangeAspect="1"/>
+            </wp:cNvGraphicFramePr>
+            <a:graphic xmlns:a="http://schemas.openxmlformats.org/drawingml/2006/main">
+              <a:graphicData uri="http://schemas.openxmlformats.org/drawingml/2006/picture">
+                <pic:pic xmlns:pic="http://schemas.openxmlformats.org/drawingml/2006/picture">
+                  <pic:nvPicPr>
+                    <pic:cNvPr id="0" name="Picture 16"/>
+                    <pic:cNvPicPr>
+                      <a:picLocks noChangeAspect="1" noChangeArrowheads="1"/>
+                    </pic:cNvPicPr>
+                  </pic:nvPicPr>
+                  <pic:blipFill>
+                    <a:blip r:embed="rId28" cstate="print"/>
+                    <a:srcRect/>
+                    <a:stretch>
+                      <a:fillRect/>
+                    </a:stretch>
+                  </pic:blipFill>
+                  <pic:spPr bwMode="auto">
+                    <a:xfrm>
+                      <a:off x="0" y="0"/>
+                      <a:ext cx="5676900" cy="3686175"/>
+                    </a:xfrm>
+                    <a:prstGeom prst="rect">
+                      <a:avLst/>
+                    </a:prstGeom>
+                    <a:noFill/>
+                    <a:ln w="9525">
+                      <a:noFill/>
+                      <a:miter lim="800000"/>
+                      <a:headEnd/>
+                      <a:tailEnd/>
+                    </a:ln>
+                  </pic:spPr>
+                </pic:pic>
+              </a:graphicData>
+            </a:graphic>
+          </wp:anchor>
+        </w:drawing>
+      </w:r>
     </w:p>
     <w:sectPr>
       <w:pgSz w:w="11906" w:h="16838"/>
@@ -1217,7 +2038,7 @@
 </file>
 
 <file path=word/endnotes.xml><?xml version="1.0" encoding="utf-8"?>
-<w:endnotes xmlns:wpc="http://schemas.microsoft.com/office/word/2010/wordprocessingCanvas" xmlns:mc="http://schemas.openxmlformats.org/markup-compatibility/2006" xmlns:o="urn:schemas-microsoft-com:office:office" xmlns:r="http://schemas.openxmlformats.org/officeDocument/2006/relationships" xmlns:m="http://schemas.openxmlformats.org/officeDocument/2006/math" xmlns:v="urn:schemas-microsoft-com:vml" xmlns:wp14="http://schemas.microsoft.com/office/word/2010/wordprocessingDrawing" xmlns:wp="http://schemas.openxmlformats.org/drawingml/2006/wordprocessingDrawing" xmlns:w10="urn:schemas-microsoft-com:office:word" xmlns:w="http://schemas.openxmlformats.org/wordprocessingml/2006/main" xmlns:w14="http://schemas.microsoft.com/office/word/2010/wordml" xmlns:w15="http://schemas.microsoft.com/office/word/2012/wordml" xmlns:wpg="http://schemas.microsoft.com/office/word/2010/wordprocessingGroup" xmlns:wpi="http://schemas.microsoft.com/office/word/2010/wordprocessingInk" xmlns:wne="http://schemas.microsoft.com/office/word/2006/wordml" xmlns:wps="http://schemas.microsoft.com/office/word/2010/wordprocessingShape" mc:Ignorable="w14 w15 wp14">
+<w:endnotes xmlns:ve="http://schemas.openxmlformats.org/markup-compatibility/2006" xmlns:o="urn:schemas-microsoft-com:office:office" xmlns:r="http://schemas.openxmlformats.org/officeDocument/2006/relationships" xmlns:m="http://schemas.openxmlformats.org/officeDocument/2006/math" xmlns:v="urn:schemas-microsoft-com:vml" xmlns:wp="http://schemas.openxmlformats.org/drawingml/2006/wordprocessingDrawing" xmlns:w10="urn:schemas-microsoft-com:office:word" xmlns:w="http://schemas.openxmlformats.org/wordprocessingml/2006/main" xmlns:wne="http://schemas.microsoft.com/office/word/2006/wordml">
   <w:endnote w:type="separator" w:id="-1">
     <w:p>
       <w:pPr>
@@ -1242,7 +2063,7 @@
 </file>
 
 <file path=word/footnotes.xml><?xml version="1.0" encoding="utf-8"?>
-<w:footnotes xmlns:wpc="http://schemas.microsoft.com/office/word/2010/wordprocessingCanvas" xmlns:mc="http://schemas.openxmlformats.org/markup-compatibility/2006" xmlns:o="urn:schemas-microsoft-com:office:office" xmlns:r="http://schemas.openxmlformats.org/officeDocument/2006/relationships" xmlns:m="http://schemas.openxmlformats.org/officeDocument/2006/math" xmlns:v="urn:schemas-microsoft-com:vml" xmlns:wp14="http://schemas.microsoft.com/office/word/2010/wordprocessingDrawing" xmlns:wp="http://schemas.openxmlformats.org/drawingml/2006/wordprocessingDrawing" xmlns:w10="urn:schemas-microsoft-com:office:word" xmlns:w="http://schemas.openxmlformats.org/wordprocessingml/2006/main" xmlns:w14="http://schemas.microsoft.com/office/word/2010/wordml" xmlns:w15="http://schemas.microsoft.com/office/word/2012/wordml" xmlns:wpg="http://schemas.microsoft.com/office/word/2010/wordprocessingGroup" xmlns:wpi="http://schemas.microsoft.com/office/word/2010/wordprocessingInk" xmlns:wne="http://schemas.microsoft.com/office/word/2006/wordml" xmlns:wps="http://schemas.microsoft.com/office/word/2010/wordprocessingShape" mc:Ignorable="w14 w15 wp14">
+<w:footnotes xmlns:ve="http://schemas.openxmlformats.org/markup-compatibility/2006" xmlns:o="urn:schemas-microsoft-com:office:office" xmlns:r="http://schemas.openxmlformats.org/officeDocument/2006/relationships" xmlns:m="http://schemas.openxmlformats.org/officeDocument/2006/math" xmlns:v="urn:schemas-microsoft-com:vml" xmlns:wp="http://schemas.openxmlformats.org/drawingml/2006/wordprocessingDrawing" xmlns:w10="urn:schemas-microsoft-com:office:word" xmlns:w="http://schemas.openxmlformats.org/wordprocessingml/2006/main" xmlns:wne="http://schemas.microsoft.com/office/word/2006/wordml">
   <w:footnote w:type="separator" w:id="-1">
     <w:p>
       <w:pPr>
@@ -1267,7 +2088,7 @@
 </file>
 
 <file path=word/numbering.xml><?xml version="1.0" encoding="utf-8"?>
-<w:numbering xmlns:wpc="http://schemas.microsoft.com/office/word/2010/wordprocessingCanvas" xmlns:mc="http://schemas.openxmlformats.org/markup-compatibility/2006" xmlns:o="urn:schemas-microsoft-com:office:office" xmlns:r="http://schemas.openxmlformats.org/officeDocument/2006/relationships" xmlns:m="http://schemas.openxmlformats.org/officeDocument/2006/math" xmlns:v="urn:schemas-microsoft-com:vml" xmlns:wp14="http://schemas.microsoft.com/office/word/2010/wordprocessingDrawing" xmlns:wp="http://schemas.openxmlformats.org/drawingml/2006/wordprocessingDrawing" xmlns:w10="urn:schemas-microsoft-com:office:word" xmlns:w="http://schemas.openxmlformats.org/wordprocessingml/2006/main" xmlns:w14="http://schemas.microsoft.com/office/word/2010/wordml" xmlns:w15="http://schemas.microsoft.com/office/word/2012/wordml" xmlns:wpg="http://schemas.microsoft.com/office/word/2010/wordprocessingGroup" xmlns:wpi="http://schemas.microsoft.com/office/word/2010/wordprocessingInk" xmlns:wne="http://schemas.microsoft.com/office/word/2006/wordml" xmlns:wps="http://schemas.microsoft.com/office/word/2010/wordprocessingShape" mc:Ignorable="w14 w15 wp14">
+<w:numbering xmlns:ve="http://schemas.openxmlformats.org/markup-compatibility/2006" xmlns:o="urn:schemas-microsoft-com:office:office" xmlns:r="http://schemas.openxmlformats.org/officeDocument/2006/relationships" xmlns:m="http://schemas.openxmlformats.org/officeDocument/2006/math" xmlns:v="urn:schemas-microsoft-com:vml" xmlns:wp="http://schemas.openxmlformats.org/drawingml/2006/wordprocessingDrawing" xmlns:w10="urn:schemas-microsoft-com:office:word" xmlns:w="http://schemas.openxmlformats.org/wordprocessingml/2006/main" xmlns:wne="http://schemas.microsoft.com/office/word/2006/wordml">
   <w:abstractNum w:abstractNumId="0">
     <w:nsid w:val="0703260E"/>
     <w:multiLevelType w:val="hybridMultilevel"/>
@@ -1364,7 +2185,7 @@
 </file>
 
 <file path=word/styles.xml><?xml version="1.0" encoding="utf-8"?>
-<w:styles xmlns:mc="http://schemas.openxmlformats.org/markup-compatibility/2006" xmlns:r="http://schemas.openxmlformats.org/officeDocument/2006/relationships" xmlns:w="http://schemas.openxmlformats.org/wordprocessingml/2006/main" xmlns:w14="http://schemas.microsoft.com/office/word/2010/wordml" xmlns:w15="http://schemas.microsoft.com/office/word/2012/wordml" mc:Ignorable="w14 w15">
+<w:styles xmlns:r="http://schemas.openxmlformats.org/officeDocument/2006/relationships" xmlns:w="http://schemas.openxmlformats.org/wordprocessingml/2006/main">
   <w:docDefaults>
     <w:rPrDefault>
       <w:rPr>
@@ -1380,378 +2201,144 @@
       </w:pPr>
     </w:pPrDefault>
   </w:docDefaults>
-  <w:latentStyles w:defLockedState="0" w:defUIPriority="99" w:defSemiHidden="0" w:defUnhideWhenUsed="0" w:defQFormat="0" w:count="371">
-    <w:lsdException w:name="Normal" w:uiPriority="0" w:qFormat="1"/>
-    <w:lsdException w:name="heading 1" w:uiPriority="9" w:qFormat="1"/>
-    <w:lsdException w:name="heading 2" w:semiHidden="1" w:uiPriority="9" w:unhideWhenUsed="1" w:qFormat="1"/>
-    <w:lsdException w:name="heading 3" w:semiHidden="1" w:uiPriority="9" w:unhideWhenUsed="1" w:qFormat="1"/>
-    <w:lsdException w:name="heading 4" w:semiHidden="1" w:uiPriority="9" w:unhideWhenUsed="1" w:qFormat="1"/>
-    <w:lsdException w:name="heading 5" w:semiHidden="1" w:uiPriority="9" w:unhideWhenUsed="1" w:qFormat="1"/>
-    <w:lsdException w:name="heading 6" w:semiHidden="1" w:uiPriority="9" w:unhideWhenUsed="1" w:qFormat="1"/>
-    <w:lsdException w:name="heading 7" w:semiHidden="1" w:uiPriority="9" w:unhideWhenUsed="1" w:qFormat="1"/>
-    <w:lsdException w:name="heading 8" w:semiHidden="1" w:uiPriority="9" w:unhideWhenUsed="1" w:qFormat="1"/>
-    <w:lsdException w:name="heading 9" w:semiHidden="1" w:uiPriority="9" w:unhideWhenUsed="1" w:qFormat="1"/>
-    <w:lsdException w:name="index 1" w:semiHidden="1" w:unhideWhenUsed="1"/>
-    <w:lsdException w:name="index 2" w:semiHidden="1" w:unhideWhenUsed="1"/>
-    <w:lsdException w:name="index 3" w:semiHidden="1" w:unhideWhenUsed="1"/>
-    <w:lsdException w:name="index 4" w:semiHidden="1" w:unhideWhenUsed="1"/>
-    <w:lsdException w:name="index 5" w:semiHidden="1" w:unhideWhenUsed="1"/>
-    <w:lsdException w:name="index 6" w:semiHidden="1" w:unhideWhenUsed="1"/>
-    <w:lsdException w:name="index 7" w:semiHidden="1" w:unhideWhenUsed="1"/>
-    <w:lsdException w:name="index 8" w:semiHidden="1" w:unhideWhenUsed="1"/>
-    <w:lsdException w:name="index 9" w:semiHidden="1" w:unhideWhenUsed="1"/>
-    <w:lsdException w:name="toc 1" w:semiHidden="1" w:uiPriority="39" w:unhideWhenUsed="1"/>
-    <w:lsdException w:name="toc 2" w:semiHidden="1" w:uiPriority="39" w:unhideWhenUsed="1"/>
-    <w:lsdException w:name="toc 3" w:semiHidden="1" w:uiPriority="39" w:unhideWhenUsed="1"/>
-    <w:lsdException w:name="toc 4" w:semiHidden="1" w:uiPriority="39" w:unhideWhenUsed="1"/>
-    <w:lsdException w:name="toc 5" w:semiHidden="1" w:uiPriority="39" w:unhideWhenUsed="1"/>
-    <w:lsdException w:name="toc 6" w:semiHidden="1" w:uiPriority="39" w:unhideWhenUsed="1"/>
-    <w:lsdException w:name="toc 7" w:semiHidden="1" w:uiPriority="39" w:unhideWhenUsed="1"/>
-    <w:lsdException w:name="toc 8" w:semiHidden="1" w:uiPriority="39" w:unhideWhenUsed="1"/>
-    <w:lsdException w:name="toc 9" w:semiHidden="1" w:uiPriority="39" w:unhideWhenUsed="1"/>
-    <w:lsdException w:name="Normal Indent" w:semiHidden="1" w:unhideWhenUsed="1"/>
-    <w:lsdException w:name="footnote text" w:semiHidden="1" w:unhideWhenUsed="1"/>
-    <w:lsdException w:name="annotation text" w:semiHidden="1" w:unhideWhenUsed="1"/>
-    <w:lsdException w:name="header" w:semiHidden="1" w:unhideWhenUsed="1"/>
-    <w:lsdException w:name="footer" w:semiHidden="1" w:unhideWhenUsed="1"/>
-    <w:lsdException w:name="index heading" w:semiHidden="1" w:unhideWhenUsed="1"/>
-    <w:lsdException w:name="caption" w:semiHidden="1" w:uiPriority="35" w:unhideWhenUsed="1" w:qFormat="1"/>
-    <w:lsdException w:name="table of figures" w:semiHidden="1" w:unhideWhenUsed="1"/>
-    <w:lsdException w:name="envelope address" w:semiHidden="1" w:unhideWhenUsed="1"/>
-    <w:lsdException w:name="envelope return" w:semiHidden="1" w:unhideWhenUsed="1"/>
-    <w:lsdException w:name="footnote reference" w:semiHidden="1" w:unhideWhenUsed="1"/>
-    <w:lsdException w:name="annotation reference" w:semiHidden="1" w:unhideWhenUsed="1"/>
-    <w:lsdException w:name="line number" w:semiHidden="1" w:unhideWhenUsed="1"/>
-    <w:lsdException w:name="page number" w:semiHidden="1" w:unhideWhenUsed="1"/>
-    <w:lsdException w:name="endnote reference" w:semiHidden="1" w:unhideWhenUsed="1"/>
-    <w:lsdException w:name="endnote text" w:semiHidden="1" w:unhideWhenUsed="1"/>
-    <w:lsdException w:name="table of authorities" w:semiHidden="1" w:unhideWhenUsed="1"/>
-    <w:lsdException w:name="macro" w:semiHidden="1" w:unhideWhenUsed="1"/>
-    <w:lsdException w:name="toa heading" w:semiHidden="1" w:unhideWhenUsed="1"/>
-    <w:lsdException w:name="List" w:semiHidden="1" w:unhideWhenUsed="1"/>
-    <w:lsdException w:name="List Bullet" w:semiHidden="1" w:unhideWhenUsed="1"/>
-    <w:lsdException w:name="List Number" w:semiHidden="1" w:unhideWhenUsed="1"/>
-    <w:lsdException w:name="List 2" w:semiHidden="1" w:unhideWhenUsed="1"/>
-    <w:lsdException w:name="List 3" w:semiHidden="1" w:unhideWhenUsed="1"/>
-    <w:lsdException w:name="List 4" w:semiHidden="1" w:unhideWhenUsed="1"/>
-    <w:lsdException w:name="List 5" w:semiHidden="1" w:unhideWhenUsed="1"/>
-    <w:lsdException w:name="List Bullet 2" w:semiHidden="1" w:unhideWhenUsed="1"/>
-    <w:lsdException w:name="List Bullet 3" w:semiHidden="1" w:unhideWhenUsed="1"/>
-    <w:lsdException w:name="List Bullet 4" w:semiHidden="1" w:unhideWhenUsed="1"/>
-    <w:lsdException w:name="List Bullet 5" w:semiHidden="1" w:unhideWhenUsed="1"/>
-    <w:lsdException w:name="List Number 2" w:semiHidden="1" w:unhideWhenUsed="1"/>
-    <w:lsdException w:name="List Number 3" w:semiHidden="1" w:unhideWhenUsed="1"/>
-    <w:lsdException w:name="List Number 4" w:semiHidden="1" w:unhideWhenUsed="1"/>
-    <w:lsdException w:name="List Number 5" w:semiHidden="1" w:unhideWhenUsed="1"/>
-    <w:lsdException w:name="Title" w:uiPriority="10" w:qFormat="1"/>
-    <w:lsdException w:name="Closing" w:semiHidden="1" w:unhideWhenUsed="1"/>
-    <w:lsdException w:name="Signature" w:semiHidden="1" w:unhideWhenUsed="1"/>
-    <w:lsdException w:name="Default Paragraph Font" w:semiHidden="1" w:uiPriority="1" w:unhideWhenUsed="1"/>
-    <w:lsdException w:name="Body Text" w:semiHidden="1" w:unhideWhenUsed="1"/>
-    <w:lsdException w:name="Body Text Indent" w:semiHidden="1" w:unhideWhenUsed="1"/>
-    <w:lsdException w:name="List Continue" w:semiHidden="1" w:unhideWhenUsed="1"/>
-    <w:lsdException w:name="List Continue 2" w:semiHidden="1" w:unhideWhenUsed="1"/>
-    <w:lsdException w:name="List Continue 3" w:semiHidden="1" w:unhideWhenUsed="1"/>
-    <w:lsdException w:name="List Continue 4" w:semiHidden="1" w:unhideWhenUsed="1"/>
-    <w:lsdException w:name="List Continue 5" w:semiHidden="1" w:unhideWhenUsed="1"/>
-    <w:lsdException w:name="Message Header" w:semiHidden="1" w:unhideWhenUsed="1"/>
-    <w:lsdException w:name="Subtitle" w:uiPriority="11" w:qFormat="1"/>
-    <w:lsdException w:name="Salutation" w:semiHidden="1" w:unhideWhenUsed="1"/>
-    <w:lsdException w:name="Date" w:semiHidden="1" w:unhideWhenUsed="1"/>
-    <w:lsdException w:name="Body Text First Indent" w:semiHidden="1" w:unhideWhenUsed="1"/>
-    <w:lsdException w:name="Body Text First Indent 2" w:semiHidden="1" w:unhideWhenUsed="1"/>
-    <w:lsdException w:name="Note Heading" w:semiHidden="1" w:unhideWhenUsed="1"/>
-    <w:lsdException w:name="Body Text 2" w:semiHidden="1" w:unhideWhenUsed="1"/>
-    <w:lsdException w:name="Body Text 3" w:semiHidden="1" w:unhideWhenUsed="1"/>
-    <w:lsdException w:name="Body Text Indent 2" w:semiHidden="1" w:unhideWhenUsed="1"/>
-    <w:lsdException w:name="Body Text Indent 3" w:semiHidden="1" w:unhideWhenUsed="1"/>
-    <w:lsdException w:name="Block Text" w:semiHidden="1" w:unhideWhenUsed="1"/>
-    <w:lsdException w:name="Hyperlink" w:semiHidden="1" w:unhideWhenUsed="1"/>
-    <w:lsdException w:name="FollowedHyperlink" w:semiHidden="1" w:unhideWhenUsed="1"/>
-    <w:lsdException w:name="Strong" w:uiPriority="22" w:qFormat="1"/>
-    <w:lsdException w:name="Emphasis" w:uiPriority="20" w:qFormat="1"/>
-    <w:lsdException w:name="Document Map" w:semiHidden="1" w:unhideWhenUsed="1"/>
-    <w:lsdException w:name="Plain Text" w:semiHidden="1" w:unhideWhenUsed="1"/>
-    <w:lsdException w:name="E-mail Signature" w:semiHidden="1" w:unhideWhenUsed="1"/>
-    <w:lsdException w:name="HTML Top of Form" w:semiHidden="1" w:unhideWhenUsed="1"/>
-    <w:lsdException w:name="HTML Bottom of Form" w:semiHidden="1" w:unhideWhenUsed="1"/>
-    <w:lsdException w:name="Normal (Web)" w:semiHidden="1" w:unhideWhenUsed="1"/>
-    <w:lsdException w:name="HTML Acronym" w:semiHidden="1" w:unhideWhenUsed="1"/>
-    <w:lsdException w:name="HTML Address" w:semiHidden="1" w:unhideWhenUsed="1"/>
-    <w:lsdException w:name="HTML Cite" w:semiHidden="1" w:unhideWhenUsed="1"/>
-    <w:lsdException w:name="HTML Code" w:semiHidden="1" w:unhideWhenUsed="1"/>
-    <w:lsdException w:name="HTML Definition" w:semiHidden="1" w:unhideWhenUsed="1"/>
-    <w:lsdException w:name="HTML Keyboard" w:semiHidden="1" w:unhideWhenUsed="1"/>
-    <w:lsdException w:name="HTML Preformatted" w:semiHidden="1" w:unhideWhenUsed="1"/>
-    <w:lsdException w:name="HTML Sample" w:semiHidden="1" w:unhideWhenUsed="1"/>
-    <w:lsdException w:name="HTML Typewriter" w:semiHidden="1" w:unhideWhenUsed="1"/>
-    <w:lsdException w:name="HTML Variable" w:semiHidden="1" w:unhideWhenUsed="1"/>
-    <w:lsdException w:name="Normal Table" w:semiHidden="1" w:unhideWhenUsed="1"/>
-    <w:lsdException w:name="annotation subject" w:semiHidden="1" w:unhideWhenUsed="1"/>
-    <w:lsdException w:name="No List" w:semiHidden="1" w:unhideWhenUsed="1"/>
-    <w:lsdException w:name="Outline List 1" w:semiHidden="1" w:unhideWhenUsed="1"/>
-    <w:lsdException w:name="Outline List 2" w:semiHidden="1" w:unhideWhenUsed="1"/>
-    <w:lsdException w:name="Outline List 3" w:semiHidden="1" w:unhideWhenUsed="1"/>
-    <w:lsdException w:name="Table Simple 1" w:semiHidden="1" w:unhideWhenUsed="1"/>
-    <w:lsdException w:name="Table Simple 2" w:semiHidden="1" w:unhideWhenUsed="1"/>
-    <w:lsdException w:name="Table Simple 3" w:semiHidden="1" w:unhideWhenUsed="1"/>
-    <w:lsdException w:name="Table Classic 1" w:semiHidden="1" w:unhideWhenUsed="1"/>
-    <w:lsdException w:name="Table Classic 2" w:semiHidden="1" w:unhideWhenUsed="1"/>
-    <w:lsdException w:name="Table Classic 3" w:semiHidden="1" w:unhideWhenUsed="1"/>
-    <w:lsdException w:name="Table Classic 4" w:semiHidden="1" w:unhideWhenUsed="1"/>
-    <w:lsdException w:name="Table Colorful 1" w:semiHidden="1" w:unhideWhenUsed="1"/>
-    <w:lsdException w:name="Table Colorful 2" w:semiHidden="1" w:unhideWhenUsed="1"/>
-    <w:lsdException w:name="Table Colorful 3" w:semiHidden="1" w:unhideWhenUsed="1"/>
-    <w:lsdException w:name="Table Columns 1" w:semiHidden="1" w:unhideWhenUsed="1"/>
-    <w:lsdException w:name="Table Columns 2" w:semiHidden="1" w:unhideWhenUsed="1"/>
-    <w:lsdException w:name="Table Columns 3" w:semiHidden="1" w:unhideWhenUsed="1"/>
-    <w:lsdException w:name="Table Columns 4" w:semiHidden="1" w:unhideWhenUsed="1"/>
-    <w:lsdException w:name="Table Columns 5" w:semiHidden="1" w:unhideWhenUsed="1"/>
-    <w:lsdException w:name="Table Grid 1" w:semiHidden="1" w:unhideWhenUsed="1"/>
-    <w:lsdException w:name="Table Grid 2" w:semiHidden="1" w:unhideWhenUsed="1"/>
-    <w:lsdException w:name="Table Grid 3" w:semiHidden="1" w:unhideWhenUsed="1"/>
-    <w:lsdException w:name="Table Grid 4" w:semiHidden="1" w:unhideWhenUsed="1"/>
-    <w:lsdException w:name="Table Grid 5" w:semiHidden="1" w:unhideWhenUsed="1"/>
-    <w:lsdException w:name="Table Grid 6" w:semiHidden="1" w:unhideWhenUsed="1"/>
-    <w:lsdException w:name="Table Grid 7" w:semiHidden="1" w:unhideWhenUsed="1"/>
-    <w:lsdException w:name="Table Grid 8" w:semiHidden="1" w:unhideWhenUsed="1"/>
-    <w:lsdException w:name="Table List 1" w:semiHidden="1" w:unhideWhenUsed="1"/>
-    <w:lsdException w:name="Table List 2" w:semiHidden="1" w:unhideWhenUsed="1"/>
-    <w:lsdException w:name="Table List 3" w:semiHidden="1" w:unhideWhenUsed="1"/>
-    <w:lsdException w:name="Table List 4" w:semiHidden="1" w:unhideWhenUsed="1"/>
-    <w:lsdException w:name="Table List 5" w:semiHidden="1" w:unhideWhenUsed="1"/>
-    <w:lsdException w:name="Table List 6" w:semiHidden="1" w:unhideWhenUsed="1"/>
-    <w:lsdException w:name="Table List 7" w:semiHidden="1" w:unhideWhenUsed="1"/>
-    <w:lsdException w:name="Table List 8" w:semiHidden="1" w:unhideWhenUsed="1"/>
-    <w:lsdException w:name="Table 3D effects 1" w:semiHidden="1" w:unhideWhenUsed="1"/>
-    <w:lsdException w:name="Table 3D effects 2" w:semiHidden="1" w:unhideWhenUsed="1"/>
-    <w:lsdException w:name="Table 3D effects 3" w:semiHidden="1" w:unhideWhenUsed="1"/>
-    <w:lsdException w:name="Table Contemporary" w:semiHidden="1" w:unhideWhenUsed="1"/>
-    <w:lsdException w:name="Table Elegant" w:semiHidden="1" w:unhideWhenUsed="1"/>
-    <w:lsdException w:name="Table Professional" w:semiHidden="1" w:unhideWhenUsed="1"/>
-    <w:lsdException w:name="Table Subtle 1" w:semiHidden="1" w:unhideWhenUsed="1"/>
-    <w:lsdException w:name="Table Subtle 2" w:semiHidden="1" w:unhideWhenUsed="1"/>
-    <w:lsdException w:name="Table Web 1" w:semiHidden="1" w:unhideWhenUsed="1"/>
-    <w:lsdException w:name="Table Web 2" w:semiHidden="1" w:unhideWhenUsed="1"/>
-    <w:lsdException w:name="Table Web 3" w:semiHidden="1" w:unhideWhenUsed="1"/>
-    <w:lsdException w:name="Balloon Text" w:semiHidden="1" w:unhideWhenUsed="1"/>
-    <w:lsdException w:name="Table Grid" w:uiPriority="39"/>
-    <w:lsdException w:name="Table Theme" w:semiHidden="1" w:unhideWhenUsed="1"/>
-    <w:lsdException w:name="Placeholder Text" w:semiHidden="1"/>
-    <w:lsdException w:name="No Spacing" w:uiPriority="1" w:qFormat="1"/>
-    <w:lsdException w:name="Light Shading" w:uiPriority="60"/>
-    <w:lsdException w:name="Light List" w:uiPriority="61"/>
-    <w:lsdException w:name="Light Grid" w:uiPriority="62"/>
-    <w:lsdException w:name="Medium Shading 1" w:uiPriority="63"/>
-    <w:lsdException w:name="Medium Shading 2" w:uiPriority="64"/>
-    <w:lsdException w:name="Medium List 1" w:uiPriority="65"/>
-    <w:lsdException w:name="Medium List 2" w:uiPriority="66"/>
-    <w:lsdException w:name="Medium Grid 1" w:uiPriority="67"/>
-    <w:lsdException w:name="Medium Grid 2" w:uiPriority="68"/>
-    <w:lsdException w:name="Medium Grid 3" w:uiPriority="69"/>
-    <w:lsdException w:name="Dark List" w:uiPriority="70"/>
-    <w:lsdException w:name="Colorful Shading" w:uiPriority="71"/>
-    <w:lsdException w:name="Colorful List" w:uiPriority="72"/>
-    <w:lsdException w:name="Colorful Grid" w:uiPriority="73"/>
-    <w:lsdException w:name="Light Shading Accent 1" w:uiPriority="60"/>
-    <w:lsdException w:name="Light List Accent 1" w:uiPriority="61"/>
-    <w:lsdException w:name="Light Grid Accent 1" w:uiPriority="62"/>
-    <w:lsdException w:name="Medium Shading 1 Accent 1" w:uiPriority="63"/>
-    <w:lsdException w:name="Medium Shading 2 Accent 1" w:uiPriority="64"/>
-    <w:lsdException w:name="Medium List 1 Accent 1" w:uiPriority="65"/>
-    <w:lsdException w:name="Revision" w:semiHidden="1"/>
-    <w:lsdException w:name="List Paragraph" w:uiPriority="34" w:qFormat="1"/>
-    <w:lsdException w:name="Quote" w:uiPriority="29" w:qFormat="1"/>
-    <w:lsdException w:name="Intense Quote" w:uiPriority="30" w:qFormat="1"/>
-    <w:lsdException w:name="Medium List 2 Accent 1" w:uiPriority="66"/>
-    <w:lsdException w:name="Medium Grid 1 Accent 1" w:uiPriority="67"/>
-    <w:lsdException w:name="Medium Grid 2 Accent 1" w:uiPriority="68"/>
-    <w:lsdException w:name="Medium Grid 3 Accent 1" w:uiPriority="69"/>
-    <w:lsdException w:name="Dark List Accent 1" w:uiPriority="70"/>
-    <w:lsdException w:name="Colorful Shading Accent 1" w:uiPriority="71"/>
-    <w:lsdException w:name="Colorful List Accent 1" w:uiPriority="72"/>
-    <w:lsdException w:name="Colorful Grid Accent 1" w:uiPriority="73"/>
-    <w:lsdException w:name="Light Shading Accent 2" w:uiPriority="60"/>
-    <w:lsdException w:name="Light List Accent 2" w:uiPriority="61"/>
-    <w:lsdException w:name="Light Grid Accent 2" w:uiPriority="62"/>
-    <w:lsdException w:name="Medium Shading 1 Accent 2" w:uiPriority="63"/>
-    <w:lsdException w:name="Medium Shading 2 Accent 2" w:uiPriority="64"/>
-    <w:lsdException w:name="Medium List 1 Accent 2" w:uiPriority="65"/>
-    <w:lsdException w:name="Medium List 2 Accent 2" w:uiPriority="66"/>
-    <w:lsdException w:name="Medium Grid 1 Accent 2" w:uiPriority="67"/>
-    <w:lsdException w:name="Medium Grid 2 Accent 2" w:uiPriority="68"/>
-    <w:lsdException w:name="Medium Grid 3 Accent 2" w:uiPriority="69"/>
-    <w:lsdException w:name="Dark List Accent 2" w:uiPriority="70"/>
-    <w:lsdException w:name="Colorful Shading Accent 2" w:uiPriority="71"/>
-    <w:lsdException w:name="Colorful List Accent 2" w:uiPriority="72"/>
-    <w:lsdException w:name="Colorful Grid Accent 2" w:uiPriority="73"/>
-    <w:lsdException w:name="Light Shading Accent 3" w:uiPriority="60"/>
-    <w:lsdException w:name="Light List Accent 3" w:uiPriority="61"/>
-    <w:lsdException w:name="Light Grid Accent 3" w:uiPriority="62"/>
-    <w:lsdException w:name="Medium Shading 1 Accent 3" w:uiPriority="63"/>
-    <w:lsdException w:name="Medium Shading 2 Accent 3" w:uiPriority="64"/>
-    <w:lsdException w:name="Medium List 1 Accent 3" w:uiPriority="65"/>
-    <w:lsdException w:name="Medium List 2 Accent 3" w:uiPriority="66"/>
-    <w:lsdException w:name="Medium Grid 1 Accent 3" w:uiPriority="67"/>
-    <w:lsdException w:name="Medium Grid 2 Accent 3" w:uiPriority="68"/>
-    <w:lsdException w:name="Medium Grid 3 Accent 3" w:uiPriority="69"/>
-    <w:lsdException w:name="Dark List Accent 3" w:uiPriority="70"/>
-    <w:lsdException w:name="Colorful Shading Accent 3" w:uiPriority="71"/>
-    <w:lsdException w:name="Colorful List Accent 3" w:uiPriority="72"/>
-    <w:lsdException w:name="Colorful Grid Accent 3" w:uiPriority="73"/>
-    <w:lsdException w:name="Light Shading Accent 4" w:uiPriority="60"/>
-    <w:lsdException w:name="Light List Accent 4" w:uiPriority="61"/>
-    <w:lsdException w:name="Light Grid Accent 4" w:uiPriority="62"/>
-    <w:lsdException w:name="Medium Shading 1 Accent 4" w:uiPriority="63"/>
-    <w:lsdException w:name="Medium Shading 2 Accent 4" w:uiPriority="64"/>
-    <w:lsdException w:name="Medium List 1 Accent 4" w:uiPriority="65"/>
-    <w:lsdException w:name="Medium List 2 Accent 4" w:uiPriority="66"/>
-    <w:lsdException w:name="Medium Grid 1 Accent 4" w:uiPriority="67"/>
-    <w:lsdException w:name="Medium Grid 2 Accent 4" w:uiPriority="68"/>
-    <w:lsdException w:name="Medium Grid 3 Accent 4" w:uiPriority="69"/>
-    <w:lsdException w:name="Dark List Accent 4" w:uiPriority="70"/>
-    <w:lsdException w:name="Colorful Shading Accent 4" w:uiPriority="71"/>
-    <w:lsdException w:name="Colorful List Accent 4" w:uiPriority="72"/>
-    <w:lsdException w:name="Colorful Grid Accent 4" w:uiPriority="73"/>
-    <w:lsdException w:name="Light Shading Accent 5" w:uiPriority="60"/>
-    <w:lsdException w:name="Light List Accent 5" w:uiPriority="61"/>
-    <w:lsdException w:name="Light Grid Accent 5" w:uiPriority="62"/>
-    <w:lsdException w:name="Medium Shading 1 Accent 5" w:uiPriority="63"/>
-    <w:lsdException w:name="Medium Shading 2 Accent 5" w:uiPriority="64"/>
-    <w:lsdException w:name="Medium List 1 Accent 5" w:uiPriority="65"/>
-    <w:lsdException w:name="Medium List 2 Accent 5" w:uiPriority="66"/>
-    <w:lsdException w:name="Medium Grid 1 Accent 5" w:uiPriority="67"/>
-    <w:lsdException w:name="Medium Grid 2 Accent 5" w:uiPriority="68"/>
-    <w:lsdException w:name="Medium Grid 3 Accent 5" w:uiPriority="69"/>
-    <w:lsdException w:name="Dark List Accent 5" w:uiPriority="70"/>
-    <w:lsdException w:name="Colorful Shading Accent 5" w:uiPriority="71"/>
-    <w:lsdException w:name="Colorful List Accent 5" w:uiPriority="72"/>
-    <w:lsdException w:name="Colorful Grid Accent 5" w:uiPriority="73"/>
-    <w:lsdException w:name="Light Shading Accent 6" w:uiPriority="60"/>
-    <w:lsdException w:name="Light List Accent 6" w:uiPriority="61"/>
-    <w:lsdException w:name="Light Grid Accent 6" w:uiPriority="62"/>
-    <w:lsdException w:name="Medium Shading 1 Accent 6" w:uiPriority="63"/>
-    <w:lsdException w:name="Medium Shading 2 Accent 6" w:uiPriority="64"/>
-    <w:lsdException w:name="Medium List 1 Accent 6" w:uiPriority="65"/>
-    <w:lsdException w:name="Medium List 2 Accent 6" w:uiPriority="66"/>
-    <w:lsdException w:name="Medium Grid 1 Accent 6" w:uiPriority="67"/>
-    <w:lsdException w:name="Medium Grid 2 Accent 6" w:uiPriority="68"/>
-    <w:lsdException w:name="Medium Grid 3 Accent 6" w:uiPriority="69"/>
-    <w:lsdException w:name="Dark List Accent 6" w:uiPriority="70"/>
-    <w:lsdException w:name="Colorful Shading Accent 6" w:uiPriority="71"/>
-    <w:lsdException w:name="Colorful List Accent 6" w:uiPriority="72"/>
-    <w:lsdException w:name="Colorful Grid Accent 6" w:uiPriority="73"/>
-    <w:lsdException w:name="Subtle Emphasis" w:uiPriority="19" w:qFormat="1"/>
-    <w:lsdException w:name="Intense Emphasis" w:uiPriority="21" w:qFormat="1"/>
-    <w:lsdException w:name="Subtle Reference" w:uiPriority="31" w:qFormat="1"/>
-    <w:lsdException w:name="Intense Reference" w:uiPriority="32" w:qFormat="1"/>
-    <w:lsdException w:name="Book Title" w:uiPriority="33" w:qFormat="1"/>
-    <w:lsdException w:name="Bibliography" w:semiHidden="1" w:uiPriority="37" w:unhideWhenUsed="1"/>
-    <w:lsdException w:name="TOC Heading" w:semiHidden="1" w:uiPriority="39" w:unhideWhenUsed="1" w:qFormat="1"/>
-    <w:lsdException w:name="Plain Table 1" w:uiPriority="41"/>
-    <w:lsdException w:name="Plain Table 2" w:uiPriority="42"/>
-    <w:lsdException w:name="Plain Table 3" w:uiPriority="43"/>
-    <w:lsdException w:name="Plain Table 4" w:uiPriority="44"/>
-    <w:lsdException w:name="Plain Table 5" w:uiPriority="45"/>
-    <w:lsdException w:name="Grid Table Light" w:uiPriority="40"/>
-    <w:lsdException w:name="Grid Table 1 Light" w:uiPriority="46"/>
-    <w:lsdException w:name="Grid Table 2" w:uiPriority="47"/>
-    <w:lsdException w:name="Grid Table 3" w:uiPriority="48"/>
-    <w:lsdException w:name="Grid Table 4" w:uiPriority="49"/>
-    <w:lsdException w:name="Grid Table 5 Dark" w:uiPriority="50"/>
-    <w:lsdException w:name="Grid Table 6 Colorful" w:uiPriority="51"/>
-    <w:lsdException w:name="Grid Table 7 Colorful" w:uiPriority="52"/>
-    <w:lsdException w:name="Grid Table 1 Light Accent 1" w:uiPriority="46"/>
-    <w:lsdException w:name="Grid Table 2 Accent 1" w:uiPriority="47"/>
-    <w:lsdException w:name="Grid Table 3 Accent 1" w:uiPriority="48"/>
-    <w:lsdException w:name="Grid Table 4 Accent 1" w:uiPriority="49"/>
-    <w:lsdException w:name="Grid Table 5 Dark Accent 1" w:uiPriority="50"/>
-    <w:lsdException w:name="Grid Table 6 Colorful Accent 1" w:uiPriority="51"/>
-    <w:lsdException w:name="Grid Table 7 Colorful Accent 1" w:uiPriority="52"/>
-    <w:lsdException w:name="Grid Table 1 Light Accent 2" w:uiPriority="46"/>
-    <w:lsdException w:name="Grid Table 2 Accent 2" w:uiPriority="47"/>
-    <w:lsdException w:name="Grid Table 3 Accent 2" w:uiPriority="48"/>
-    <w:lsdException w:name="Grid Table 4 Accent 2" w:uiPriority="49"/>
-    <w:lsdException w:name="Grid Table 5 Dark Accent 2" w:uiPriority="50"/>
-    <w:lsdException w:name="Grid Table 6 Colorful Accent 2" w:uiPriority="51"/>
-    <w:lsdException w:name="Grid Table 7 Colorful Accent 2" w:uiPriority="52"/>
-    <w:lsdException w:name="Grid Table 1 Light Accent 3" w:uiPriority="46"/>
-    <w:lsdException w:name="Grid Table 2 Accent 3" w:uiPriority="47"/>
-    <w:lsdException w:name="Grid Table 3 Accent 3" w:uiPriority="48"/>
-    <w:lsdException w:name="Grid Table 4 Accent 3" w:uiPriority="49"/>
-    <w:lsdException w:name="Grid Table 5 Dark Accent 3" w:uiPriority="50"/>
-    <w:lsdException w:name="Grid Table 6 Colorful Accent 3" w:uiPriority="51"/>
-    <w:lsdException w:name="Grid Table 7 Colorful Accent 3" w:uiPriority="52"/>
-    <w:lsdException w:name="Grid Table 1 Light Accent 4" w:uiPriority="46"/>
-    <w:lsdException w:name="Grid Table 2 Accent 4" w:uiPriority="47"/>
-    <w:lsdException w:name="Grid Table 3 Accent 4" w:uiPriority="48"/>
-    <w:lsdException w:name="Grid Table 4 Accent 4" w:uiPriority="49"/>
-    <w:lsdException w:name="Grid Table 5 Dark Accent 4" w:uiPriority="50"/>
-    <w:lsdException w:name="Grid Table 6 Colorful Accent 4" w:uiPriority="51"/>
-    <w:lsdException w:name="Grid Table 7 Colorful Accent 4" w:uiPriority="52"/>
-    <w:lsdException w:name="Grid Table 1 Light Accent 5" w:uiPriority="46"/>
-    <w:lsdException w:name="Grid Table 2 Accent 5" w:uiPriority="47"/>
-    <w:lsdException w:name="Grid Table 3 Accent 5" w:uiPriority="48"/>
-    <w:lsdException w:name="Grid Table 4 Accent 5" w:uiPriority="49"/>
-    <w:lsdException w:name="Grid Table 5 Dark Accent 5" w:uiPriority="50"/>
-    <w:lsdException w:name="Grid Table 6 Colorful Accent 5" w:uiPriority="51"/>
-    <w:lsdException w:name="Grid Table 7 Colorful Accent 5" w:uiPriority="52"/>
-    <w:lsdException w:name="Grid Table 1 Light Accent 6" w:uiPriority="46"/>
-    <w:lsdException w:name="Grid Table 2 Accent 6" w:uiPriority="47"/>
-    <w:lsdException w:name="Grid Table 3 Accent 6" w:uiPriority="48"/>
-    <w:lsdException w:name="Grid Table 4 Accent 6" w:uiPriority="49"/>
-    <w:lsdException w:name="Grid Table 5 Dark Accent 6" w:uiPriority="50"/>
-    <w:lsdException w:name="Grid Table 6 Colorful Accent 6" w:uiPriority="51"/>
-    <w:lsdException w:name="Grid Table 7 Colorful Accent 6" w:uiPriority="52"/>
-    <w:lsdException w:name="List Table 1 Light" w:uiPriority="46"/>
-    <w:lsdException w:name="List Table 2" w:uiPriority="47"/>
-    <w:lsdException w:name="List Table 3" w:uiPriority="48"/>
-    <w:lsdException w:name="List Table 4" w:uiPriority="49"/>
-    <w:lsdException w:name="List Table 5 Dark" w:uiPriority="50"/>
-    <w:lsdException w:name="List Table 6 Colorful" w:uiPriority="51"/>
-    <w:lsdException w:name="List Table 7 Colorful" w:uiPriority="52"/>
-    <w:lsdException w:name="List Table 1 Light Accent 1" w:uiPriority="46"/>
-    <w:lsdException w:name="List Table 2 Accent 1" w:uiPriority="47"/>
-    <w:lsdException w:name="List Table 3 Accent 1" w:uiPriority="48"/>
-    <w:lsdException w:name="List Table 4 Accent 1" w:uiPriority="49"/>
-    <w:lsdException w:name="List Table 5 Dark Accent 1" w:uiPriority="50"/>
-    <w:lsdException w:name="List Table 6 Colorful Accent 1" w:uiPriority="51"/>
-    <w:lsdException w:name="List Table 7 Colorful Accent 1" w:uiPriority="52"/>
-    <w:lsdException w:name="List Table 1 Light Accent 2" w:uiPriority="46"/>
-    <w:lsdException w:name="List Table 2 Accent 2" w:uiPriority="47"/>
-    <w:lsdException w:name="List Table 3 Accent 2" w:uiPriority="48"/>
-    <w:lsdException w:name="List Table 4 Accent 2" w:uiPriority="49"/>
-    <w:lsdException w:name="List Table 5 Dark Accent 2" w:uiPriority="50"/>
-    <w:lsdException w:name="List Table 6 Colorful Accent 2" w:uiPriority="51"/>
-    <w:lsdException w:name="List Table 7 Colorful Accent 2" w:uiPriority="52"/>
-    <w:lsdException w:name="List Table 1 Light Accent 3" w:uiPriority="46"/>
-    <w:lsdException w:name="List Table 2 Accent 3" w:uiPriority="47"/>
-    <w:lsdException w:name="List Table 3 Accent 3" w:uiPriority="48"/>
-    <w:lsdException w:name="List Table 4 Accent 3" w:uiPriority="49"/>
-    <w:lsdException w:name="List Table 5 Dark Accent 3" w:uiPriority="50"/>
-    <w:lsdException w:name="List Table 6 Colorful Accent 3" w:uiPriority="51"/>
-    <w:lsdException w:name="List Table 7 Colorful Accent 3" w:uiPriority="52"/>
-    <w:lsdException w:name="List Table 1 Light Accent 4" w:uiPriority="46"/>
-    <w:lsdException w:name="List Table 2 Accent 4" w:uiPriority="47"/>
-    <w:lsdException w:name="List Table 3 Accent 4" w:uiPriority="48"/>
-    <w:lsdException w:name="List Table 4 Accent 4" w:uiPriority="49"/>
-    <w:lsdException w:name="List Table 5 Dark Accent 4" w:uiPriority="50"/>
-    <w:lsdException w:name="List Table 6 Colorful Accent 4" w:uiPriority="51"/>
-    <w:lsdException w:name="List Table 7 Colorful Accent 4" w:uiPriority="52"/>
-    <w:lsdException w:name="List Table 1 Light Accent 5" w:uiPriority="46"/>
-    <w:lsdException w:name="List Table 2 Accent 5" w:uiPriority="47"/>
-    <w:lsdException w:name="List Table 3 Accent 5" w:uiPriority="48"/>
-    <w:lsdException w:name="List Table 4 Accent 5" w:uiPriority="49"/>
-    <w:lsdException w:name="List Table 5 Dark Accent 5" w:uiPriority="50"/>
-    <w:lsdException w:name="List Table 6 Colorful Accent 5" w:uiPriority="51"/>
-    <w:lsdException w:name="List Table 7 Colorful Accent 5" w:uiPriority="52"/>
-    <w:lsdException w:name="List Table 1 Light Accent 6" w:uiPriority="46"/>
-    <w:lsdException w:name="List Table 2 Accent 6" w:uiPriority="47"/>
-    <w:lsdException w:name="List Table 3 Accent 6" w:uiPriority="48"/>
-    <w:lsdException w:name="List Table 4 Accent 6" w:uiPriority="49"/>
-    <w:lsdException w:name="List Table 5 Dark Accent 6" w:uiPriority="50"/>
-    <w:lsdException w:name="List Table 6 Colorful Accent 6" w:uiPriority="51"/>
-    <w:lsdException w:name="List Table 7 Colorful Accent 6" w:uiPriority="52"/>
+  <w:latentStyles w:defLockedState="0" w:defUIPriority="99" w:defSemiHidden="1" w:defUnhideWhenUsed="1" w:defQFormat="0" w:count="267">
+    <w:lsdException w:name="Normal" w:semiHidden="0" w:uiPriority="0" w:unhideWhenUsed="0" w:qFormat="1"/>
+    <w:lsdException w:name="heading 1" w:semiHidden="0" w:uiPriority="9" w:unhideWhenUsed="0" w:qFormat="1"/>
+    <w:lsdException w:name="heading 2" w:uiPriority="9" w:qFormat="1"/>
+    <w:lsdException w:name="heading 3" w:uiPriority="9" w:qFormat="1"/>
+    <w:lsdException w:name="heading 4" w:uiPriority="9" w:qFormat="1"/>
+    <w:lsdException w:name="heading 5" w:uiPriority="9" w:qFormat="1"/>
+    <w:lsdException w:name="heading 6" w:uiPriority="9" w:qFormat="1"/>
+    <w:lsdException w:name="heading 7" w:uiPriority="9" w:qFormat="1"/>
+    <w:lsdException w:name="heading 8" w:uiPriority="9" w:qFormat="1"/>
+    <w:lsdException w:name="heading 9" w:uiPriority="9" w:qFormat="1"/>
+    <w:lsdException w:name="toc 1" w:uiPriority="39"/>
+    <w:lsdException w:name="toc 2" w:uiPriority="39"/>
+    <w:lsdException w:name="toc 3" w:uiPriority="39"/>
+    <w:lsdException w:name="toc 4" w:uiPriority="39"/>
+    <w:lsdException w:name="toc 5" w:uiPriority="39"/>
+    <w:lsdException w:name="toc 6" w:uiPriority="39"/>
+    <w:lsdException w:name="toc 7" w:uiPriority="39"/>
+    <w:lsdException w:name="toc 8" w:uiPriority="39"/>
+    <w:lsdException w:name="toc 9" w:uiPriority="39"/>
+    <w:lsdException w:name="caption" w:uiPriority="35" w:qFormat="1"/>
+    <w:lsdException w:name="Title" w:semiHidden="0" w:uiPriority="10" w:unhideWhenUsed="0" w:qFormat="1"/>
+    <w:lsdException w:name="Default Paragraph Font" w:uiPriority="1"/>
+    <w:lsdException w:name="Subtitle" w:semiHidden="0" w:uiPriority="11" w:unhideWhenUsed="0" w:qFormat="1"/>
+    <w:lsdException w:name="Strong" w:semiHidden="0" w:uiPriority="22" w:unhideWhenUsed="0" w:qFormat="1"/>
+    <w:lsdException w:name="Emphasis" w:semiHidden="0" w:uiPriority="20" w:unhideWhenUsed="0" w:qFormat="1"/>
+    <w:lsdException w:name="Table Grid" w:semiHidden="0" w:uiPriority="39" w:unhideWhenUsed="0"/>
+    <w:lsdException w:name="Placeholder Text" w:unhideWhenUsed="0"/>
+    <w:lsdException w:name="No Spacing" w:semiHidden="0" w:uiPriority="1" w:unhideWhenUsed="0" w:qFormat="1"/>
+    <w:lsdException w:name="Light Shading" w:semiHidden="0" w:uiPriority="60" w:unhideWhenUsed="0"/>
+    <w:lsdException w:name="Light List" w:semiHidden="0" w:uiPriority="61" w:unhideWhenUsed="0"/>
+    <w:lsdException w:name="Light Grid" w:semiHidden="0" w:uiPriority="62" w:unhideWhenUsed="0"/>
+    <w:lsdException w:name="Medium Shading 1" w:semiHidden="0" w:uiPriority="63" w:unhideWhenUsed="0"/>
+    <w:lsdException w:name="Medium Shading 2" w:semiHidden="0" w:uiPriority="64" w:unhideWhenUsed="0"/>
+    <w:lsdException w:name="Medium List 1" w:semiHidden="0" w:uiPriority="65" w:unhideWhenUsed="0"/>
+    <w:lsdException w:name="Medium List 2" w:semiHidden="0" w:uiPriority="66" w:unhideWhenUsed="0"/>
+    <w:lsdException w:name="Medium Grid 1" w:semiHidden="0" w:uiPriority="67" w:unhideWhenUsed="0"/>
+    <w:lsdException w:name="Medium Grid 2" w:semiHidden="0" w:uiPriority="68" w:unhideWhenUsed="0"/>
+    <w:lsdException w:name="Medium Grid 3" w:semiHidden="0" w:uiPriority="69" w:unhideWhenUsed="0"/>
+    <w:lsdException w:name="Dark List" w:semiHidden="0" w:uiPriority="70" w:unhideWhenUsed="0"/>
+    <w:lsdException w:name="Colorful Shading" w:semiHidden="0" w:uiPriority="71" w:unhideWhenUsed="0"/>
+    <w:lsdException w:name="Colorful List" w:semiHidden="0" w:uiPriority="72" w:unhideWhenUsed="0"/>
+    <w:lsdException w:name="Colorful Grid" w:semiHidden="0" w:uiPriority="73" w:unhideWhenUsed="0"/>
+    <w:lsdException w:name="Light Shading Accent 1" w:semiHidden="0" w:uiPriority="60" w:unhideWhenUsed="0"/>
+    <w:lsdException w:name="Light List Accent 1" w:semiHidden="0" w:uiPriority="61" w:unhideWhenUsed="0"/>
+    <w:lsdException w:name="Light Grid Accent 1" w:semiHidden="0" w:uiPriority="62" w:unhideWhenUsed="0"/>
+    <w:lsdException w:name="Medium Shading 1 Accent 1" w:semiHidden="0" w:uiPriority="63" w:unhideWhenUsed="0"/>
+    <w:lsdException w:name="Medium Shading 2 Accent 1" w:semiHidden="0" w:uiPriority="64" w:unhideWhenUsed="0"/>
+    <w:lsdException w:name="Medium List 1 Accent 1" w:semiHidden="0" w:uiPriority="65" w:unhideWhenUsed="0"/>
+    <w:lsdException w:name="Revision" w:unhideWhenUsed="0"/>
+    <w:lsdException w:name="List Paragraph" w:semiHidden="0" w:uiPriority="34" w:unhideWhenUsed="0" w:qFormat="1"/>
+    <w:lsdException w:name="Quote" w:semiHidden="0" w:uiPriority="29" w:unhideWhenUsed="0" w:qFormat="1"/>
+    <w:lsdException w:name="Intense Quote" w:semiHidden="0" w:uiPriority="30" w:unhideWhenUsed="0" w:qFormat="1"/>
+    <w:lsdException w:name="Medium List 2 Accent 1" w:semiHidden="0" w:uiPriority="66" w:unhideWhenUsed="0"/>
+    <w:lsdException w:name="Medium Grid 1 Accent 1" w:semiHidden="0" w:uiPriority="67" w:unhideWhenUsed="0"/>
+    <w:lsdException w:name="Medium Grid 2 Accent 1" w:semiHidden="0" w:uiPriority="68" w:unhideWhenUsed="0"/>
+    <w:lsdException w:name="Medium Grid 3 Accent 1" w:semiHidden="0" w:uiPriority="69" w:unhideWhenUsed="0"/>
+    <w:lsdException w:name="Dark List Accent 1" w:semiHidden="0" w:uiPriority="70" w:unhideWhenUsed="0"/>
+    <w:lsdException w:name="Colorful Shading Accent 1" w:semiHidden="0" w:uiPriority="71" w:unhideWhenUsed="0"/>
+    <w:lsdException w:name="Colorful List Accent 1" w:semiHidden="0" w:uiPriority="72" w:unhideWhenUsed="0"/>
+    <w:lsdException w:name="Colorful Grid Accent 1" w:semiHidden="0" w:uiPriority="73" w:unhideWhenUsed="0"/>
+    <w:lsdException w:name="Light Shading Accent 2" w:semiHidden="0" w:uiPriority="60" w:unhideWhenUsed="0"/>
+    <w:lsdException w:name="Light List Accent 2" w:semiHidden="0" w:uiPriority="61" w:unhideWhenUsed="0"/>
+    <w:lsdException w:name="Light Grid Accent 2" w:semiHidden="0" w:uiPriority="62" w:unhideWhenUsed="0"/>
+    <w:lsdException w:name="Medium Shading 1 Accent 2" w:semiHidden="0" w:uiPriority="63" w:unhideWhenUsed="0"/>
+    <w:lsdException w:name="Medium Shading 2 Accent 2" w:semiHidden="0" w:uiPriority="64" w:unhideWhenUsed="0"/>
+    <w:lsdException w:name="Medium List 1 Accent 2" w:semiHidden="0" w:uiPriority="65" w:unhideWhenUsed="0"/>
+    <w:lsdException w:name="Medium List 2 Accent 2" w:semiHidden="0" w:uiPriority="66" w:unhideWhenUsed="0"/>
+    <w:lsdException w:name="Medium Grid 1 Accent 2" w:semiHidden="0" w:uiPriority="67" w:unhideWhenUsed="0"/>
+    <w:lsdException w:name="Medium Grid 2 Accent 2" w:semiHidden="0" w:uiPriority="68" w:unhideWhenUsed="0"/>
+    <w:lsdException w:name="Medium Grid 3 Accent 2" w:semiHidden="0" w:uiPriority="69" w:unhideWhenUsed="0"/>
+    <w:lsdException w:name="Dark List Accent 2" w:semiHidden="0" w:uiPriority="70" w:unhideWhenUsed="0"/>
+    <w:lsdException w:name="Colorful Shading Accent 2" w:semiHidden="0" w:uiPriority="71" w:unhideWhenUsed="0"/>
+    <w:lsdException w:name="Colorful List Accent 2" w:semiHidden="0" w:uiPriority="72" w:unhideWhenUsed="0"/>
+    <w:lsdException w:name="Colorful Grid Accent 2" w:semiHidden="0" w:uiPriority="73" w:unhideWhenUsed="0"/>
+    <w:lsdException w:name="Light Shading Accent 3" w:semiHidden="0" w:uiPriority="60" w:unhideWhenUsed="0"/>
+    <w:lsdException w:name="Light List Accent 3" w:semiHidden="0" w:uiPriority="61" w:unhideWhenUsed="0"/>
+    <w:lsdException w:name="Light Grid Accent 3" w:semiHidden="0" w:uiPriority="62" w:unhideWhenUsed="0"/>
+    <w:lsdException w:name="Medium Shading 1 Accent 3" w:semiHidden="0" w:uiPriority="63" w:unhideWhenUsed="0"/>
+    <w:lsdException w:name="Medium Shading 2 Accent 3" w:semiHidden="0" w:uiPriority="64" w:unhideWhenUsed="0"/>
+    <w:lsdException w:name="Medium List 1 Accent 3" w:semiHidden="0" w:uiPriority="65" w:unhideWhenUsed="0"/>
+    <w:lsdException w:name="Medium List 2 Accent 3" w:semiHidden="0" w:uiPriority="66" w:unhideWhenUsed="0"/>
+    <w:lsdException w:name="Medium Grid 1 Accent 3" w:semiHidden="0" w:uiPriority="67" w:unhideWhenUsed="0"/>
+    <w:lsdException w:name="Medium Grid 2 Accent 3" w:semiHidden="0" w:uiPriority="68" w:unhideWhenUsed="0"/>
+    <w:lsdException w:name="Medium Grid 3 Accent 3" w:semiHidden="0" w:uiPriority="69" w:unhideWhenUsed="0"/>
+    <w:lsdException w:name="Dark List Accent 3" w:semiHidden="0" w:uiPriority="70" w:unhideWhenUsed="0"/>
+    <w:lsdException w:name="Colorful Shading Accent 3" w:semiHidden="0" w:uiPriority="71" w:unhideWhenUsed="0"/>
+    <w:lsdException w:name="Colorful List Accent 3" w:semiHidden="0" w:uiPriority="72" w:unhideWhenUsed="0"/>
+    <w:lsdException w:name="Colorful Grid Accent 3" w:semiHidden="0" w:uiPriority="73" w:unhideWhenUsed="0"/>
+    <w:lsdException w:name="Light Shading Accent 4" w:semiHidden="0" w:uiPriority="60" w:unhideWhenUsed="0"/>
+    <w:lsdException w:name="Light List Accent 4" w:semiHidden="0" w:uiPriority="61" w:unhideWhenUsed="0"/>
+    <w:lsdException w:name="Light Grid Accent 4" w:semiHidden="0" w:uiPriority="62" w:unhideWhenUsed="0"/>
+    <w:lsdException w:name="Medium Shading 1 Accent 4" w:semiHidden="0" w:uiPriority="63" w:unhideWhenUsed="0"/>
+    <w:lsdException w:name="Medium Shading 2 Accent 4" w:semiHidden="0" w:uiPriority="64" w:unhideWhenUsed="0"/>
+    <w:lsdException w:name="Medium List 1 Accent 4" w:semiHidden="0" w:uiPriority="65" w:unhideWhenUsed="0"/>
+    <w:lsdException w:name="Medium List 2 Accent 4" w:semiHidden="0" w:uiPriority="66" w:unhideWhenUsed="0"/>
+    <w:lsdException w:name="Medium Grid 1 Accent 4" w:semiHidden="0" w:uiPriority="67" w:unhideWhenUsed="0"/>
+    <w:lsdException w:name="Medium Grid 2 Accent 4" w:semiHidden="0" w:uiPriority="68" w:unhideWhenUsed="0"/>
+    <w:lsdException w:name="Medium Grid 3 Accent 4" w:semiHidden="0" w:uiPriority="69" w:unhideWhenUsed="0"/>
+    <w:lsdException w:name="Dark List Accent 4" w:semiHidden="0" w:uiPriority="70" w:unhideWhenUsed="0"/>
+    <w:lsdException w:name="Colorful Shading Accent 4" w:semiHidden="0" w:uiPriority="71" w:unhideWhenUsed="0"/>
+    <w:lsdException w:name="Colorful List Accent 4" w:semiHidden="0" w:uiPriority="72" w:unhideWhenUsed="0"/>
+    <w:lsdException w:name="Colorful Grid Accent 4" w:semiHidden="0" w:uiPriority="73" w:unhideWhenUsed="0"/>
+    <w:lsdException w:name="Light Shading Accent 5" w:semiHidden="0" w:uiPriority="60" w:unhideWhenUsed="0"/>
+    <w:lsdException w:name="Light List Accent 5" w:semiHidden="0" w:uiPriority="61" w:unhideWhenUsed="0"/>
+    <w:lsdException w:name="Light Grid Accent 5" w:semiHidden="0" w:uiPriority="62" w:unhideWhenUsed="0"/>
+    <w:lsdException w:name="Medium Shading 1 Accent 5" w:semiHidden="0" w:uiPriority="63" w:unhideWhenUsed="0"/>
+    <w:lsdException w:name="Medium Shading 2 Accent 5" w:semiHidden="0" w:uiPriority="64" w:unhideWhenUsed="0"/>
+    <w:lsdException w:name="Medium List 1 Accent 5" w:semiHidden="0" w:uiPriority="65" w:unhideWhenUsed="0"/>
+    <w:lsdException w:name="Medium List 2 Accent 5" w:semiHidden="0" w:uiPriority="66" w:unhideWhenUsed="0"/>
+    <w:lsdException w:name="Medium Grid 1 Accent 5" w:semiHidden="0" w:uiPriority="67" w:unhideWhenUsed="0"/>
+    <w:lsdException w:name="Medium Grid 2 Accent 5" w:semiHidden="0" w:uiPriority="68" w:unhideWhenUsed="0"/>
+    <w:lsdException w:name="Medium Grid 3 Accent 5" w:semiHidden="0" w:uiPriority="69" w:unhideWhenUsed="0"/>
+    <w:lsdException w:name="Dark List Accent 5" w:semiHidden="0" w:uiPriority="70" w:unhideWhenUsed="0"/>
+    <w:lsdException w:name="Colorful Shading Accent 5" w:semiHidden="0" w:uiPriority="71" w:unhideWhenUsed="0"/>
+    <w:lsdException w:name="Colorful List Accent 5" w:semiHidden="0" w:uiPriority="72" w:unhideWhenUsed="0"/>
+    <w:lsdException w:name="Colorful Grid Accent 5" w:semiHidden="0" w:uiPriority="73" w:unhideWhenUsed="0"/>
+    <w:lsdException w:name="Light Shading Accent 6" w:semiHidden="0" w:uiPriority="60" w:unhideWhenUsed="0"/>
+    <w:lsdException w:name="Light List Accent 6" w:semiHidden="0" w:uiPriority="61" w:unhideWhenUsed="0"/>
+    <w:lsdException w:name="Light Grid Accent 6" w:semiHidden="0" w:uiPriority="62" w:unhideWhenUsed="0"/>
+    <w:lsdException w:name="Medium Shading 1 Accent 6" w:semiHidden="0" w:uiPriority="63" w:unhideWhenUsed="0"/>
+    <w:lsdException w:name="Medium Shading 2 Accent 6" w:semiHidden="0" w:uiPriority="64" w:unhideWhenUsed="0"/>
+    <w:lsdException w:name="Medium List 1 Accent 6" w:semiHidden="0" w:uiPriority="65" w:unhideWhenUsed="0"/>
+    <w:lsdException w:name="Medium List 2 Accent 6" w:semiHidden="0" w:uiPriority="66" w:unhideWhenUsed="0"/>
+    <w:lsdException w:name="Medium Grid 1 Accent 6" w:semiHidden="0" w:uiPriority="67" w:unhideWhenUsed="0"/>
+    <w:lsdException w:name="Medium Grid 2 Accent 6" w:semiHidden="0" w:uiPriority="68" w:unhideWhenUsed="0"/>
+    <w:lsdException w:name="Medium Grid 3 Accent 6" w:semiHidden="0" w:uiPriority="69" w:unhideWhenUsed="0"/>
+    <w:lsdException w:name="Dark List Accent 6" w:semiHidden="0" w:uiPriority="70" w:unhideWhenUsed="0"/>
+    <w:lsdException w:name="Colorful Shading Accent 6" w:semiHidden="0" w:uiPriority="71" w:unhideWhenUsed="0"/>
+    <w:lsdException w:name="Colorful List Accent 6" w:semiHidden="0" w:uiPriority="72" w:unhideWhenUsed="0"/>
+    <w:lsdException w:name="Colorful Grid Accent 6" w:semiHidden="0" w:uiPriority="73" w:unhideWhenUsed="0"/>
+    <w:lsdException w:name="Subtle Emphasis" w:semiHidden="0" w:uiPriority="19" w:unhideWhenUsed="0" w:qFormat="1"/>
+    <w:lsdException w:name="Intense Emphasis" w:semiHidden="0" w:uiPriority="21" w:unhideWhenUsed="0" w:qFormat="1"/>
+    <w:lsdException w:name="Subtle Reference" w:semiHidden="0" w:uiPriority="31" w:unhideWhenUsed="0" w:qFormat="1"/>
+    <w:lsdException w:name="Intense Reference" w:semiHidden="0" w:uiPriority="32" w:unhideWhenUsed="0" w:qFormat="1"/>
+    <w:lsdException w:name="Book Title" w:semiHidden="0" w:uiPriority="33" w:unhideWhenUsed="0" w:qFormat="1"/>
+    <w:lsdException w:name="Bibliography" w:uiPriority="37"/>
+    <w:lsdException w:name="TOC Heading" w:uiPriority="39" w:qFormat="1"/>
   </w:latentStyles>
   <w:style w:type="paragraph" w:default="1" w:styleId="Normalny">
     <w:name w:val="Normal"/>
@@ -1769,6 +2356,7 @@
     <w:uiPriority w:val="99"/>
     <w:semiHidden/>
     <w:unhideWhenUsed/>
+    <w:qFormat/>
     <w:tblPr>
       <w:tblInd w:w="0" w:type="dxa"/>
       <w:tblCellMar>
@@ -1840,6 +2428,36 @@
     <w:uiPriority w:val="99"/>
     <w:rsid w:val="00B073A3"/>
   </w:style>
+  <w:style w:type="paragraph" w:styleId="Tekstdymka">
+    <w:name w:val="Balloon Text"/>
+    <w:basedOn w:val="Normalny"/>
+    <w:link w:val="TekstdymkaZnak"/>
+    <w:uiPriority w:val="99"/>
+    <w:semiHidden/>
+    <w:unhideWhenUsed/>
+    <w:rsid w:val="007D4388"/>
+    <w:pPr>
+      <w:spacing w:after="0" w:line="240" w:lineRule="auto"/>
+    </w:pPr>
+    <w:rPr>
+      <w:rFonts w:ascii="Tahoma" w:hAnsi="Tahoma" w:cs="Tahoma"/>
+      <w:sz w:val="16"/>
+      <w:szCs w:val="16"/>
+    </w:rPr>
+  </w:style>
+  <w:style w:type="character" w:customStyle="1" w:styleId="TekstdymkaZnak">
+    <w:name w:val="Tekst dymka Znak"/>
+    <w:basedOn w:val="Domylnaczcionkaakapitu"/>
+    <w:link w:val="Tekstdymka"/>
+    <w:uiPriority w:val="99"/>
+    <w:semiHidden/>
+    <w:rsid w:val="007D4388"/>
+    <w:rPr>
+      <w:rFonts w:ascii="Tahoma" w:hAnsi="Tahoma" w:cs="Tahoma"/>
+      <w:sz w:val="16"/>
+      <w:szCs w:val="16"/>
+    </w:rPr>
+  </w:style>
 </w:styles>
 </file>
 
@@ -1886,7 +2504,7 @@
     </a:clrScheme>
     <a:fontScheme name="Pakiet Office">
       <a:majorFont>
-        <a:latin typeface="Calibri Light" panose="020F0302020204030204"/>
+        <a:latin typeface="Calibri Light"/>
         <a:ea typeface=""/>
         <a:cs typeface=""/>
         <a:font script="Jpan" typeface="ＭＳ ゴシック"/>
@@ -1921,7 +2539,7 @@
         <a:font script="Geor" typeface="Sylfaen"/>
       </a:majorFont>
       <a:minorFont>
-        <a:latin typeface="Calibri" panose="020F0502020204030204"/>
+        <a:latin typeface="Calibri"/>
         <a:ea typeface=""/>
         <a:cs typeface=""/>
         <a:font script="Jpan" typeface="ＭＳ 明朝"/>
@@ -2098,7 +2716,7 @@
   <a:extraClrSchemeLst/>
   <a:extLst>
     <a:ext uri="{05A4C25C-085E-4340-85A3-A5531E510DB2}">
-      <thm15:themeFamily xmlns:thm15="http://schemas.microsoft.com/office/thememl/2012/main" name="Office Theme" id="{62F939B6-93AF-4DB8-9C6B-D6C7DFDC589F}" vid="{4A3C46E8-61CC-4603-A589-7422A47A8E4A}"/>
+      <thm15:themeFamily xmlns="" xmlns:thm15="http://schemas.microsoft.com/office/thememl/2012/main" name="Office Theme" id="{62F939B6-93AF-4DB8-9C6B-D6C7DFDC589F}" vid="{4A3C46E8-61CC-4603-A589-7422A47A8E4A}"/>
     </a:ext>
   </a:extLst>
 </a:theme>

--- a/Projekt_nr2/Sprawozdanie.docx
+++ b/Projekt_nr2/Sprawozdanie.docx
@@ -293,7 +293,7 @@
                     <a:blip r:embed="rId8" cstate="print">
                       <a:extLst>
                         <a:ext uri="{28A0092B-C50C-407E-A947-70E740481C1C}">
-                          <a14:useLocalDpi xmlns="" xmlns:wpc="http://schemas.microsoft.com/office/word/2010/wordprocessingCanvas" xmlns:mc="http://schemas.openxmlformats.org/markup-compatibility/2006" xmlns:o="urn:schemas-microsoft-com:office:office" xmlns:v="urn:schemas-microsoft-com:vml" xmlns:wp14="http://schemas.microsoft.com/office/word/2010/wordprocessingDrawing" xmlns:w10="urn:schemas-microsoft-com:office:word" xmlns:w="http://schemas.openxmlformats.org/wordprocessingml/2006/main" xmlns:w14="http://schemas.microsoft.com/office/word/2010/wordml" xmlns:w15="http://schemas.microsoft.com/office/word/2012/wordml" xmlns:wpg="http://schemas.microsoft.com/office/word/2010/wordprocessingGroup" xmlns:wpi="http://schemas.microsoft.com/office/word/2010/wordprocessingInk" xmlns:wps="http://schemas.microsoft.com/office/word/2010/wordprocessingShape" xmlns:a14="http://schemas.microsoft.com/office/drawing/2010/main" val="0"/>
+                          <a14:useLocalDpi xmlns:a14="http://schemas.microsoft.com/office/drawing/2010/main" xmlns:wps="http://schemas.microsoft.com/office/word/2010/wordprocessingShape" xmlns:wpi="http://schemas.microsoft.com/office/word/2010/wordprocessingInk" xmlns:wpg="http://schemas.microsoft.com/office/word/2010/wordprocessingGroup" xmlns:w15="http://schemas.microsoft.com/office/word/2012/wordml" xmlns:w14="http://schemas.microsoft.com/office/word/2010/wordml" xmlns:w="http://schemas.openxmlformats.org/wordprocessingml/2006/main" xmlns:w10="urn:schemas-microsoft-com:office:word" xmlns:wp14="http://schemas.microsoft.com/office/word/2010/wordprocessingDrawing" xmlns:v="urn:schemas-microsoft-com:vml" xmlns:o="urn:schemas-microsoft-com:office:office" xmlns:mc="http://schemas.openxmlformats.org/markup-compatibility/2006" xmlns:wpc="http://schemas.microsoft.com/office/word/2010/wordprocessingCanvas" xmlns="" val="0"/>
                         </a:ext>
                       </a:extLst>
                     </a:blip>
@@ -826,7 +826,7 @@
                     <a:blip r:embed="rId12" cstate="print">
                       <a:extLst>
                         <a:ext uri="{28A0092B-C50C-407E-A947-70E740481C1C}">
-                          <a14:useLocalDpi xmlns="" xmlns:wpc="http://schemas.microsoft.com/office/word/2010/wordprocessingCanvas" xmlns:mc="http://schemas.openxmlformats.org/markup-compatibility/2006" xmlns:o="urn:schemas-microsoft-com:office:office" xmlns:v="urn:schemas-microsoft-com:vml" xmlns:wp14="http://schemas.microsoft.com/office/word/2010/wordprocessingDrawing" xmlns:w10="urn:schemas-microsoft-com:office:word" xmlns:w="http://schemas.openxmlformats.org/wordprocessingml/2006/main" xmlns:w14="http://schemas.microsoft.com/office/word/2010/wordml" xmlns:w15="http://schemas.microsoft.com/office/word/2012/wordml" xmlns:wpg="http://schemas.microsoft.com/office/word/2010/wordprocessingGroup" xmlns:wpi="http://schemas.microsoft.com/office/word/2010/wordprocessingInk" xmlns:wps="http://schemas.microsoft.com/office/word/2010/wordprocessingShape" xmlns:a14="http://schemas.microsoft.com/office/drawing/2010/main" val="0"/>
+                          <a14:useLocalDpi xmlns:a14="http://schemas.microsoft.com/office/drawing/2010/main" xmlns:wps="http://schemas.microsoft.com/office/word/2010/wordprocessingShape" xmlns:wpi="http://schemas.microsoft.com/office/word/2010/wordprocessingInk" xmlns:wpg="http://schemas.microsoft.com/office/word/2010/wordprocessingGroup" xmlns:w15="http://schemas.microsoft.com/office/word/2012/wordml" xmlns:w14="http://schemas.microsoft.com/office/word/2010/wordml" xmlns:w="http://schemas.openxmlformats.org/wordprocessingml/2006/main" xmlns:w10="urn:schemas-microsoft-com:office:word" xmlns:wp14="http://schemas.microsoft.com/office/word/2010/wordprocessingDrawing" xmlns:v="urn:schemas-microsoft-com:vml" xmlns:o="urn:schemas-microsoft-com:office:office" xmlns:mc="http://schemas.openxmlformats.org/markup-compatibility/2006" xmlns:wpc="http://schemas.microsoft.com/office/word/2010/wordprocessingCanvas" xmlns="" val="0"/>
                         </a:ext>
                       </a:extLst>
                     </a:blip>
@@ -906,7 +906,7 @@
                     <a:blip r:embed="rId13" cstate="print">
                       <a:extLst>
                         <a:ext uri="{28A0092B-C50C-407E-A947-70E740481C1C}">
-                          <a14:useLocalDpi xmlns="" xmlns:wpc="http://schemas.microsoft.com/office/word/2010/wordprocessingCanvas" xmlns:mc="http://schemas.openxmlformats.org/markup-compatibility/2006" xmlns:o="urn:schemas-microsoft-com:office:office" xmlns:v="urn:schemas-microsoft-com:vml" xmlns:wp14="http://schemas.microsoft.com/office/word/2010/wordprocessingDrawing" xmlns:w10="urn:schemas-microsoft-com:office:word" xmlns:w="http://schemas.openxmlformats.org/wordprocessingml/2006/main" xmlns:w14="http://schemas.microsoft.com/office/word/2010/wordml" xmlns:w15="http://schemas.microsoft.com/office/word/2012/wordml" xmlns:wpg="http://schemas.microsoft.com/office/word/2010/wordprocessingGroup" xmlns:wpi="http://schemas.microsoft.com/office/word/2010/wordprocessingInk" xmlns:wps="http://schemas.microsoft.com/office/word/2010/wordprocessingShape" xmlns:a14="http://schemas.microsoft.com/office/drawing/2010/main" val="0"/>
+                          <a14:useLocalDpi xmlns:a14="http://schemas.microsoft.com/office/drawing/2010/main" xmlns:wps="http://schemas.microsoft.com/office/word/2010/wordprocessingShape" xmlns:wpi="http://schemas.microsoft.com/office/word/2010/wordprocessingInk" xmlns:wpg="http://schemas.microsoft.com/office/word/2010/wordprocessingGroup" xmlns:w15="http://schemas.microsoft.com/office/word/2012/wordml" xmlns:w14="http://schemas.microsoft.com/office/word/2010/wordml" xmlns:w="http://schemas.openxmlformats.org/wordprocessingml/2006/main" xmlns:w10="urn:schemas-microsoft-com:office:word" xmlns:wp14="http://schemas.microsoft.com/office/word/2010/wordprocessingDrawing" xmlns:v="urn:schemas-microsoft-com:vml" xmlns:o="urn:schemas-microsoft-com:office:office" xmlns:mc="http://schemas.openxmlformats.org/markup-compatibility/2006" xmlns:wpc="http://schemas.microsoft.com/office/word/2010/wordprocessingCanvas" xmlns="" val="0"/>
                         </a:ext>
                       </a:extLst>
                     </a:blip>
@@ -1001,7 +1001,7 @@
                     <a:blip r:embed="rId14" cstate="print">
                       <a:extLst>
                         <a:ext uri="{28A0092B-C50C-407E-A947-70E740481C1C}">
-                          <a14:useLocalDpi xmlns="" xmlns:wpc="http://schemas.microsoft.com/office/word/2010/wordprocessingCanvas" xmlns:mc="http://schemas.openxmlformats.org/markup-compatibility/2006" xmlns:o="urn:schemas-microsoft-com:office:office" xmlns:v="urn:schemas-microsoft-com:vml" xmlns:wp14="http://schemas.microsoft.com/office/word/2010/wordprocessingDrawing" xmlns:w10="urn:schemas-microsoft-com:office:word" xmlns:w="http://schemas.openxmlformats.org/wordprocessingml/2006/main" xmlns:w14="http://schemas.microsoft.com/office/word/2010/wordml" xmlns:w15="http://schemas.microsoft.com/office/word/2012/wordml" xmlns:wpg="http://schemas.microsoft.com/office/word/2010/wordprocessingGroup" xmlns:wpi="http://schemas.microsoft.com/office/word/2010/wordprocessingInk" xmlns:wps="http://schemas.microsoft.com/office/word/2010/wordprocessingShape" xmlns:a14="http://schemas.microsoft.com/office/drawing/2010/main" val="0"/>
+                          <a14:useLocalDpi xmlns:a14="http://schemas.microsoft.com/office/drawing/2010/main" xmlns:wps="http://schemas.microsoft.com/office/word/2010/wordprocessingShape" xmlns:wpi="http://schemas.microsoft.com/office/word/2010/wordprocessingInk" xmlns:wpg="http://schemas.microsoft.com/office/word/2010/wordprocessingGroup" xmlns:w15="http://schemas.microsoft.com/office/word/2012/wordml" xmlns:w14="http://schemas.microsoft.com/office/word/2010/wordml" xmlns:w="http://schemas.openxmlformats.org/wordprocessingml/2006/main" xmlns:w10="urn:schemas-microsoft-com:office:word" xmlns:wp14="http://schemas.microsoft.com/office/word/2010/wordprocessingDrawing" xmlns:v="urn:schemas-microsoft-com:vml" xmlns:o="urn:schemas-microsoft-com:office:office" xmlns:mc="http://schemas.openxmlformats.org/markup-compatibility/2006" xmlns:wpc="http://schemas.microsoft.com/office/word/2010/wordprocessingCanvas" xmlns="" val="0"/>
                         </a:ext>
                       </a:extLst>
                     </a:blip>
@@ -1056,7 +1056,7 @@
                     <a:blip r:embed="rId15" cstate="print">
                       <a:extLst>
                         <a:ext uri="{28A0092B-C50C-407E-A947-70E740481C1C}">
-                          <a14:useLocalDpi xmlns="" xmlns:wpc="http://schemas.microsoft.com/office/word/2010/wordprocessingCanvas" xmlns:mc="http://schemas.openxmlformats.org/markup-compatibility/2006" xmlns:o="urn:schemas-microsoft-com:office:office" xmlns:v="urn:schemas-microsoft-com:vml" xmlns:wp14="http://schemas.microsoft.com/office/word/2010/wordprocessingDrawing" xmlns:w10="urn:schemas-microsoft-com:office:word" xmlns:w="http://schemas.openxmlformats.org/wordprocessingml/2006/main" xmlns:w14="http://schemas.microsoft.com/office/word/2010/wordml" xmlns:w15="http://schemas.microsoft.com/office/word/2012/wordml" xmlns:wpg="http://schemas.microsoft.com/office/word/2010/wordprocessingGroup" xmlns:wpi="http://schemas.microsoft.com/office/word/2010/wordprocessingInk" xmlns:wps="http://schemas.microsoft.com/office/word/2010/wordprocessingShape" xmlns:a14="http://schemas.microsoft.com/office/drawing/2010/main" val="0"/>
+                          <a14:useLocalDpi xmlns:a14="http://schemas.microsoft.com/office/drawing/2010/main" xmlns:wps="http://schemas.microsoft.com/office/word/2010/wordprocessingShape" xmlns:wpi="http://schemas.microsoft.com/office/word/2010/wordprocessingInk" xmlns:wpg="http://schemas.microsoft.com/office/word/2010/wordprocessingGroup" xmlns:w15="http://schemas.microsoft.com/office/word/2012/wordml" xmlns:w14="http://schemas.microsoft.com/office/word/2010/wordml" xmlns:w="http://schemas.openxmlformats.org/wordprocessingml/2006/main" xmlns:w10="urn:schemas-microsoft-com:office:word" xmlns:wp14="http://schemas.microsoft.com/office/word/2010/wordprocessingDrawing" xmlns:v="urn:schemas-microsoft-com:vml" xmlns:o="urn:schemas-microsoft-com:office:office" xmlns:mc="http://schemas.openxmlformats.org/markup-compatibility/2006" xmlns:wpc="http://schemas.microsoft.com/office/word/2010/wordprocessingCanvas" xmlns="" val="0"/>
                         </a:ext>
                       </a:extLst>
                     </a:blip>
@@ -1135,7 +1135,7 @@
                     <a:blip r:embed="rId16" cstate="print">
                       <a:extLst>
                         <a:ext uri="{28A0092B-C50C-407E-A947-70E740481C1C}">
-                          <a14:useLocalDpi xmlns="" xmlns:wpc="http://schemas.microsoft.com/office/word/2010/wordprocessingCanvas" xmlns:mc="http://schemas.openxmlformats.org/markup-compatibility/2006" xmlns:o="urn:schemas-microsoft-com:office:office" xmlns:v="urn:schemas-microsoft-com:vml" xmlns:wp14="http://schemas.microsoft.com/office/word/2010/wordprocessingDrawing" xmlns:w10="urn:schemas-microsoft-com:office:word" xmlns:w="http://schemas.openxmlformats.org/wordprocessingml/2006/main" xmlns:w14="http://schemas.microsoft.com/office/word/2010/wordml" xmlns:w15="http://schemas.microsoft.com/office/word/2012/wordml" xmlns:wpg="http://schemas.microsoft.com/office/word/2010/wordprocessingGroup" xmlns:wpi="http://schemas.microsoft.com/office/word/2010/wordprocessingInk" xmlns:wps="http://schemas.microsoft.com/office/word/2010/wordprocessingShape" xmlns:a14="http://schemas.microsoft.com/office/drawing/2010/main" val="0"/>
+                          <a14:useLocalDpi xmlns:a14="http://schemas.microsoft.com/office/drawing/2010/main" xmlns:wps="http://schemas.microsoft.com/office/word/2010/wordprocessingShape" xmlns:wpi="http://schemas.microsoft.com/office/word/2010/wordprocessingInk" xmlns:wpg="http://schemas.microsoft.com/office/word/2010/wordprocessingGroup" xmlns:w15="http://schemas.microsoft.com/office/word/2012/wordml" xmlns:w14="http://schemas.microsoft.com/office/word/2010/wordml" xmlns:w="http://schemas.openxmlformats.org/wordprocessingml/2006/main" xmlns:w10="urn:schemas-microsoft-com:office:word" xmlns:wp14="http://schemas.microsoft.com/office/word/2010/wordprocessingDrawing" xmlns:v="urn:schemas-microsoft-com:vml" xmlns:o="urn:schemas-microsoft-com:office:office" xmlns:mc="http://schemas.openxmlformats.org/markup-compatibility/2006" xmlns:wpc="http://schemas.microsoft.com/office/word/2010/wordprocessingCanvas" xmlns="" val="0"/>
                         </a:ext>
                       </a:extLst>
                     </a:blip>
@@ -1190,7 +1190,7 @@
                     <a:blip r:embed="rId17" cstate="print">
                       <a:extLst>
                         <a:ext uri="{28A0092B-C50C-407E-A947-70E740481C1C}">
-                          <a14:useLocalDpi xmlns="" xmlns:wpc="http://schemas.microsoft.com/office/word/2010/wordprocessingCanvas" xmlns:mc="http://schemas.openxmlformats.org/markup-compatibility/2006" xmlns:o="urn:schemas-microsoft-com:office:office" xmlns:v="urn:schemas-microsoft-com:vml" xmlns:wp14="http://schemas.microsoft.com/office/word/2010/wordprocessingDrawing" xmlns:w10="urn:schemas-microsoft-com:office:word" xmlns:w="http://schemas.openxmlformats.org/wordprocessingml/2006/main" xmlns:w14="http://schemas.microsoft.com/office/word/2010/wordml" xmlns:w15="http://schemas.microsoft.com/office/word/2012/wordml" xmlns:wpg="http://schemas.microsoft.com/office/word/2010/wordprocessingGroup" xmlns:wpi="http://schemas.microsoft.com/office/word/2010/wordprocessingInk" xmlns:wps="http://schemas.microsoft.com/office/word/2010/wordprocessingShape" xmlns:a14="http://schemas.microsoft.com/office/drawing/2010/main" val="0"/>
+                          <a14:useLocalDpi xmlns:a14="http://schemas.microsoft.com/office/drawing/2010/main" xmlns:wps="http://schemas.microsoft.com/office/word/2010/wordprocessingShape" xmlns:wpi="http://schemas.microsoft.com/office/word/2010/wordprocessingInk" xmlns:wpg="http://schemas.microsoft.com/office/word/2010/wordprocessingGroup" xmlns:w15="http://schemas.microsoft.com/office/word/2012/wordml" xmlns:w14="http://schemas.microsoft.com/office/word/2010/wordml" xmlns:w="http://schemas.openxmlformats.org/wordprocessingml/2006/main" xmlns:w10="urn:schemas-microsoft-com:office:word" xmlns:wp14="http://schemas.microsoft.com/office/word/2010/wordprocessingDrawing" xmlns:v="urn:schemas-microsoft-com:vml" xmlns:o="urn:schemas-microsoft-com:office:office" xmlns:mc="http://schemas.openxmlformats.org/markup-compatibility/2006" xmlns:wpc="http://schemas.microsoft.com/office/word/2010/wordprocessingCanvas" xmlns="" val="0"/>
                         </a:ext>
                       </a:extLst>
                     </a:blip>
@@ -1245,7 +1245,7 @@
                     <a:blip r:embed="rId18" cstate="print">
                       <a:extLst>
                         <a:ext uri="{28A0092B-C50C-407E-A947-70E740481C1C}">
-                          <a14:useLocalDpi xmlns="" xmlns:wpc="http://schemas.microsoft.com/office/word/2010/wordprocessingCanvas" xmlns:mc="http://schemas.openxmlformats.org/markup-compatibility/2006" xmlns:o="urn:schemas-microsoft-com:office:office" xmlns:v="urn:schemas-microsoft-com:vml" xmlns:wp14="http://schemas.microsoft.com/office/word/2010/wordprocessingDrawing" xmlns:w10="urn:schemas-microsoft-com:office:word" xmlns:w="http://schemas.openxmlformats.org/wordprocessingml/2006/main" xmlns:w14="http://schemas.microsoft.com/office/word/2010/wordml" xmlns:w15="http://schemas.microsoft.com/office/word/2012/wordml" xmlns:wpg="http://schemas.microsoft.com/office/word/2010/wordprocessingGroup" xmlns:wpi="http://schemas.microsoft.com/office/word/2010/wordprocessingInk" xmlns:wps="http://schemas.microsoft.com/office/word/2010/wordprocessingShape" xmlns:a14="http://schemas.microsoft.com/office/drawing/2010/main" val="0"/>
+                          <a14:useLocalDpi xmlns:a14="http://schemas.microsoft.com/office/drawing/2010/main" xmlns:wps="http://schemas.microsoft.com/office/word/2010/wordprocessingShape" xmlns:wpi="http://schemas.microsoft.com/office/word/2010/wordprocessingInk" xmlns:wpg="http://schemas.microsoft.com/office/word/2010/wordprocessingGroup" xmlns:w15="http://schemas.microsoft.com/office/word/2012/wordml" xmlns:w14="http://schemas.microsoft.com/office/word/2010/wordml" xmlns:w="http://schemas.openxmlformats.org/wordprocessingml/2006/main" xmlns:w10="urn:schemas-microsoft-com:office:word" xmlns:wp14="http://schemas.microsoft.com/office/word/2010/wordprocessingDrawing" xmlns:v="urn:schemas-microsoft-com:vml" xmlns:o="urn:schemas-microsoft-com:office:office" xmlns:mc="http://schemas.openxmlformats.org/markup-compatibility/2006" xmlns:wpc="http://schemas.microsoft.com/office/word/2010/wordprocessingCanvas" xmlns="" val="0"/>
                         </a:ext>
                       </a:extLst>
                     </a:blip>
@@ -1300,7 +1300,7 @@
                     <a:blip r:embed="rId19" cstate="print">
                       <a:extLst>
                         <a:ext uri="{28A0092B-C50C-407E-A947-70E740481C1C}">
-                          <a14:useLocalDpi xmlns="" xmlns:wpc="http://schemas.microsoft.com/office/word/2010/wordprocessingCanvas" xmlns:mc="http://schemas.openxmlformats.org/markup-compatibility/2006" xmlns:o="urn:schemas-microsoft-com:office:office" xmlns:v="urn:schemas-microsoft-com:vml" xmlns:wp14="http://schemas.microsoft.com/office/word/2010/wordprocessingDrawing" xmlns:w10="urn:schemas-microsoft-com:office:word" xmlns:w="http://schemas.openxmlformats.org/wordprocessingml/2006/main" xmlns:w14="http://schemas.microsoft.com/office/word/2010/wordml" xmlns:w15="http://schemas.microsoft.com/office/word/2012/wordml" xmlns:wpg="http://schemas.microsoft.com/office/word/2010/wordprocessingGroup" xmlns:wpi="http://schemas.microsoft.com/office/word/2010/wordprocessingInk" xmlns:wps="http://schemas.microsoft.com/office/word/2010/wordprocessingShape" xmlns:a14="http://schemas.microsoft.com/office/drawing/2010/main" val="0"/>
+                          <a14:useLocalDpi xmlns:a14="http://schemas.microsoft.com/office/drawing/2010/main" xmlns:wps="http://schemas.microsoft.com/office/word/2010/wordprocessingShape" xmlns:wpi="http://schemas.microsoft.com/office/word/2010/wordprocessingInk" xmlns:wpg="http://schemas.microsoft.com/office/word/2010/wordprocessingGroup" xmlns:w15="http://schemas.microsoft.com/office/word/2012/wordml" xmlns:w14="http://schemas.microsoft.com/office/word/2010/wordml" xmlns:w="http://schemas.openxmlformats.org/wordprocessingml/2006/main" xmlns:w10="urn:schemas-microsoft-com:office:word" xmlns:wp14="http://schemas.microsoft.com/office/word/2010/wordprocessingDrawing" xmlns:v="urn:schemas-microsoft-com:vml" xmlns:o="urn:schemas-microsoft-com:office:office" xmlns:mc="http://schemas.openxmlformats.org/markup-compatibility/2006" xmlns:wpc="http://schemas.microsoft.com/office/word/2010/wordprocessingCanvas" xmlns="" val="0"/>
                         </a:ext>
                       </a:extLst>
                     </a:blip>
@@ -1355,7 +1355,7 @@
                     <a:blip r:embed="rId20" cstate="print">
                       <a:extLst>
                         <a:ext uri="{28A0092B-C50C-407E-A947-70E740481C1C}">
-                          <a14:useLocalDpi xmlns="" xmlns:wpc="http://schemas.microsoft.com/office/word/2010/wordprocessingCanvas" xmlns:mc="http://schemas.openxmlformats.org/markup-compatibility/2006" xmlns:o="urn:schemas-microsoft-com:office:office" xmlns:v="urn:schemas-microsoft-com:vml" xmlns:wp14="http://schemas.microsoft.com/office/word/2010/wordprocessingDrawing" xmlns:w10="urn:schemas-microsoft-com:office:word" xmlns:w="http://schemas.openxmlformats.org/wordprocessingml/2006/main" xmlns:w14="http://schemas.microsoft.com/office/word/2010/wordml" xmlns:w15="http://schemas.microsoft.com/office/word/2012/wordml" xmlns:wpg="http://schemas.microsoft.com/office/word/2010/wordprocessingGroup" xmlns:wpi="http://schemas.microsoft.com/office/word/2010/wordprocessingInk" xmlns:wps="http://schemas.microsoft.com/office/word/2010/wordprocessingShape" xmlns:a14="http://schemas.microsoft.com/office/drawing/2010/main" val="0"/>
+                          <a14:useLocalDpi xmlns:a14="http://schemas.microsoft.com/office/drawing/2010/main" xmlns:wps="http://schemas.microsoft.com/office/word/2010/wordprocessingShape" xmlns:wpi="http://schemas.microsoft.com/office/word/2010/wordprocessingInk" xmlns:wpg="http://schemas.microsoft.com/office/word/2010/wordprocessingGroup" xmlns:w15="http://schemas.microsoft.com/office/word/2012/wordml" xmlns:w14="http://schemas.microsoft.com/office/word/2010/wordml" xmlns:w="http://schemas.openxmlformats.org/wordprocessingml/2006/main" xmlns:w10="urn:schemas-microsoft-com:office:word" xmlns:wp14="http://schemas.microsoft.com/office/word/2010/wordprocessingDrawing" xmlns:v="urn:schemas-microsoft-com:vml" xmlns:o="urn:schemas-microsoft-com:office:office" xmlns:mc="http://schemas.openxmlformats.org/markup-compatibility/2006" xmlns:wpc="http://schemas.microsoft.com/office/word/2010/wordprocessingCanvas" xmlns="" val="0"/>
                         </a:ext>
                       </a:extLst>
                     </a:blip>
@@ -1410,7 +1410,7 @@
                     <a:blip r:embed="rId21" cstate="print">
                       <a:extLst>
                         <a:ext uri="{28A0092B-C50C-407E-A947-70E740481C1C}">
-                          <a14:useLocalDpi xmlns="" xmlns:wpc="http://schemas.microsoft.com/office/word/2010/wordprocessingCanvas" xmlns:mc="http://schemas.openxmlformats.org/markup-compatibility/2006" xmlns:o="urn:schemas-microsoft-com:office:office" xmlns:v="urn:schemas-microsoft-com:vml" xmlns:wp14="http://schemas.microsoft.com/office/word/2010/wordprocessingDrawing" xmlns:w10="urn:schemas-microsoft-com:office:word" xmlns:w="http://schemas.openxmlformats.org/wordprocessingml/2006/main" xmlns:w14="http://schemas.microsoft.com/office/word/2010/wordml" xmlns:w15="http://schemas.microsoft.com/office/word/2012/wordml" xmlns:wpg="http://schemas.microsoft.com/office/word/2010/wordprocessingGroup" xmlns:wpi="http://schemas.microsoft.com/office/word/2010/wordprocessingInk" xmlns:wps="http://schemas.microsoft.com/office/word/2010/wordprocessingShape" xmlns:a14="http://schemas.microsoft.com/office/drawing/2010/main" val="0"/>
+                          <a14:useLocalDpi xmlns:a14="http://schemas.microsoft.com/office/drawing/2010/main" xmlns:wps="http://schemas.microsoft.com/office/word/2010/wordprocessingShape" xmlns:wpi="http://schemas.microsoft.com/office/word/2010/wordprocessingInk" xmlns:wpg="http://schemas.microsoft.com/office/word/2010/wordprocessingGroup" xmlns:w15="http://schemas.microsoft.com/office/word/2012/wordml" xmlns:w14="http://schemas.microsoft.com/office/word/2010/wordml" xmlns:w="http://schemas.openxmlformats.org/wordprocessingml/2006/main" xmlns:w10="urn:schemas-microsoft-com:office:word" xmlns:wp14="http://schemas.microsoft.com/office/word/2010/wordprocessingDrawing" xmlns:v="urn:schemas-microsoft-com:vml" xmlns:o="urn:schemas-microsoft-com:office:office" xmlns:mc="http://schemas.openxmlformats.org/markup-compatibility/2006" xmlns:wpc="http://schemas.microsoft.com/office/word/2010/wordprocessingCanvas" xmlns="" val="0"/>
                         </a:ext>
                       </a:extLst>
                     </a:blip>
@@ -1517,7 +1517,7 @@
                     <a:blip r:embed="rId22" cstate="print">
                       <a:extLst>
                         <a:ext uri="{28A0092B-C50C-407E-A947-70E740481C1C}">
-                          <a14:useLocalDpi xmlns="" xmlns:wpc="http://schemas.microsoft.com/office/word/2010/wordprocessingCanvas" xmlns:mc="http://schemas.openxmlformats.org/markup-compatibility/2006" xmlns:o="urn:schemas-microsoft-com:office:office" xmlns:v="urn:schemas-microsoft-com:vml" xmlns:wp14="http://schemas.microsoft.com/office/word/2010/wordprocessingDrawing" xmlns:w10="urn:schemas-microsoft-com:office:word" xmlns:w="http://schemas.openxmlformats.org/wordprocessingml/2006/main" xmlns:w14="http://schemas.microsoft.com/office/word/2010/wordml" xmlns:w15="http://schemas.microsoft.com/office/word/2012/wordml" xmlns:wpg="http://schemas.microsoft.com/office/word/2010/wordprocessingGroup" xmlns:wpi="http://schemas.microsoft.com/office/word/2010/wordprocessingInk" xmlns:wps="http://schemas.microsoft.com/office/word/2010/wordprocessingShape" xmlns:a14="http://schemas.microsoft.com/office/drawing/2010/main" val="0"/>
+                          <a14:useLocalDpi xmlns:a14="http://schemas.microsoft.com/office/drawing/2010/main" xmlns:wps="http://schemas.microsoft.com/office/word/2010/wordprocessingShape" xmlns:wpi="http://schemas.microsoft.com/office/word/2010/wordprocessingInk" xmlns:wpg="http://schemas.microsoft.com/office/word/2010/wordprocessingGroup" xmlns:w15="http://schemas.microsoft.com/office/word/2012/wordml" xmlns:w14="http://schemas.microsoft.com/office/word/2010/wordml" xmlns:w="http://schemas.openxmlformats.org/wordprocessingml/2006/main" xmlns:w10="urn:schemas-microsoft-com:office:word" xmlns:wp14="http://schemas.microsoft.com/office/word/2010/wordprocessingDrawing" xmlns:v="urn:schemas-microsoft-com:vml" xmlns:o="urn:schemas-microsoft-com:office:office" xmlns:mc="http://schemas.openxmlformats.org/markup-compatibility/2006" xmlns:wpc="http://schemas.microsoft.com/office/word/2010/wordprocessingCanvas" xmlns="" val="0"/>
                         </a:ext>
                       </a:extLst>
                     </a:blip>
@@ -1572,7 +1572,7 @@
                     <a:blip r:embed="rId23" cstate="print">
                       <a:extLst>
                         <a:ext uri="{28A0092B-C50C-407E-A947-70E740481C1C}">
-                          <a14:useLocalDpi xmlns="" xmlns:wpc="http://schemas.microsoft.com/office/word/2010/wordprocessingCanvas" xmlns:mc="http://schemas.openxmlformats.org/markup-compatibility/2006" xmlns:o="urn:schemas-microsoft-com:office:office" xmlns:v="urn:schemas-microsoft-com:vml" xmlns:wp14="http://schemas.microsoft.com/office/word/2010/wordprocessingDrawing" xmlns:w10="urn:schemas-microsoft-com:office:word" xmlns:w="http://schemas.openxmlformats.org/wordprocessingml/2006/main" xmlns:w14="http://schemas.microsoft.com/office/word/2010/wordml" xmlns:w15="http://schemas.microsoft.com/office/word/2012/wordml" xmlns:wpg="http://schemas.microsoft.com/office/word/2010/wordprocessingGroup" xmlns:wpi="http://schemas.microsoft.com/office/word/2010/wordprocessingInk" xmlns:wps="http://schemas.microsoft.com/office/word/2010/wordprocessingShape" xmlns:a14="http://schemas.microsoft.com/office/drawing/2010/main" val="0"/>
+                          <a14:useLocalDpi xmlns:a14="http://schemas.microsoft.com/office/drawing/2010/main" xmlns:wps="http://schemas.microsoft.com/office/word/2010/wordprocessingShape" xmlns:wpi="http://schemas.microsoft.com/office/word/2010/wordprocessingInk" xmlns:wpg="http://schemas.microsoft.com/office/word/2010/wordprocessingGroup" xmlns:w15="http://schemas.microsoft.com/office/word/2012/wordml" xmlns:w14="http://schemas.microsoft.com/office/word/2010/wordml" xmlns:w="http://schemas.openxmlformats.org/wordprocessingml/2006/main" xmlns:w10="urn:schemas-microsoft-com:office:word" xmlns:wp14="http://schemas.microsoft.com/office/word/2010/wordprocessingDrawing" xmlns:v="urn:schemas-microsoft-com:vml" xmlns:o="urn:schemas-microsoft-com:office:office" xmlns:mc="http://schemas.openxmlformats.org/markup-compatibility/2006" xmlns:wpc="http://schemas.microsoft.com/office/word/2010/wordprocessingCanvas" xmlns="" val="0"/>
                         </a:ext>
                       </a:extLst>
                     </a:blip>
@@ -1757,24 +1757,34 @@
           <w:tab w:val="left" w:pos="7095"/>
         </w:tabs>
       </w:pPr>
+    </w:p>
+    <w:p/>
+    <w:p/>
+    <w:p/>
+    <w:p/>
+    <w:p/>
+    <w:p/>
+    <w:p/>
+    <w:p/>
+    <w:p>
       <w:r>
         <w:rPr>
           <w:noProof/>
           <w:lang w:eastAsia="pl-PL"/>
         </w:rPr>
         <w:drawing>
-          <wp:anchor distT="0" distB="0" distL="114300" distR="114300" simplePos="0" relativeHeight="251671552" behindDoc="1" locked="0" layoutInCell="1" allowOverlap="1">
+          <wp:anchor distT="0" distB="0" distL="114300" distR="114300" simplePos="0" relativeHeight="251676672" behindDoc="1" locked="0" layoutInCell="1" allowOverlap="1">
             <wp:simplePos x="0" y="0"/>
             <wp:positionH relativeFrom="column">
-              <wp:posOffset>-4445</wp:posOffset>
+              <wp:posOffset>-52070</wp:posOffset>
             </wp:positionH>
             <wp:positionV relativeFrom="paragraph">
-              <wp:posOffset>2873375</wp:posOffset>
+              <wp:posOffset>128905</wp:posOffset>
             </wp:positionV>
-            <wp:extent cx="5686425" cy="3695700"/>
+            <wp:extent cx="5724525" cy="3733800"/>
             <wp:effectExtent l="19050" t="0" r="9525" b="0"/>
             <wp:wrapNone/>
-            <wp:docPr id="19" name="Obraz 13"/>
+            <wp:docPr id="21" name="Obraz 1"/>
             <wp:cNvGraphicFramePr>
               <a:graphicFrameLocks xmlns:a="http://schemas.openxmlformats.org/drawingml/2006/main" noChangeAspect="1"/>
             </wp:cNvGraphicFramePr>
@@ -1782,7 +1792,7 @@
               <a:graphicData uri="http://schemas.openxmlformats.org/drawingml/2006/picture">
                 <pic:pic xmlns:pic="http://schemas.openxmlformats.org/drawingml/2006/picture">
                   <pic:nvPicPr>
-                    <pic:cNvPr id="0" name="Picture 13"/>
+                    <pic:cNvPr id="0" name="Picture 1"/>
                     <pic:cNvPicPr>
                       <a:picLocks noChangeAspect="1" noChangeArrowheads="1"/>
                     </pic:cNvPicPr>
@@ -1797,7 +1807,7 @@
                   <pic:spPr bwMode="auto">
                     <a:xfrm>
                       <a:off x="0" y="0"/>
-                      <a:ext cx="5686425" cy="3695700"/>
+                      <a:ext cx="5724525" cy="3733800"/>
                     </a:xfrm>
                     <a:prstGeom prst="rect">
                       <a:avLst/>
@@ -1817,15 +1827,6 @@
         </w:drawing>
       </w:r>
     </w:p>
-    <w:p/>
-    <w:p/>
-    <w:p/>
-    <w:p/>
-    <w:p/>
-    <w:p/>
-    <w:p/>
-    <w:p/>
-    <w:p/>
     <w:p/>
     <w:p/>
     <w:p/>
@@ -2025,6 +2026,1410 @@
             </a:graphic>
           </wp:anchor>
         </w:drawing>
+      </w:r>
+    </w:p>
+    <w:p/>
+    <w:p/>
+    <w:p/>
+    <w:p/>
+    <w:p/>
+    <w:p/>
+    <w:p/>
+    <w:p/>
+    <w:p/>
+    <w:p/>
+    <w:p/>
+    <w:p/>
+    <w:p/>
+    <w:p/>
+    <w:p/>
+    <w:p/>
+    <w:p/>
+    <w:p/>
+    <w:p/>
+    <w:p/>
+    <w:p/>
+    <w:p/>
+    <w:p/>
+    <w:p/>
+    <w:p/>
+    <w:p/>
+    <w:p/>
+    <w:p/>
+    <w:p/>
+    <w:p>
+      <w:pPr>
+        <w:tabs>
+          <w:tab w:val="left" w:pos="5835"/>
+        </w:tabs>
+      </w:pPr>
+    </w:p>
+    <w:p>
+      <w:pPr>
+        <w:pStyle w:val="Akapitzlist"/>
+        <w:numPr>
+          <w:ilvl w:val="0"/>
+          <w:numId w:val="1"/>
+        </w:numPr>
+        <w:tabs>
+          <w:tab w:val="left" w:pos="5835"/>
+        </w:tabs>
+        <w:rPr>
+          <w:sz w:val="28"/>
+        </w:rPr>
+      </w:pPr>
+      <w:r>
+        <w:rPr>
+          <w:sz w:val="28"/>
+        </w:rPr>
+        <w:lastRenderedPageBreak/>
+        <w:t>Analiza wyników</w:t>
+      </w:r>
+    </w:p>
+    <w:p>
+      <w:pPr>
+        <w:tabs>
+          <w:tab w:val="left" w:pos="5835"/>
+        </w:tabs>
+        <w:ind w:left="360"/>
+      </w:pPr>
+      <w:r>
+        <w:t xml:space="preserve">Jak wynika z wykresów powyżej współczynnik uczenia znacząco wpływa na szybkość uczenia się. Im  większa wartość </w:t>
+      </w:r>
+      <w:proofErr w:type="spellStart"/>
+      <w:r>
+        <w:t>learning_rate</w:t>
+      </w:r>
+      <w:proofErr w:type="spellEnd"/>
+      <w:r>
+        <w:t xml:space="preserve"> tym szybciej przebiega nauka. Model </w:t>
+      </w:r>
+      <w:proofErr w:type="spellStart"/>
+      <w:r>
+        <w:t>Adaline</w:t>
+      </w:r>
+      <w:proofErr w:type="spellEnd"/>
+      <w:r>
+        <w:t xml:space="preserve"> jest również dużo bardziej wydajny (od 2 do 10-krotnie) od modelu </w:t>
+      </w:r>
+      <w:proofErr w:type="spellStart"/>
+      <w:r>
+        <w:t>McCullocha-Pittsa</w:t>
+      </w:r>
+      <w:proofErr w:type="spellEnd"/>
+      <w:r>
+        <w:t xml:space="preserve">.  </w:t>
+      </w:r>
+    </w:p>
+    <w:p>
+      <w:pPr>
+        <w:tabs>
+          <w:tab w:val="left" w:pos="5835"/>
+        </w:tabs>
+        <w:ind w:left="360"/>
+      </w:pPr>
+      <w:r>
+        <w:t xml:space="preserve">Dla wysokich wartości learning </w:t>
+      </w:r>
+      <w:proofErr w:type="spellStart"/>
+      <w:r>
+        <w:t>rate</w:t>
+      </w:r>
+      <w:proofErr w:type="spellEnd"/>
+      <w:r>
+        <w:t xml:space="preserve"> </w:t>
+      </w:r>
+      <w:proofErr w:type="spellStart"/>
+      <w:r>
+        <w:t>Adaline</w:t>
+      </w:r>
+      <w:proofErr w:type="spellEnd"/>
+      <w:r>
+        <w:t xml:space="preserve"> potrzebował zaledwie 1-2 epoki do nauki przy każdej próbie. Przy czym dla tej samej wartości </w:t>
+      </w:r>
+      <w:proofErr w:type="spellStart"/>
+      <w:r>
+        <w:t>McCulloch-Pitts</w:t>
+      </w:r>
+      <w:proofErr w:type="spellEnd"/>
+      <w:r>
+        <w:t xml:space="preserve"> potrzebował około 10 epok, aby nauczyć się prawidłowo rozróżniać litery. Dla wartości 0,01 </w:t>
+      </w:r>
+      <w:proofErr w:type="spellStart"/>
+      <w:r>
+        <w:t>Adaline</w:t>
+      </w:r>
+      <w:proofErr w:type="spellEnd"/>
+      <w:r>
+        <w:t xml:space="preserve"> potrzebował 7 epok do </w:t>
+      </w:r>
+      <w:r>
+        <w:t xml:space="preserve">nauczenia się, a </w:t>
+      </w:r>
+      <w:proofErr w:type="spellStart"/>
+      <w:r>
+        <w:t>McCulloch</w:t>
+      </w:r>
+      <w:proofErr w:type="spellEnd"/>
+      <w:r>
+        <w:t xml:space="preserve"> aż 22</w:t>
+      </w:r>
+      <w:r>
+        <w:t xml:space="preserve">. Następnie dla 0,001 </w:t>
+      </w:r>
+      <w:proofErr w:type="spellStart"/>
+      <w:r>
+        <w:t>Adaline</w:t>
+      </w:r>
+      <w:proofErr w:type="spellEnd"/>
+      <w:r>
+        <w:t xml:space="preserve"> 36, </w:t>
+      </w:r>
+      <w:proofErr w:type="spellStart"/>
+      <w:r>
+        <w:t>McCulloch</w:t>
+      </w:r>
+      <w:proofErr w:type="spellEnd"/>
+      <w:r>
+        <w:t xml:space="preserve"> – 84, dla 0,0005 -&gt; </w:t>
+      </w:r>
+      <w:proofErr w:type="spellStart"/>
+      <w:r>
+        <w:t>Adaline</w:t>
+      </w:r>
+      <w:proofErr w:type="spellEnd"/>
+      <w:r>
+        <w:t xml:space="preserve"> – 125 epok, </w:t>
+      </w:r>
+      <w:proofErr w:type="spellStart"/>
+      <w:r>
+        <w:t>McCulloch</w:t>
+      </w:r>
+      <w:proofErr w:type="spellEnd"/>
+      <w:r>
+        <w:t xml:space="preserve"> – 279.</w:t>
+      </w:r>
+    </w:p>
+    <w:p>
+      <w:pPr>
+        <w:tabs>
+          <w:tab w:val="left" w:pos="5835"/>
+        </w:tabs>
+        <w:ind w:left="360"/>
+      </w:pPr>
+    </w:p>
+    <w:p>
+      <w:pPr>
+        <w:pStyle w:val="Akapitzlist"/>
+        <w:numPr>
+          <w:ilvl w:val="0"/>
+          <w:numId w:val="1"/>
+        </w:numPr>
+        <w:tabs>
+          <w:tab w:val="left" w:pos="5835"/>
+        </w:tabs>
+        <w:rPr>
+          <w:sz w:val="28"/>
+        </w:rPr>
+      </w:pPr>
+      <w:r>
+        <w:rPr>
+          <w:sz w:val="28"/>
+        </w:rPr>
+        <w:t>Wnioski</w:t>
+      </w:r>
+    </w:p>
+    <w:p>
+      <w:pPr>
+        <w:tabs>
+          <w:tab w:val="left" w:pos="5835"/>
+        </w:tabs>
+        <w:ind w:left="360"/>
+      </w:pPr>
+      <w:r>
+        <w:t xml:space="preserve">Model </w:t>
+      </w:r>
+      <w:proofErr w:type="spellStart"/>
+      <w:r>
+        <w:t>Adaline</w:t>
+      </w:r>
+      <w:proofErr w:type="spellEnd"/>
+      <w:r>
+        <w:t xml:space="preserve"> jest znacznie wydajniejszy i efektywniej się uczy. Zestawiając różne współczynniki uczenia zawsze był w stanie nauczyć się znacznie szybciej od modelu </w:t>
+      </w:r>
+      <w:proofErr w:type="spellStart"/>
+      <w:r>
+        <w:t>McCullocha-Pittsa</w:t>
+      </w:r>
+      <w:proofErr w:type="spellEnd"/>
+      <w:r>
+        <w:t xml:space="preserve">. Możliwość zmniejszania wartości wag w modelu </w:t>
+      </w:r>
+      <w:proofErr w:type="spellStart"/>
+      <w:r>
+        <w:t>Adaline</w:t>
+      </w:r>
+      <w:proofErr w:type="spellEnd"/>
+      <w:r>
+        <w:t xml:space="preserve"> oraz funkcja aktywacji dla wartości -1 i 1 zwiększa efektywność nauki neuronu.  Wprowadzane dane testowe również mają ogromne znaczenie (empirycznie przekonałem się, że budowa litery „L” oraz „b” jest dla modelów prawie tym samym przez co nie można było rozpoznać, czy wprowadzona litera jest duża, czy też nie).  W przypadku niepoprawnego wprowadzenia danych możliwe jest zapętlenie programu w nieskończoność.</w:t>
+      </w:r>
+    </w:p>
+    <w:p>
+      <w:pPr>
+        <w:tabs>
+          <w:tab w:val="left" w:pos="5835"/>
+        </w:tabs>
+        <w:ind w:left="360"/>
+      </w:pPr>
+    </w:p>
+    <w:p>
+      <w:pPr>
+        <w:pStyle w:val="Akapitzlist"/>
+        <w:numPr>
+          <w:ilvl w:val="0"/>
+          <w:numId w:val="1"/>
+        </w:numPr>
+        <w:tabs>
+          <w:tab w:val="left" w:pos="5835"/>
+        </w:tabs>
+        <w:rPr>
+          <w:sz w:val="28"/>
+        </w:rPr>
+      </w:pPr>
+      <w:r>
+        <w:rPr>
+          <w:noProof/>
+          <w:sz w:val="28"/>
+          <w:lang w:eastAsia="pl-PL"/>
+        </w:rPr>
+        <w:drawing>
+          <wp:anchor distT="0" distB="0" distL="114300" distR="114300" simplePos="0" relativeHeight="251677696" behindDoc="1" locked="0" layoutInCell="1" allowOverlap="1">
+            <wp:simplePos x="0" y="0"/>
+            <wp:positionH relativeFrom="column">
+              <wp:posOffset>176530</wp:posOffset>
+            </wp:positionH>
+            <wp:positionV relativeFrom="paragraph">
+              <wp:posOffset>287655</wp:posOffset>
+            </wp:positionV>
+            <wp:extent cx="5762625" cy="3924300"/>
+            <wp:effectExtent l="19050" t="0" r="9525" b="0"/>
+            <wp:wrapNone/>
+            <wp:docPr id="22" name="Obraz 2"/>
+            <wp:cNvGraphicFramePr>
+              <a:graphicFrameLocks xmlns:a="http://schemas.openxmlformats.org/drawingml/2006/main" noChangeAspect="1"/>
+            </wp:cNvGraphicFramePr>
+            <a:graphic xmlns:a="http://schemas.openxmlformats.org/drawingml/2006/main">
+              <a:graphicData uri="http://schemas.openxmlformats.org/drawingml/2006/picture">
+                <pic:pic xmlns:pic="http://schemas.openxmlformats.org/drawingml/2006/picture">
+                  <pic:nvPicPr>
+                    <pic:cNvPr id="0" name="Picture 2"/>
+                    <pic:cNvPicPr>
+                      <a:picLocks noChangeAspect="1" noChangeArrowheads="1"/>
+                    </pic:cNvPicPr>
+                  </pic:nvPicPr>
+                  <pic:blipFill>
+                    <a:blip r:embed="rId29" cstate="print"/>
+                    <a:srcRect/>
+                    <a:stretch>
+                      <a:fillRect/>
+                    </a:stretch>
+                  </pic:blipFill>
+                  <pic:spPr bwMode="auto">
+                    <a:xfrm>
+                      <a:off x="0" y="0"/>
+                      <a:ext cx="5762625" cy="3924300"/>
+                    </a:xfrm>
+                    <a:prstGeom prst="rect">
+                      <a:avLst/>
+                    </a:prstGeom>
+                    <a:noFill/>
+                    <a:ln w="9525">
+                      <a:noFill/>
+                      <a:miter lim="800000"/>
+                      <a:headEnd/>
+                      <a:tailEnd/>
+                    </a:ln>
+                  </pic:spPr>
+                </pic:pic>
+              </a:graphicData>
+            </a:graphic>
+          </wp:anchor>
+        </w:drawing>
+      </w:r>
+      <w:r>
+        <w:rPr>
+          <w:sz w:val="28"/>
+        </w:rPr>
+        <w:t>Listing kodu</w:t>
+      </w:r>
+    </w:p>
+    <w:p>
+      <w:pPr>
+        <w:tabs>
+          <w:tab w:val="left" w:pos="5835"/>
+        </w:tabs>
+        <w:ind w:left="360"/>
+      </w:pPr>
+    </w:p>
+    <w:p>
+      <w:pPr>
+        <w:tabs>
+          <w:tab w:val="left" w:pos="5835"/>
+        </w:tabs>
+        <w:ind w:left="360"/>
+      </w:pPr>
+    </w:p>
+    <w:p>
+      <w:pPr>
+        <w:tabs>
+          <w:tab w:val="left" w:pos="5835"/>
+        </w:tabs>
+        <w:ind w:left="360"/>
+      </w:pPr>
+    </w:p>
+    <w:p>
+      <w:pPr>
+        <w:tabs>
+          <w:tab w:val="left" w:pos="5835"/>
+        </w:tabs>
+        <w:ind w:left="360"/>
+      </w:pPr>
+    </w:p>
+    <w:p>
+      <w:pPr>
+        <w:tabs>
+          <w:tab w:val="left" w:pos="5835"/>
+        </w:tabs>
+        <w:ind w:left="360"/>
+      </w:pPr>
+    </w:p>
+    <w:p>
+      <w:pPr>
+        <w:tabs>
+          <w:tab w:val="left" w:pos="5835"/>
+        </w:tabs>
+        <w:ind w:left="360"/>
+      </w:pPr>
+    </w:p>
+    <w:p>
+      <w:pPr>
+        <w:tabs>
+          <w:tab w:val="left" w:pos="5835"/>
+        </w:tabs>
+        <w:ind w:left="360"/>
+      </w:pPr>
+    </w:p>
+    <w:p>
+      <w:pPr>
+        <w:tabs>
+          <w:tab w:val="left" w:pos="5835"/>
+        </w:tabs>
+        <w:ind w:left="360"/>
+      </w:pPr>
+    </w:p>
+    <w:p>
+      <w:pPr>
+        <w:tabs>
+          <w:tab w:val="left" w:pos="5835"/>
+        </w:tabs>
+        <w:ind w:left="360"/>
+      </w:pPr>
+    </w:p>
+    <w:p>
+      <w:pPr>
+        <w:tabs>
+          <w:tab w:val="left" w:pos="5835"/>
+        </w:tabs>
+        <w:ind w:left="360"/>
+      </w:pPr>
+    </w:p>
+    <w:p>
+      <w:pPr>
+        <w:tabs>
+          <w:tab w:val="left" w:pos="5835"/>
+        </w:tabs>
+        <w:ind w:left="360"/>
+      </w:pPr>
+    </w:p>
+    <w:p>
+      <w:pPr>
+        <w:tabs>
+          <w:tab w:val="left" w:pos="5835"/>
+        </w:tabs>
+        <w:ind w:left="360"/>
+      </w:pPr>
+    </w:p>
+    <w:p>
+      <w:pPr>
+        <w:tabs>
+          <w:tab w:val="left" w:pos="5835"/>
+        </w:tabs>
+        <w:ind w:left="360"/>
+      </w:pPr>
+    </w:p>
+    <w:p>
+      <w:pPr>
+        <w:tabs>
+          <w:tab w:val="left" w:pos="5835"/>
+        </w:tabs>
+        <w:ind w:left="360"/>
+      </w:pPr>
+    </w:p>
+    <w:p>
+      <w:pPr>
+        <w:tabs>
+          <w:tab w:val="left" w:pos="5835"/>
+        </w:tabs>
+        <w:ind w:left="360"/>
+      </w:pPr>
+      <w:r>
+        <w:rPr>
+          <w:noProof/>
+          <w:lang w:eastAsia="pl-PL"/>
+        </w:rPr>
+        <w:lastRenderedPageBreak/>
+        <w:drawing>
+          <wp:anchor distT="0" distB="0" distL="114300" distR="114300" simplePos="0" relativeHeight="251678720" behindDoc="1" locked="0" layoutInCell="1" allowOverlap="1">
+            <wp:simplePos x="0" y="0"/>
+            <wp:positionH relativeFrom="column">
+              <wp:posOffset>-604520</wp:posOffset>
+            </wp:positionH>
+            <wp:positionV relativeFrom="paragraph">
+              <wp:posOffset>-414020</wp:posOffset>
+            </wp:positionV>
+            <wp:extent cx="7096125" cy="4562475"/>
+            <wp:effectExtent l="19050" t="0" r="9525" b="0"/>
+            <wp:wrapNone/>
+            <wp:docPr id="23" name="Obraz 5"/>
+            <wp:cNvGraphicFramePr>
+              <a:graphicFrameLocks xmlns:a="http://schemas.openxmlformats.org/drawingml/2006/main" noChangeAspect="1"/>
+            </wp:cNvGraphicFramePr>
+            <a:graphic xmlns:a="http://schemas.openxmlformats.org/drawingml/2006/main">
+              <a:graphicData uri="http://schemas.openxmlformats.org/drawingml/2006/picture">
+                <pic:pic xmlns:pic="http://schemas.openxmlformats.org/drawingml/2006/picture">
+                  <pic:nvPicPr>
+                    <pic:cNvPr id="0" name="Picture 5"/>
+                    <pic:cNvPicPr>
+                      <a:picLocks noChangeAspect="1" noChangeArrowheads="1"/>
+                    </pic:cNvPicPr>
+                  </pic:nvPicPr>
+                  <pic:blipFill>
+                    <a:blip r:embed="rId30" cstate="print"/>
+                    <a:srcRect/>
+                    <a:stretch>
+                      <a:fillRect/>
+                    </a:stretch>
+                  </pic:blipFill>
+                  <pic:spPr bwMode="auto">
+                    <a:xfrm>
+                      <a:off x="0" y="0"/>
+                      <a:ext cx="7096125" cy="4562475"/>
+                    </a:xfrm>
+                    <a:prstGeom prst="rect">
+                      <a:avLst/>
+                    </a:prstGeom>
+                    <a:noFill/>
+                    <a:ln w="9525">
+                      <a:noFill/>
+                      <a:miter lim="800000"/>
+                      <a:headEnd/>
+                      <a:tailEnd/>
+                    </a:ln>
+                  </pic:spPr>
+                </pic:pic>
+              </a:graphicData>
+            </a:graphic>
+          </wp:anchor>
+        </w:drawing>
+      </w:r>
+      <w:r>
+        <w:rPr>
+          <w:noProof/>
+          <w:lang w:eastAsia="pl-PL"/>
+        </w:rPr>
+        <w:drawing>
+          <wp:anchor distT="0" distB="0" distL="114300" distR="114300" simplePos="0" relativeHeight="251679744" behindDoc="1" locked="0" layoutInCell="1" allowOverlap="1">
+            <wp:simplePos x="0" y="0"/>
+            <wp:positionH relativeFrom="column">
+              <wp:posOffset>-604520</wp:posOffset>
+            </wp:positionH>
+            <wp:positionV relativeFrom="paragraph">
+              <wp:posOffset>4291330</wp:posOffset>
+            </wp:positionV>
+            <wp:extent cx="7096125" cy="4267200"/>
+            <wp:effectExtent l="19050" t="0" r="9525" b="0"/>
+            <wp:wrapNone/>
+            <wp:docPr id="24" name="Obraz 8"/>
+            <wp:cNvGraphicFramePr>
+              <a:graphicFrameLocks xmlns:a="http://schemas.openxmlformats.org/drawingml/2006/main" noChangeAspect="1"/>
+            </wp:cNvGraphicFramePr>
+            <a:graphic xmlns:a="http://schemas.openxmlformats.org/drawingml/2006/main">
+              <a:graphicData uri="http://schemas.openxmlformats.org/drawingml/2006/picture">
+                <pic:pic xmlns:pic="http://schemas.openxmlformats.org/drawingml/2006/picture">
+                  <pic:nvPicPr>
+                    <pic:cNvPr id="0" name="Picture 8"/>
+                    <pic:cNvPicPr>
+                      <a:picLocks noChangeAspect="1" noChangeArrowheads="1"/>
+                    </pic:cNvPicPr>
+                  </pic:nvPicPr>
+                  <pic:blipFill>
+                    <a:blip r:embed="rId31" cstate="print"/>
+                    <a:srcRect/>
+                    <a:stretch>
+                      <a:fillRect/>
+                    </a:stretch>
+                  </pic:blipFill>
+                  <pic:spPr bwMode="auto">
+                    <a:xfrm>
+                      <a:off x="0" y="0"/>
+                      <a:ext cx="7096125" cy="4267200"/>
+                    </a:xfrm>
+                    <a:prstGeom prst="rect">
+                      <a:avLst/>
+                    </a:prstGeom>
+                    <a:noFill/>
+                    <a:ln w="9525">
+                      <a:noFill/>
+                      <a:miter lim="800000"/>
+                      <a:headEnd/>
+                      <a:tailEnd/>
+                    </a:ln>
+                  </pic:spPr>
+                </pic:pic>
+              </a:graphicData>
+            </a:graphic>
+          </wp:anchor>
+        </w:drawing>
+      </w:r>
+    </w:p>
+    <w:p/>
+    <w:p/>
+    <w:p/>
+    <w:p/>
+    <w:p/>
+    <w:p/>
+    <w:p/>
+    <w:p/>
+    <w:p>
+      <w:pPr>
+        <w:jc w:val="right"/>
+      </w:pPr>
+    </w:p>
+    <w:p>
+      <w:pPr>
+        <w:jc w:val="right"/>
+      </w:pPr>
+    </w:p>
+    <w:p>
+      <w:pPr>
+        <w:jc w:val="right"/>
+      </w:pPr>
+    </w:p>
+    <w:p>
+      <w:pPr>
+        <w:jc w:val="right"/>
+      </w:pPr>
+    </w:p>
+    <w:p>
+      <w:pPr>
+        <w:jc w:val="right"/>
+      </w:pPr>
+    </w:p>
+    <w:p>
+      <w:pPr>
+        <w:jc w:val="right"/>
+      </w:pPr>
+    </w:p>
+    <w:p>
+      <w:pPr>
+        <w:jc w:val="right"/>
+      </w:pPr>
+    </w:p>
+    <w:p>
+      <w:pPr>
+        <w:jc w:val="right"/>
+      </w:pPr>
+    </w:p>
+    <w:p>
+      <w:pPr>
+        <w:jc w:val="right"/>
+      </w:pPr>
+    </w:p>
+    <w:p>
+      <w:pPr>
+        <w:jc w:val="right"/>
+      </w:pPr>
+    </w:p>
+    <w:p>
+      <w:pPr>
+        <w:jc w:val="right"/>
+      </w:pPr>
+    </w:p>
+    <w:p>
+      <w:pPr>
+        <w:jc w:val="right"/>
+      </w:pPr>
+    </w:p>
+    <w:p>
+      <w:pPr>
+        <w:jc w:val="right"/>
+      </w:pPr>
+    </w:p>
+    <w:p>
+      <w:pPr>
+        <w:jc w:val="right"/>
+      </w:pPr>
+    </w:p>
+    <w:p>
+      <w:pPr>
+        <w:jc w:val="right"/>
+      </w:pPr>
+    </w:p>
+    <w:p>
+      <w:pPr>
+        <w:jc w:val="right"/>
+      </w:pPr>
+    </w:p>
+    <w:p/>
+    <w:p>
+      <w:pPr>
+        <w:jc w:val="right"/>
+      </w:pPr>
+    </w:p>
+    <w:p>
+      <w:pPr>
+        <w:jc w:val="right"/>
+      </w:pPr>
+    </w:p>
+    <w:p>
+      <w:pPr>
+        <w:jc w:val="right"/>
+      </w:pPr>
+    </w:p>
+    <w:p>
+      <w:pPr>
+        <w:jc w:val="right"/>
+      </w:pPr>
+    </w:p>
+    <w:p>
+      <w:pPr>
+        <w:jc w:val="right"/>
+      </w:pPr>
+    </w:p>
+    <w:p>
+      <w:pPr>
+        <w:jc w:val="right"/>
+      </w:pPr>
+      <w:r>
+        <w:rPr>
+          <w:noProof/>
+          <w:lang w:eastAsia="pl-PL"/>
+        </w:rPr>
+        <w:lastRenderedPageBreak/>
+        <w:drawing>
+          <wp:anchor distT="0" distB="0" distL="114300" distR="114300" simplePos="0" relativeHeight="251681792" behindDoc="1" locked="0" layoutInCell="1" allowOverlap="1">
+            <wp:simplePos x="0" y="0"/>
+            <wp:positionH relativeFrom="column">
+              <wp:posOffset>-423545</wp:posOffset>
+            </wp:positionH>
+            <wp:positionV relativeFrom="paragraph">
+              <wp:posOffset>3900805</wp:posOffset>
+            </wp:positionV>
+            <wp:extent cx="6448425" cy="4953000"/>
+            <wp:effectExtent l="19050" t="0" r="9525" b="0"/>
+            <wp:wrapNone/>
+            <wp:docPr id="29" name="Obraz 14"/>
+            <wp:cNvGraphicFramePr>
+              <a:graphicFrameLocks xmlns:a="http://schemas.openxmlformats.org/drawingml/2006/main" noChangeAspect="1"/>
+            </wp:cNvGraphicFramePr>
+            <a:graphic xmlns:a="http://schemas.openxmlformats.org/drawingml/2006/main">
+              <a:graphicData uri="http://schemas.openxmlformats.org/drawingml/2006/picture">
+                <pic:pic xmlns:pic="http://schemas.openxmlformats.org/drawingml/2006/picture">
+                  <pic:nvPicPr>
+                    <pic:cNvPr id="0" name="Picture 14"/>
+                    <pic:cNvPicPr>
+                      <a:picLocks noChangeAspect="1" noChangeArrowheads="1"/>
+                    </pic:cNvPicPr>
+                  </pic:nvPicPr>
+                  <pic:blipFill>
+                    <a:blip r:embed="rId32" cstate="print"/>
+                    <a:srcRect/>
+                    <a:stretch>
+                      <a:fillRect/>
+                    </a:stretch>
+                  </pic:blipFill>
+                  <pic:spPr bwMode="auto">
+                    <a:xfrm>
+                      <a:off x="0" y="0"/>
+                      <a:ext cx="6448425" cy="4953000"/>
+                    </a:xfrm>
+                    <a:prstGeom prst="rect">
+                      <a:avLst/>
+                    </a:prstGeom>
+                    <a:noFill/>
+                    <a:ln w="9525">
+                      <a:noFill/>
+                      <a:miter lim="800000"/>
+                      <a:headEnd/>
+                      <a:tailEnd/>
+                    </a:ln>
+                  </pic:spPr>
+                </pic:pic>
+              </a:graphicData>
+            </a:graphic>
+          </wp:anchor>
+        </w:drawing>
+      </w:r>
+      <w:r>
+        <w:rPr>
+          <w:noProof/>
+          <w:lang w:eastAsia="pl-PL"/>
+        </w:rPr>
+        <w:drawing>
+          <wp:anchor distT="0" distB="0" distL="114300" distR="114300" simplePos="0" relativeHeight="251680768" behindDoc="1" locked="0" layoutInCell="1" allowOverlap="1">
+            <wp:simplePos x="0" y="0"/>
+            <wp:positionH relativeFrom="column">
+              <wp:posOffset>-423545</wp:posOffset>
+            </wp:positionH>
+            <wp:positionV relativeFrom="paragraph">
+              <wp:posOffset>-528320</wp:posOffset>
+            </wp:positionV>
+            <wp:extent cx="6419850" cy="4286250"/>
+            <wp:effectExtent l="19050" t="0" r="0" b="0"/>
+            <wp:wrapNone/>
+            <wp:docPr id="27" name="Obraz 11"/>
+            <wp:cNvGraphicFramePr>
+              <a:graphicFrameLocks xmlns:a="http://schemas.openxmlformats.org/drawingml/2006/main" noChangeAspect="1"/>
+            </wp:cNvGraphicFramePr>
+            <a:graphic xmlns:a="http://schemas.openxmlformats.org/drawingml/2006/main">
+              <a:graphicData uri="http://schemas.openxmlformats.org/drawingml/2006/picture">
+                <pic:pic xmlns:pic="http://schemas.openxmlformats.org/drawingml/2006/picture">
+                  <pic:nvPicPr>
+                    <pic:cNvPr id="0" name="Picture 11"/>
+                    <pic:cNvPicPr>
+                      <a:picLocks noChangeAspect="1" noChangeArrowheads="1"/>
+                    </pic:cNvPicPr>
+                  </pic:nvPicPr>
+                  <pic:blipFill>
+                    <a:blip r:embed="rId33" cstate="print"/>
+                    <a:srcRect/>
+                    <a:stretch>
+                      <a:fillRect/>
+                    </a:stretch>
+                  </pic:blipFill>
+                  <pic:spPr bwMode="auto">
+                    <a:xfrm>
+                      <a:off x="0" y="0"/>
+                      <a:ext cx="6419850" cy="4286250"/>
+                    </a:xfrm>
+                    <a:prstGeom prst="rect">
+                      <a:avLst/>
+                    </a:prstGeom>
+                    <a:noFill/>
+                    <a:ln w="9525">
+                      <a:noFill/>
+                      <a:miter lim="800000"/>
+                      <a:headEnd/>
+                      <a:tailEnd/>
+                    </a:ln>
+                  </pic:spPr>
+                </pic:pic>
+              </a:graphicData>
+            </a:graphic>
+          </wp:anchor>
+        </w:drawing>
+      </w:r>
+    </w:p>
+    <w:p/>
+    <w:p/>
+    <w:p/>
+    <w:p/>
+    <w:p/>
+    <w:p/>
+    <w:p/>
+    <w:p/>
+    <w:p/>
+    <w:p/>
+    <w:p/>
+    <w:p/>
+    <w:p>
+      <w:pPr>
+        <w:tabs>
+          <w:tab w:val="left" w:pos="2580"/>
+        </w:tabs>
+      </w:pPr>
+      <w:r>
+        <w:tab/>
+      </w:r>
+    </w:p>
+    <w:p>
+      <w:pPr>
+        <w:tabs>
+          <w:tab w:val="left" w:pos="2580"/>
+        </w:tabs>
+      </w:pPr>
+    </w:p>
+    <w:p>
+      <w:pPr>
+        <w:tabs>
+          <w:tab w:val="left" w:pos="2580"/>
+        </w:tabs>
+      </w:pPr>
+    </w:p>
+    <w:p>
+      <w:pPr>
+        <w:tabs>
+          <w:tab w:val="left" w:pos="2580"/>
+        </w:tabs>
+      </w:pPr>
+    </w:p>
+    <w:p>
+      <w:pPr>
+        <w:tabs>
+          <w:tab w:val="left" w:pos="2580"/>
+        </w:tabs>
+      </w:pPr>
+    </w:p>
+    <w:p>
+      <w:pPr>
+        <w:tabs>
+          <w:tab w:val="left" w:pos="2580"/>
+        </w:tabs>
+      </w:pPr>
+    </w:p>
+    <w:p>
+      <w:pPr>
+        <w:tabs>
+          <w:tab w:val="left" w:pos="2580"/>
+        </w:tabs>
+      </w:pPr>
+    </w:p>
+    <w:p>
+      <w:pPr>
+        <w:tabs>
+          <w:tab w:val="left" w:pos="2580"/>
+        </w:tabs>
+      </w:pPr>
+    </w:p>
+    <w:p>
+      <w:pPr>
+        <w:tabs>
+          <w:tab w:val="left" w:pos="2580"/>
+        </w:tabs>
+      </w:pPr>
+    </w:p>
+    <w:p>
+      <w:pPr>
+        <w:tabs>
+          <w:tab w:val="left" w:pos="2580"/>
+        </w:tabs>
+      </w:pPr>
+    </w:p>
+    <w:p>
+      <w:pPr>
+        <w:tabs>
+          <w:tab w:val="left" w:pos="2580"/>
+        </w:tabs>
+      </w:pPr>
+    </w:p>
+    <w:p>
+      <w:pPr>
+        <w:tabs>
+          <w:tab w:val="left" w:pos="2580"/>
+        </w:tabs>
+      </w:pPr>
+    </w:p>
+    <w:p>
+      <w:pPr>
+        <w:tabs>
+          <w:tab w:val="left" w:pos="2580"/>
+        </w:tabs>
+      </w:pPr>
+    </w:p>
+    <w:p>
+      <w:pPr>
+        <w:tabs>
+          <w:tab w:val="left" w:pos="2580"/>
+        </w:tabs>
+      </w:pPr>
+    </w:p>
+    <w:p>
+      <w:pPr>
+        <w:tabs>
+          <w:tab w:val="left" w:pos="2580"/>
+        </w:tabs>
+      </w:pPr>
+    </w:p>
+    <w:p>
+      <w:pPr>
+        <w:tabs>
+          <w:tab w:val="left" w:pos="2580"/>
+        </w:tabs>
+      </w:pPr>
+    </w:p>
+    <w:p>
+      <w:pPr>
+        <w:tabs>
+          <w:tab w:val="left" w:pos="2580"/>
+        </w:tabs>
+      </w:pPr>
+    </w:p>
+    <w:p>
+      <w:pPr>
+        <w:tabs>
+          <w:tab w:val="left" w:pos="2580"/>
+        </w:tabs>
+      </w:pPr>
+    </w:p>
+    <w:p>
+      <w:pPr>
+        <w:tabs>
+          <w:tab w:val="left" w:pos="2580"/>
+        </w:tabs>
+      </w:pPr>
+      <w:r>
+        <w:rPr>
+          <w:noProof/>
+          <w:lang w:eastAsia="pl-PL"/>
+        </w:rPr>
+        <w:lastRenderedPageBreak/>
+        <w:drawing>
+          <wp:anchor distT="0" distB="0" distL="114300" distR="114300" simplePos="0" relativeHeight="251682816" behindDoc="1" locked="0" layoutInCell="1" allowOverlap="1">
+            <wp:simplePos x="0" y="0"/>
+            <wp:positionH relativeFrom="column">
+              <wp:posOffset>-604520</wp:posOffset>
+            </wp:positionH>
+            <wp:positionV relativeFrom="paragraph">
+              <wp:posOffset>-661670</wp:posOffset>
+            </wp:positionV>
+            <wp:extent cx="6877050" cy="4105275"/>
+            <wp:effectExtent l="19050" t="0" r="0" b="0"/>
+            <wp:wrapNone/>
+            <wp:docPr id="30" name="Obraz 17"/>
+            <wp:cNvGraphicFramePr>
+              <a:graphicFrameLocks xmlns:a="http://schemas.openxmlformats.org/drawingml/2006/main" noChangeAspect="1"/>
+            </wp:cNvGraphicFramePr>
+            <a:graphic xmlns:a="http://schemas.openxmlformats.org/drawingml/2006/main">
+              <a:graphicData uri="http://schemas.openxmlformats.org/drawingml/2006/picture">
+                <pic:pic xmlns:pic="http://schemas.openxmlformats.org/drawingml/2006/picture">
+                  <pic:nvPicPr>
+                    <pic:cNvPr id="0" name="Picture 17"/>
+                    <pic:cNvPicPr>
+                      <a:picLocks noChangeAspect="1" noChangeArrowheads="1"/>
+                    </pic:cNvPicPr>
+                  </pic:nvPicPr>
+                  <pic:blipFill>
+                    <a:blip r:embed="rId34" cstate="print"/>
+                    <a:srcRect/>
+                    <a:stretch>
+                      <a:fillRect/>
+                    </a:stretch>
+                  </pic:blipFill>
+                  <pic:spPr bwMode="auto">
+                    <a:xfrm>
+                      <a:off x="0" y="0"/>
+                      <a:ext cx="6877050" cy="4105275"/>
+                    </a:xfrm>
+                    <a:prstGeom prst="rect">
+                      <a:avLst/>
+                    </a:prstGeom>
+                    <a:noFill/>
+                    <a:ln w="9525">
+                      <a:noFill/>
+                      <a:miter lim="800000"/>
+                      <a:headEnd/>
+                      <a:tailEnd/>
+                    </a:ln>
+                  </pic:spPr>
+                </pic:pic>
+              </a:graphicData>
+            </a:graphic>
+          </wp:anchor>
+        </w:drawing>
+      </w:r>
+    </w:p>
+    <w:p/>
+    <w:p/>
+    <w:p/>
+    <w:p/>
+    <w:p/>
+    <w:p/>
+    <w:p/>
+    <w:p/>
+    <w:p/>
+    <w:p>
+      <w:r>
+        <w:rPr>
+          <w:noProof/>
+          <w:lang w:eastAsia="pl-PL"/>
+        </w:rPr>
+        <w:drawing>
+          <wp:anchor distT="0" distB="0" distL="114300" distR="114300" simplePos="0" relativeHeight="251683840" behindDoc="1" locked="0" layoutInCell="1" allowOverlap="1">
+            <wp:simplePos x="0" y="0"/>
+            <wp:positionH relativeFrom="column">
+              <wp:posOffset>-604520</wp:posOffset>
+            </wp:positionH>
+            <wp:positionV relativeFrom="paragraph">
+              <wp:posOffset>120650</wp:posOffset>
+            </wp:positionV>
+            <wp:extent cx="6877050" cy="1552575"/>
+            <wp:effectExtent l="19050" t="0" r="0" b="0"/>
+            <wp:wrapNone/>
+            <wp:docPr id="31" name="Obraz 20"/>
+            <wp:cNvGraphicFramePr>
+              <a:graphicFrameLocks xmlns:a="http://schemas.openxmlformats.org/drawingml/2006/main" noChangeAspect="1"/>
+            </wp:cNvGraphicFramePr>
+            <a:graphic xmlns:a="http://schemas.openxmlformats.org/drawingml/2006/main">
+              <a:graphicData uri="http://schemas.openxmlformats.org/drawingml/2006/picture">
+                <pic:pic xmlns:pic="http://schemas.openxmlformats.org/drawingml/2006/picture">
+                  <pic:nvPicPr>
+                    <pic:cNvPr id="0" name="Picture 20"/>
+                    <pic:cNvPicPr>
+                      <a:picLocks noChangeAspect="1" noChangeArrowheads="1"/>
+                    </pic:cNvPicPr>
+                  </pic:nvPicPr>
+                  <pic:blipFill>
+                    <a:blip r:embed="rId35" cstate="print"/>
+                    <a:srcRect/>
+                    <a:stretch>
+                      <a:fillRect/>
+                    </a:stretch>
+                  </pic:blipFill>
+                  <pic:spPr bwMode="auto">
+                    <a:xfrm>
+                      <a:off x="0" y="0"/>
+                      <a:ext cx="6877050" cy="1552575"/>
+                    </a:xfrm>
+                    <a:prstGeom prst="rect">
+                      <a:avLst/>
+                    </a:prstGeom>
+                    <a:noFill/>
+                    <a:ln w="9525">
+                      <a:noFill/>
+                      <a:miter lim="800000"/>
+                      <a:headEnd/>
+                      <a:tailEnd/>
+                    </a:ln>
+                  </pic:spPr>
+                </pic:pic>
+              </a:graphicData>
+            </a:graphic>
+          </wp:anchor>
+        </w:drawing>
+      </w:r>
+    </w:p>
+    <w:p>
+      <w:pPr>
+        <w:tabs>
+          <w:tab w:val="left" w:pos="3015"/>
+        </w:tabs>
+      </w:pPr>
+    </w:p>
+    <w:p>
+      <w:pPr>
+        <w:tabs>
+          <w:tab w:val="left" w:pos="3015"/>
+        </w:tabs>
+      </w:pPr>
+    </w:p>
+    <w:p>
+      <w:pPr>
+        <w:tabs>
+          <w:tab w:val="left" w:pos="3015"/>
+        </w:tabs>
+      </w:pPr>
+    </w:p>
+    <w:p>
+      <w:pPr>
+        <w:tabs>
+          <w:tab w:val="left" w:pos="3015"/>
+        </w:tabs>
+      </w:pPr>
+    </w:p>
+    <w:p>
+      <w:pPr>
+        <w:tabs>
+          <w:tab w:val="left" w:pos="3015"/>
+        </w:tabs>
+      </w:pPr>
+    </w:p>
+    <w:p>
+      <w:pPr>
+        <w:tabs>
+          <w:tab w:val="left" w:pos="3015"/>
+        </w:tabs>
+      </w:pPr>
+      <w:r>
+        <w:rPr>
+          <w:noProof/>
+          <w:lang w:eastAsia="pl-PL"/>
+        </w:rPr>
+        <w:drawing>
+          <wp:anchor distT="0" distB="0" distL="114300" distR="114300" simplePos="0" relativeHeight="251684864" behindDoc="1" locked="0" layoutInCell="1" allowOverlap="1">
+            <wp:simplePos x="0" y="0"/>
+            <wp:positionH relativeFrom="column">
+              <wp:posOffset>-604520</wp:posOffset>
+            </wp:positionH>
+            <wp:positionV relativeFrom="paragraph">
+              <wp:posOffset>83185</wp:posOffset>
+            </wp:positionV>
+            <wp:extent cx="6877050" cy="4324350"/>
+            <wp:effectExtent l="19050" t="0" r="0" b="0"/>
+            <wp:wrapNone/>
+            <wp:docPr id="32" name="Obraz 23"/>
+            <wp:cNvGraphicFramePr>
+              <a:graphicFrameLocks xmlns:a="http://schemas.openxmlformats.org/drawingml/2006/main" noChangeAspect="1"/>
+            </wp:cNvGraphicFramePr>
+            <a:graphic xmlns:a="http://schemas.openxmlformats.org/drawingml/2006/main">
+              <a:graphicData uri="http://schemas.openxmlformats.org/drawingml/2006/picture">
+                <pic:pic xmlns:pic="http://schemas.openxmlformats.org/drawingml/2006/picture">
+                  <pic:nvPicPr>
+                    <pic:cNvPr id="0" name="Picture 23"/>
+                    <pic:cNvPicPr>
+                      <a:picLocks noChangeAspect="1" noChangeArrowheads="1"/>
+                    </pic:cNvPicPr>
+                  </pic:nvPicPr>
+                  <pic:blipFill>
+                    <a:blip r:embed="rId36" cstate="print"/>
+                    <a:srcRect/>
+                    <a:stretch>
+                      <a:fillRect/>
+                    </a:stretch>
+                  </pic:blipFill>
+                  <pic:spPr bwMode="auto">
+                    <a:xfrm>
+                      <a:off x="0" y="0"/>
+                      <a:ext cx="6877050" cy="4324350"/>
+                    </a:xfrm>
+                    <a:prstGeom prst="rect">
+                      <a:avLst/>
+                    </a:prstGeom>
+                    <a:noFill/>
+                    <a:ln w="9525">
+                      <a:noFill/>
+                      <a:miter lim="800000"/>
+                      <a:headEnd/>
+                      <a:tailEnd/>
+                    </a:ln>
+                  </pic:spPr>
+                </pic:pic>
+              </a:graphicData>
+            </a:graphic>
+          </wp:anchor>
+        </w:drawing>
+      </w:r>
+    </w:p>
+    <w:p>
+      <w:pPr>
+        <w:tabs>
+          <w:tab w:val="left" w:pos="3015"/>
+        </w:tabs>
+      </w:pPr>
+    </w:p>
+    <w:p>
+      <w:pPr>
+        <w:tabs>
+          <w:tab w:val="left" w:pos="3015"/>
+        </w:tabs>
+      </w:pPr>
+    </w:p>
+    <w:p>
+      <w:pPr>
+        <w:tabs>
+          <w:tab w:val="left" w:pos="3015"/>
+        </w:tabs>
+      </w:pPr>
+    </w:p>
+    <w:p>
+      <w:pPr>
+        <w:tabs>
+          <w:tab w:val="left" w:pos="3015"/>
+        </w:tabs>
+      </w:pPr>
+    </w:p>
+    <w:p>
+      <w:pPr>
+        <w:tabs>
+          <w:tab w:val="left" w:pos="3015"/>
+        </w:tabs>
+      </w:pPr>
+    </w:p>
+    <w:p>
+      <w:pPr>
+        <w:tabs>
+          <w:tab w:val="left" w:pos="3015"/>
+        </w:tabs>
+      </w:pPr>
+    </w:p>
+    <w:p>
+      <w:pPr>
+        <w:tabs>
+          <w:tab w:val="left" w:pos="3015"/>
+        </w:tabs>
+      </w:pPr>
+    </w:p>
+    <w:p>
+      <w:pPr>
+        <w:tabs>
+          <w:tab w:val="left" w:pos="3015"/>
+        </w:tabs>
+      </w:pPr>
+    </w:p>
+    <w:p>
+      <w:pPr>
+        <w:tabs>
+          <w:tab w:val="left" w:pos="3015"/>
+        </w:tabs>
+      </w:pPr>
+    </w:p>
+    <w:p>
+      <w:pPr>
+        <w:tabs>
+          <w:tab w:val="left" w:pos="3015"/>
+        </w:tabs>
+      </w:pPr>
+    </w:p>
+    <w:p>
+      <w:pPr>
+        <w:tabs>
+          <w:tab w:val="left" w:pos="3015"/>
+        </w:tabs>
+      </w:pPr>
+    </w:p>
+    <w:p>
+      <w:pPr>
+        <w:tabs>
+          <w:tab w:val="left" w:pos="3015"/>
+        </w:tabs>
+      </w:pPr>
+    </w:p>
+    <w:p>
+      <w:pPr>
+        <w:tabs>
+          <w:tab w:val="left" w:pos="3015"/>
+        </w:tabs>
+      </w:pPr>
+    </w:p>
+    <w:p>
+      <w:pPr>
+        <w:tabs>
+          <w:tab w:val="left" w:pos="3015"/>
+        </w:tabs>
+      </w:pPr>
+    </w:p>
+    <w:p>
+      <w:pPr>
+        <w:tabs>
+          <w:tab w:val="left" w:pos="3015"/>
+        </w:tabs>
+      </w:pPr>
+      <w:r>
+        <w:rPr>
+          <w:noProof/>
+          <w:lang w:eastAsia="pl-PL"/>
+        </w:rPr>
+        <w:lastRenderedPageBreak/>
+        <w:drawing>
+          <wp:anchor distT="0" distB="0" distL="114300" distR="114300" simplePos="0" relativeHeight="251685888" behindDoc="1" locked="0" layoutInCell="1" allowOverlap="1">
+            <wp:simplePos x="0" y="0"/>
+            <wp:positionH relativeFrom="column">
+              <wp:posOffset>-537846</wp:posOffset>
+            </wp:positionH>
+            <wp:positionV relativeFrom="paragraph">
+              <wp:posOffset>-528320</wp:posOffset>
+            </wp:positionV>
+            <wp:extent cx="6810375" cy="4486275"/>
+            <wp:effectExtent l="19050" t="0" r="9525" b="0"/>
+            <wp:wrapNone/>
+            <wp:docPr id="33" name="Obraz 26"/>
+            <wp:cNvGraphicFramePr>
+              <a:graphicFrameLocks xmlns:a="http://schemas.openxmlformats.org/drawingml/2006/main" noChangeAspect="1"/>
+            </wp:cNvGraphicFramePr>
+            <a:graphic xmlns:a="http://schemas.openxmlformats.org/drawingml/2006/main">
+              <a:graphicData uri="http://schemas.openxmlformats.org/drawingml/2006/picture">
+                <pic:pic xmlns:pic="http://schemas.openxmlformats.org/drawingml/2006/picture">
+                  <pic:nvPicPr>
+                    <pic:cNvPr id="0" name="Picture 26"/>
+                    <pic:cNvPicPr>
+                      <a:picLocks noChangeAspect="1" noChangeArrowheads="1"/>
+                    </pic:cNvPicPr>
+                  </pic:nvPicPr>
+                  <pic:blipFill>
+                    <a:blip r:embed="rId37" cstate="print"/>
+                    <a:srcRect/>
+                    <a:stretch>
+                      <a:fillRect/>
+                    </a:stretch>
+                  </pic:blipFill>
+                  <pic:spPr bwMode="auto">
+                    <a:xfrm>
+                      <a:off x="0" y="0"/>
+                      <a:ext cx="6810375" cy="4486275"/>
+                    </a:xfrm>
+                    <a:prstGeom prst="rect">
+                      <a:avLst/>
+                    </a:prstGeom>
+                    <a:noFill/>
+                    <a:ln w="9525">
+                      <a:noFill/>
+                      <a:miter lim="800000"/>
+                      <a:headEnd/>
+                      <a:tailEnd/>
+                    </a:ln>
+                  </pic:spPr>
+                </pic:pic>
+              </a:graphicData>
+            </a:graphic>
+          </wp:anchor>
+        </w:drawing>
+      </w:r>
+    </w:p>
+    <w:p/>
+    <w:p/>
+    <w:p/>
+    <w:p/>
+    <w:p/>
+    <w:p/>
+    <w:p/>
+    <w:p/>
+    <w:p/>
+    <w:p/>
+    <w:p/>
+    <w:p/>
+    <w:p/>
+    <w:p/>
+    <w:p>
+      <w:pPr>
+        <w:pStyle w:val="Akapitzlist"/>
+        <w:numPr>
+          <w:ilvl w:val="0"/>
+          <w:numId w:val="1"/>
+        </w:numPr>
+        <w:rPr>
+          <w:sz w:val="28"/>
+        </w:rPr>
+      </w:pPr>
+      <w:r>
+        <w:rPr>
+          <w:sz w:val="28"/>
+        </w:rPr>
+        <w:t>Bibliografia</w:t>
+      </w:r>
+    </w:p>
+    <w:p>
+      <w:pPr>
+        <w:pStyle w:val="Akapitzlist"/>
+      </w:pPr>
+      <w:r>
+        <w:t>https://pl.wikipedia.org/wiki/Neuron_McCullocha-Pittsa</w:t>
+      </w:r>
+    </w:p>
+    <w:p>
+      <w:pPr>
+        <w:pStyle w:val="Akapitzlist"/>
+      </w:pPr>
+      <w:r>
+        <w:t>https://en.wikipedia.org/wiki/ADALINE</w:t>
       </w:r>
     </w:p>
     <w:sectPr>
@@ -2716,7 +4121,7 @@
   <a:extraClrSchemeLst/>
   <a:extLst>
     <a:ext uri="{05A4C25C-085E-4340-85A3-A5531E510DB2}">
-      <thm15:themeFamily xmlns="" xmlns:thm15="http://schemas.microsoft.com/office/thememl/2012/main" name="Office Theme" id="{62F939B6-93AF-4DB8-9C6B-D6C7DFDC589F}" vid="{4A3C46E8-61CC-4603-A589-7422A47A8E4A}"/>
+      <thm15:themeFamily xmlns:thm15="http://schemas.microsoft.com/office/thememl/2012/main" xmlns="" name="Office Theme" id="{62F939B6-93AF-4DB8-9C6B-D6C7DFDC589F}" vid="{4A3C46E8-61CC-4603-A589-7422A47A8E4A}"/>
     </a:ext>
   </a:extLst>
 </a:theme>
